--- a/ITMO.DATABASES/1_FirstLab/LabReport.docx
+++ b/ITMO.DATABASES/1_FirstLab/LabReport.docx
@@ -1492,6 +1492,7 @@
       <w:r>
         <w:rPr>
           <w:noProof/>
+          <w:lang w:val="en-US"/>
         </w:rPr>
         <w:t>1</w:t>
       </w:r>
@@ -1567,10 +1568,10 @@
           <w:noProof/>
         </w:rPr>
         <w:drawing>
-          <wp:inline distT="0" distB="0" distL="0" distR="0" wp14:anchorId="4E962DDC" wp14:editId="02101D81">
+          <wp:inline distT="0" distB="0" distL="0" distR="0" wp14:anchorId="4E151436" wp14:editId="6C5CBF00">
             <wp:extent cx="5939790" cy="3893820"/>
             <wp:effectExtent l="0" t="0" r="3810" b="0"/>
-            <wp:docPr id="2" name="Рисунок 2"/>
+            <wp:docPr id="4" name="Рисунок 4"/>
             <wp:cNvGraphicFramePr>
               <a:graphicFrameLocks xmlns:a="http://schemas.openxmlformats.org/drawingml/2006/main" noChangeAspect="1"/>
             </wp:cNvGraphicFramePr>
@@ -1578,7 +1579,7 @@
               <a:graphicData uri="http://schemas.openxmlformats.org/drawingml/2006/picture">
                 <pic:pic xmlns:pic="http://schemas.openxmlformats.org/drawingml/2006/picture">
                   <pic:nvPicPr>
-                    <pic:cNvPr id="0" name="Picture 6"/>
+                    <pic:cNvPr id="0" name="Picture 5"/>
                     <pic:cNvPicPr>
                       <a:picLocks noChangeAspect="1" noChangeArrowheads="1"/>
                     </pic:cNvPicPr>
@@ -1624,14 +1625,27 @@
       <w:r>
         <w:t xml:space="preserve">Рисунок </w:t>
       </w:r>
-      <w:fldSimple w:instr=" SEQ Рисунок \* ARABIC ">
-        <w:r>
-          <w:rPr>
-            <w:noProof/>
-          </w:rPr>
-          <w:t>2</w:t>
-        </w:r>
-      </w:fldSimple>
+      <w:r>
+        <w:fldChar w:fldCharType="begin"/>
+      </w:r>
+      <w:r>
+        <w:instrText xml:space="preserve"> SEQ Рисунок \* ARABIC </w:instrText>
+      </w:r>
+      <w:r>
+        <w:fldChar w:fldCharType="separate"/>
+      </w:r>
+      <w:r>
+        <w:rPr>
+          <w:noProof/>
+        </w:rPr>
+        <w:t>2</w:t>
+      </w:r>
+      <w:r>
+        <w:rPr>
+          <w:noProof/>
+        </w:rPr>
+        <w:fldChar w:fldCharType="end"/>
+      </w:r>
       <w:r>
         <w:t>. Даталогическая модель.</w:t>
       </w:r>
@@ -1914,6 +1928,1596 @@
           <w:szCs w:val="20"/>
           <w:lang w:val="en-US" w:eastAsia="ru-RU"/>
         </w:rPr>
+        <w:t xml:space="preserve"> world</w:t>
+      </w:r>
+    </w:p>
+    <w:p>
+      <w:pPr>
+        <w:shd w:val="clear" w:color="auto" w:fill="FFFFFF"/>
+        <w:rPr>
+          <w:rFonts w:ascii="Courier New" w:eastAsia="Times New Roman" w:hAnsi="Courier New" w:cs="Courier New"/>
+          <w:color w:val="000000"/>
+          <w:sz w:val="20"/>
+          <w:szCs w:val="20"/>
+          <w:lang w:val="en-US" w:eastAsia="ru-RU"/>
+        </w:rPr>
+      </w:pPr>
+      <w:r>
+        <w:rPr>
+          <w:rFonts w:ascii="Courier New" w:eastAsia="Times New Roman" w:hAnsi="Courier New" w:cs="Courier New"/>
+          <w:b/>
+          <w:bCs/>
+          <w:color w:val="000080"/>
+          <w:sz w:val="20"/>
+          <w:szCs w:val="20"/>
+          <w:lang w:val="en-US" w:eastAsia="ru-RU"/>
+        </w:rPr>
+        <w:t>(</w:t>
+      </w:r>
+    </w:p>
+    <w:p>
+      <w:pPr>
+        <w:shd w:val="clear" w:color="auto" w:fill="FFFFFF"/>
+        <w:rPr>
+          <w:rFonts w:ascii="Courier New" w:eastAsia="Times New Roman" w:hAnsi="Courier New" w:cs="Courier New"/>
+          <w:color w:val="000000"/>
+          <w:sz w:val="20"/>
+          <w:szCs w:val="20"/>
+          <w:lang w:val="en-US" w:eastAsia="ru-RU"/>
+        </w:rPr>
+      </w:pPr>
+      <w:proofErr w:type="spellStart"/>
+      <w:r>
+        <w:rPr>
+          <w:rFonts w:ascii="Courier New" w:eastAsia="Times New Roman" w:hAnsi="Courier New" w:cs="Courier New"/>
+          <w:color w:val="000000"/>
+          <w:sz w:val="20"/>
+          <w:szCs w:val="20"/>
+          <w:lang w:val="en-US" w:eastAsia="ru-RU"/>
+        </w:rPr>
+        <w:t>world_id</w:t>
+      </w:r>
+      <w:proofErr w:type="spellEnd"/>
+      <w:r>
+        <w:rPr>
+          <w:rFonts w:ascii="Courier New" w:eastAsia="Times New Roman" w:hAnsi="Courier New" w:cs="Courier New"/>
+          <w:color w:val="000000"/>
+          <w:sz w:val="20"/>
+          <w:szCs w:val="20"/>
+          <w:lang w:val="en-US" w:eastAsia="ru-RU"/>
+        </w:rPr>
+        <w:t xml:space="preserve"> SERIAL </w:t>
+      </w:r>
+      <w:r>
+        <w:rPr>
+          <w:rFonts w:ascii="Courier New" w:eastAsia="Times New Roman" w:hAnsi="Courier New" w:cs="Courier New"/>
+          <w:b/>
+          <w:bCs/>
+          <w:color w:val="0000FF"/>
+          <w:sz w:val="20"/>
+          <w:szCs w:val="20"/>
+          <w:lang w:val="en-US" w:eastAsia="ru-RU"/>
+        </w:rPr>
+        <w:t>PRIMARY</w:t>
+      </w:r>
+      <w:r>
+        <w:rPr>
+          <w:rFonts w:ascii="Courier New" w:eastAsia="Times New Roman" w:hAnsi="Courier New" w:cs="Courier New"/>
+          <w:color w:val="000000"/>
+          <w:sz w:val="20"/>
+          <w:szCs w:val="20"/>
+          <w:lang w:val="en-US" w:eastAsia="ru-RU"/>
+        </w:rPr>
+        <w:t xml:space="preserve"> </w:t>
+      </w:r>
+      <w:r>
+        <w:rPr>
+          <w:rFonts w:ascii="Courier New" w:eastAsia="Times New Roman" w:hAnsi="Courier New" w:cs="Courier New"/>
+          <w:b/>
+          <w:bCs/>
+          <w:color w:val="0000FF"/>
+          <w:sz w:val="20"/>
+          <w:szCs w:val="20"/>
+          <w:lang w:val="en-US" w:eastAsia="ru-RU"/>
+        </w:rPr>
+        <w:t>KEY</w:t>
+      </w:r>
+      <w:r>
+        <w:rPr>
+          <w:rFonts w:ascii="Courier New" w:eastAsia="Times New Roman" w:hAnsi="Courier New" w:cs="Courier New"/>
+          <w:b/>
+          <w:bCs/>
+          <w:color w:val="000080"/>
+          <w:sz w:val="20"/>
+          <w:szCs w:val="20"/>
+          <w:lang w:val="en-US" w:eastAsia="ru-RU"/>
+        </w:rPr>
+        <w:t>,</w:t>
+      </w:r>
+      <w:r>
+        <w:rPr>
+          <w:rFonts w:ascii="Courier New" w:eastAsia="Times New Roman" w:hAnsi="Courier New" w:cs="Courier New"/>
+          <w:color w:val="000000"/>
+          <w:sz w:val="20"/>
+          <w:szCs w:val="20"/>
+          <w:lang w:val="en-US" w:eastAsia="ru-RU"/>
+        </w:rPr>
+        <w:t xml:space="preserve"> </w:t>
+      </w:r>
+    </w:p>
+    <w:p>
+      <w:pPr>
+        <w:shd w:val="clear" w:color="auto" w:fill="FFFFFF"/>
+        <w:rPr>
+          <w:rFonts w:ascii="Courier New" w:eastAsia="Times New Roman" w:hAnsi="Courier New" w:cs="Courier New"/>
+          <w:color w:val="000000"/>
+          <w:sz w:val="20"/>
+          <w:szCs w:val="20"/>
+          <w:lang w:val="en-US" w:eastAsia="ru-RU"/>
+        </w:rPr>
+      </w:pPr>
+      <w:r>
+        <w:rPr>
+          <w:rFonts w:ascii="Courier New" w:eastAsia="Times New Roman" w:hAnsi="Courier New" w:cs="Courier New"/>
+          <w:color w:val="000000"/>
+          <w:sz w:val="20"/>
+          <w:szCs w:val="20"/>
+          <w:lang w:val="en-US" w:eastAsia="ru-RU"/>
+        </w:rPr>
+        <w:t xml:space="preserve">name </w:t>
+      </w:r>
+      <w:r>
+        <w:rPr>
+          <w:rFonts w:ascii="Courier New" w:eastAsia="Times New Roman" w:hAnsi="Courier New" w:cs="Courier New"/>
+          <w:color w:val="800080"/>
+          <w:sz w:val="20"/>
+          <w:szCs w:val="20"/>
+          <w:lang w:val="en-US" w:eastAsia="ru-RU"/>
+        </w:rPr>
+        <w:t>TEXT</w:t>
+      </w:r>
+      <w:r>
+        <w:rPr>
+          <w:rFonts w:ascii="Courier New" w:eastAsia="Times New Roman" w:hAnsi="Courier New" w:cs="Courier New"/>
+          <w:color w:val="000000"/>
+          <w:sz w:val="20"/>
+          <w:szCs w:val="20"/>
+          <w:lang w:val="en-US" w:eastAsia="ru-RU"/>
+        </w:rPr>
+        <w:t xml:space="preserve"> </w:t>
+      </w:r>
+      <w:r>
+        <w:rPr>
+          <w:rFonts w:ascii="Courier New" w:eastAsia="Times New Roman" w:hAnsi="Courier New" w:cs="Courier New"/>
+          <w:b/>
+          <w:bCs/>
+          <w:color w:val="0000FF"/>
+          <w:sz w:val="20"/>
+          <w:szCs w:val="20"/>
+          <w:lang w:val="en-US" w:eastAsia="ru-RU"/>
+        </w:rPr>
+        <w:t>NOT</w:t>
+      </w:r>
+      <w:r>
+        <w:rPr>
+          <w:rFonts w:ascii="Courier New" w:eastAsia="Times New Roman" w:hAnsi="Courier New" w:cs="Courier New"/>
+          <w:color w:val="000000"/>
+          <w:sz w:val="20"/>
+          <w:szCs w:val="20"/>
+          <w:lang w:val="en-US" w:eastAsia="ru-RU"/>
+        </w:rPr>
+        <w:t xml:space="preserve"> </w:t>
+      </w:r>
+      <w:r>
+        <w:rPr>
+          <w:rFonts w:ascii="Courier New" w:eastAsia="Times New Roman" w:hAnsi="Courier New" w:cs="Courier New"/>
+          <w:b/>
+          <w:bCs/>
+          <w:color w:val="0000FF"/>
+          <w:sz w:val="20"/>
+          <w:szCs w:val="20"/>
+          <w:lang w:val="en-US" w:eastAsia="ru-RU"/>
+        </w:rPr>
+        <w:t>NULL</w:t>
+      </w:r>
+    </w:p>
+    <w:p>
+      <w:pPr>
+        <w:shd w:val="clear" w:color="auto" w:fill="FFFFFF"/>
+        <w:rPr>
+          <w:rFonts w:ascii="Courier New" w:eastAsia="Times New Roman" w:hAnsi="Courier New" w:cs="Courier New"/>
+          <w:color w:val="000000"/>
+          <w:sz w:val="20"/>
+          <w:szCs w:val="20"/>
+          <w:lang w:val="en-US" w:eastAsia="ru-RU"/>
+        </w:rPr>
+      </w:pPr>
+      <w:r>
+        <w:rPr>
+          <w:rFonts w:ascii="Courier New" w:eastAsia="Times New Roman" w:hAnsi="Courier New" w:cs="Courier New"/>
+          <w:b/>
+          <w:bCs/>
+          <w:color w:val="000080"/>
+          <w:sz w:val="20"/>
+          <w:szCs w:val="20"/>
+          <w:lang w:val="en-US" w:eastAsia="ru-RU"/>
+        </w:rPr>
+        <w:t>);</w:t>
+      </w:r>
+    </w:p>
+    <w:p>
+      <w:pPr>
+        <w:shd w:val="clear" w:color="auto" w:fill="FFFFFF"/>
+        <w:rPr>
+          <w:rFonts w:ascii="Courier New" w:eastAsia="Times New Roman" w:hAnsi="Courier New" w:cs="Courier New"/>
+          <w:color w:val="000000"/>
+          <w:sz w:val="20"/>
+          <w:szCs w:val="20"/>
+          <w:lang w:val="en-US" w:eastAsia="ru-RU"/>
+        </w:rPr>
+      </w:pPr>
+    </w:p>
+    <w:p>
+      <w:pPr>
+        <w:shd w:val="clear" w:color="auto" w:fill="FFFFFF"/>
+        <w:rPr>
+          <w:rFonts w:ascii="Courier New" w:eastAsia="Times New Roman" w:hAnsi="Courier New" w:cs="Courier New"/>
+          <w:color w:val="000000"/>
+          <w:sz w:val="20"/>
+          <w:szCs w:val="20"/>
+          <w:lang w:val="en-US" w:eastAsia="ru-RU"/>
+        </w:rPr>
+      </w:pPr>
+      <w:r>
+        <w:rPr>
+          <w:rFonts w:ascii="Courier New" w:eastAsia="Times New Roman" w:hAnsi="Courier New" w:cs="Courier New"/>
+          <w:b/>
+          <w:bCs/>
+          <w:color w:val="0000FF"/>
+          <w:sz w:val="20"/>
+          <w:szCs w:val="20"/>
+          <w:lang w:val="en-US" w:eastAsia="ru-RU"/>
+        </w:rPr>
+        <w:t>CREATE</w:t>
+      </w:r>
+      <w:r>
+        <w:rPr>
+          <w:rFonts w:ascii="Courier New" w:eastAsia="Times New Roman" w:hAnsi="Courier New" w:cs="Courier New"/>
+          <w:color w:val="000000"/>
+          <w:sz w:val="20"/>
+          <w:szCs w:val="20"/>
+          <w:lang w:val="en-US" w:eastAsia="ru-RU"/>
+        </w:rPr>
+        <w:t xml:space="preserve"> </w:t>
+      </w:r>
+      <w:r>
+        <w:rPr>
+          <w:rFonts w:ascii="Courier New" w:eastAsia="Times New Roman" w:hAnsi="Courier New" w:cs="Courier New"/>
+          <w:b/>
+          <w:bCs/>
+          <w:color w:val="0000FF"/>
+          <w:sz w:val="20"/>
+          <w:szCs w:val="20"/>
+          <w:lang w:val="en-US" w:eastAsia="ru-RU"/>
+        </w:rPr>
+        <w:t>TABLE</w:t>
+      </w:r>
+      <w:r>
+        <w:rPr>
+          <w:rFonts w:ascii="Courier New" w:eastAsia="Times New Roman" w:hAnsi="Courier New" w:cs="Courier New"/>
+          <w:color w:val="000000"/>
+          <w:sz w:val="20"/>
+          <w:szCs w:val="20"/>
+          <w:lang w:val="en-US" w:eastAsia="ru-RU"/>
+        </w:rPr>
+        <w:t xml:space="preserve"> </w:t>
+      </w:r>
+      <w:r>
+        <w:rPr>
+          <w:rFonts w:ascii="Courier New" w:eastAsia="Times New Roman" w:hAnsi="Courier New" w:cs="Courier New"/>
+          <w:b/>
+          <w:bCs/>
+          <w:color w:val="0000FF"/>
+          <w:sz w:val="20"/>
+          <w:szCs w:val="20"/>
+          <w:lang w:val="en-US" w:eastAsia="ru-RU"/>
+        </w:rPr>
+        <w:t>IF</w:t>
+      </w:r>
+      <w:r>
+        <w:rPr>
+          <w:rFonts w:ascii="Courier New" w:eastAsia="Times New Roman" w:hAnsi="Courier New" w:cs="Courier New"/>
+          <w:color w:val="000000"/>
+          <w:sz w:val="20"/>
+          <w:szCs w:val="20"/>
+          <w:lang w:val="en-US" w:eastAsia="ru-RU"/>
+        </w:rPr>
+        <w:t xml:space="preserve"> </w:t>
+      </w:r>
+      <w:r>
+        <w:rPr>
+          <w:rFonts w:ascii="Courier New" w:eastAsia="Times New Roman" w:hAnsi="Courier New" w:cs="Courier New"/>
+          <w:b/>
+          <w:bCs/>
+          <w:color w:val="0000FF"/>
+          <w:sz w:val="20"/>
+          <w:szCs w:val="20"/>
+          <w:lang w:val="en-US" w:eastAsia="ru-RU"/>
+        </w:rPr>
+        <w:t>NOT</w:t>
+      </w:r>
+      <w:r>
+        <w:rPr>
+          <w:rFonts w:ascii="Courier New" w:eastAsia="Times New Roman" w:hAnsi="Courier New" w:cs="Courier New"/>
+          <w:color w:val="000000"/>
+          <w:sz w:val="20"/>
+          <w:szCs w:val="20"/>
+          <w:lang w:val="en-US" w:eastAsia="ru-RU"/>
+        </w:rPr>
+        <w:t xml:space="preserve"> </w:t>
+      </w:r>
+      <w:r>
+        <w:rPr>
+          <w:rFonts w:ascii="Courier New" w:eastAsia="Times New Roman" w:hAnsi="Courier New" w:cs="Courier New"/>
+          <w:b/>
+          <w:bCs/>
+          <w:color w:val="0000FF"/>
+          <w:sz w:val="20"/>
+          <w:szCs w:val="20"/>
+          <w:lang w:val="en-US" w:eastAsia="ru-RU"/>
+        </w:rPr>
+        <w:t>EXISTS</w:t>
+      </w:r>
+      <w:r>
+        <w:rPr>
+          <w:rFonts w:ascii="Courier New" w:eastAsia="Times New Roman" w:hAnsi="Courier New" w:cs="Courier New"/>
+          <w:color w:val="000000"/>
+          <w:sz w:val="20"/>
+          <w:szCs w:val="20"/>
+          <w:lang w:val="en-US" w:eastAsia="ru-RU"/>
+        </w:rPr>
+        <w:t xml:space="preserve"> location</w:t>
+      </w:r>
+    </w:p>
+    <w:p>
+      <w:pPr>
+        <w:shd w:val="clear" w:color="auto" w:fill="FFFFFF"/>
+        <w:rPr>
+          <w:rFonts w:ascii="Courier New" w:eastAsia="Times New Roman" w:hAnsi="Courier New" w:cs="Courier New"/>
+          <w:color w:val="000000"/>
+          <w:sz w:val="20"/>
+          <w:szCs w:val="20"/>
+          <w:lang w:val="en-US" w:eastAsia="ru-RU"/>
+        </w:rPr>
+      </w:pPr>
+      <w:r>
+        <w:rPr>
+          <w:rFonts w:ascii="Courier New" w:eastAsia="Times New Roman" w:hAnsi="Courier New" w:cs="Courier New"/>
+          <w:b/>
+          <w:bCs/>
+          <w:color w:val="000080"/>
+          <w:sz w:val="20"/>
+          <w:szCs w:val="20"/>
+          <w:lang w:val="en-US" w:eastAsia="ru-RU"/>
+        </w:rPr>
+        <w:t>(</w:t>
+      </w:r>
+    </w:p>
+    <w:p>
+      <w:pPr>
+        <w:shd w:val="clear" w:color="auto" w:fill="FFFFFF"/>
+        <w:rPr>
+          <w:rFonts w:ascii="Courier New" w:eastAsia="Times New Roman" w:hAnsi="Courier New" w:cs="Courier New"/>
+          <w:color w:val="000000"/>
+          <w:sz w:val="20"/>
+          <w:szCs w:val="20"/>
+          <w:lang w:val="en-US" w:eastAsia="ru-RU"/>
+        </w:rPr>
+      </w:pPr>
+      <w:proofErr w:type="spellStart"/>
+      <w:r>
+        <w:rPr>
+          <w:rFonts w:ascii="Courier New" w:eastAsia="Times New Roman" w:hAnsi="Courier New" w:cs="Courier New"/>
+          <w:color w:val="000000"/>
+          <w:sz w:val="20"/>
+          <w:szCs w:val="20"/>
+          <w:lang w:val="en-US" w:eastAsia="ru-RU"/>
+        </w:rPr>
+        <w:t>location_id</w:t>
+      </w:r>
+      <w:proofErr w:type="spellEnd"/>
+      <w:r>
+        <w:rPr>
+          <w:rFonts w:ascii="Courier New" w:eastAsia="Times New Roman" w:hAnsi="Courier New" w:cs="Courier New"/>
+          <w:color w:val="000000"/>
+          <w:sz w:val="20"/>
+          <w:szCs w:val="20"/>
+          <w:lang w:val="en-US" w:eastAsia="ru-RU"/>
+        </w:rPr>
+        <w:t xml:space="preserve"> SERIAL </w:t>
+      </w:r>
+      <w:r>
+        <w:rPr>
+          <w:rFonts w:ascii="Courier New" w:eastAsia="Times New Roman" w:hAnsi="Courier New" w:cs="Courier New"/>
+          <w:b/>
+          <w:bCs/>
+          <w:color w:val="0000FF"/>
+          <w:sz w:val="20"/>
+          <w:szCs w:val="20"/>
+          <w:lang w:val="en-US" w:eastAsia="ru-RU"/>
+        </w:rPr>
+        <w:t>PRIMARY</w:t>
+      </w:r>
+      <w:r>
+        <w:rPr>
+          <w:rFonts w:ascii="Courier New" w:eastAsia="Times New Roman" w:hAnsi="Courier New" w:cs="Courier New"/>
+          <w:color w:val="000000"/>
+          <w:sz w:val="20"/>
+          <w:szCs w:val="20"/>
+          <w:lang w:val="en-US" w:eastAsia="ru-RU"/>
+        </w:rPr>
+        <w:t xml:space="preserve"> </w:t>
+      </w:r>
+      <w:r>
+        <w:rPr>
+          <w:rFonts w:ascii="Courier New" w:eastAsia="Times New Roman" w:hAnsi="Courier New" w:cs="Courier New"/>
+          <w:b/>
+          <w:bCs/>
+          <w:color w:val="0000FF"/>
+          <w:sz w:val="20"/>
+          <w:szCs w:val="20"/>
+          <w:lang w:val="en-US" w:eastAsia="ru-RU"/>
+        </w:rPr>
+        <w:t>KEY</w:t>
+      </w:r>
+      <w:r>
+        <w:rPr>
+          <w:rFonts w:ascii="Courier New" w:eastAsia="Times New Roman" w:hAnsi="Courier New" w:cs="Courier New"/>
+          <w:b/>
+          <w:bCs/>
+          <w:color w:val="000080"/>
+          <w:sz w:val="20"/>
+          <w:szCs w:val="20"/>
+          <w:lang w:val="en-US" w:eastAsia="ru-RU"/>
+        </w:rPr>
+        <w:t>,</w:t>
+      </w:r>
+      <w:r>
+        <w:rPr>
+          <w:rFonts w:ascii="Courier New" w:eastAsia="Times New Roman" w:hAnsi="Courier New" w:cs="Courier New"/>
+          <w:color w:val="000000"/>
+          <w:sz w:val="20"/>
+          <w:szCs w:val="20"/>
+          <w:lang w:val="en-US" w:eastAsia="ru-RU"/>
+        </w:rPr>
+        <w:t xml:space="preserve"> </w:t>
+      </w:r>
+    </w:p>
+    <w:p>
+      <w:pPr>
+        <w:shd w:val="clear" w:color="auto" w:fill="FFFFFF"/>
+        <w:rPr>
+          <w:rFonts w:ascii="Courier New" w:eastAsia="Times New Roman" w:hAnsi="Courier New" w:cs="Courier New"/>
+          <w:color w:val="000000"/>
+          <w:sz w:val="20"/>
+          <w:szCs w:val="20"/>
+          <w:lang w:val="en-US" w:eastAsia="ru-RU"/>
+        </w:rPr>
+      </w:pPr>
+      <w:r>
+        <w:rPr>
+          <w:rFonts w:ascii="Courier New" w:eastAsia="Times New Roman" w:hAnsi="Courier New" w:cs="Courier New"/>
+          <w:color w:val="000000"/>
+          <w:sz w:val="20"/>
+          <w:szCs w:val="20"/>
+          <w:lang w:val="en-US" w:eastAsia="ru-RU"/>
+        </w:rPr>
+        <w:t xml:space="preserve">name </w:t>
+      </w:r>
+      <w:r>
+        <w:rPr>
+          <w:rFonts w:ascii="Courier New" w:eastAsia="Times New Roman" w:hAnsi="Courier New" w:cs="Courier New"/>
+          <w:color w:val="800080"/>
+          <w:sz w:val="20"/>
+          <w:szCs w:val="20"/>
+          <w:lang w:val="en-US" w:eastAsia="ru-RU"/>
+        </w:rPr>
+        <w:t>TEXT</w:t>
+      </w:r>
+      <w:r>
+        <w:rPr>
+          <w:rFonts w:ascii="Courier New" w:eastAsia="Times New Roman" w:hAnsi="Courier New" w:cs="Courier New"/>
+          <w:b/>
+          <w:bCs/>
+          <w:color w:val="000080"/>
+          <w:sz w:val="20"/>
+          <w:szCs w:val="20"/>
+          <w:lang w:val="en-US" w:eastAsia="ru-RU"/>
+        </w:rPr>
+        <w:t>,</w:t>
+      </w:r>
+    </w:p>
+    <w:p>
+      <w:pPr>
+        <w:shd w:val="clear" w:color="auto" w:fill="FFFFFF"/>
+        <w:rPr>
+          <w:rFonts w:ascii="Courier New" w:eastAsia="Times New Roman" w:hAnsi="Courier New" w:cs="Courier New"/>
+          <w:color w:val="000000"/>
+          <w:sz w:val="20"/>
+          <w:szCs w:val="20"/>
+          <w:lang w:val="en-US" w:eastAsia="ru-RU"/>
+        </w:rPr>
+      </w:pPr>
+      <w:proofErr w:type="spellStart"/>
+      <w:r>
+        <w:rPr>
+          <w:rFonts w:ascii="Courier New" w:eastAsia="Times New Roman" w:hAnsi="Courier New" w:cs="Courier New"/>
+          <w:color w:val="000000"/>
+          <w:sz w:val="20"/>
+          <w:szCs w:val="20"/>
+          <w:lang w:val="en-US" w:eastAsia="ru-RU"/>
+        </w:rPr>
+        <w:t>world_id</w:t>
+      </w:r>
+      <w:proofErr w:type="spellEnd"/>
+      <w:r>
+        <w:rPr>
+          <w:rFonts w:ascii="Courier New" w:eastAsia="Times New Roman" w:hAnsi="Courier New" w:cs="Courier New"/>
+          <w:color w:val="000000"/>
+          <w:sz w:val="20"/>
+          <w:szCs w:val="20"/>
+          <w:lang w:val="en-US" w:eastAsia="ru-RU"/>
+        </w:rPr>
+        <w:t xml:space="preserve"> </w:t>
+      </w:r>
+      <w:r>
+        <w:rPr>
+          <w:rFonts w:ascii="Courier New" w:eastAsia="Times New Roman" w:hAnsi="Courier New" w:cs="Courier New"/>
+          <w:color w:val="800080"/>
+          <w:sz w:val="20"/>
+          <w:szCs w:val="20"/>
+          <w:lang w:val="en-US" w:eastAsia="ru-RU"/>
+        </w:rPr>
+        <w:t>INT</w:t>
+      </w:r>
+      <w:r>
+        <w:rPr>
+          <w:rFonts w:ascii="Courier New" w:eastAsia="Times New Roman" w:hAnsi="Courier New" w:cs="Courier New"/>
+          <w:color w:val="000000"/>
+          <w:sz w:val="20"/>
+          <w:szCs w:val="20"/>
+          <w:lang w:val="en-US" w:eastAsia="ru-RU"/>
+        </w:rPr>
+        <w:t xml:space="preserve"> </w:t>
+      </w:r>
+      <w:r>
+        <w:rPr>
+          <w:rFonts w:ascii="Courier New" w:eastAsia="Times New Roman" w:hAnsi="Courier New" w:cs="Courier New"/>
+          <w:b/>
+          <w:bCs/>
+          <w:color w:val="0000FF"/>
+          <w:sz w:val="20"/>
+          <w:szCs w:val="20"/>
+          <w:lang w:val="en-US" w:eastAsia="ru-RU"/>
+        </w:rPr>
+        <w:t>REFERENCES</w:t>
+      </w:r>
+      <w:r>
+        <w:rPr>
+          <w:rFonts w:ascii="Courier New" w:eastAsia="Times New Roman" w:hAnsi="Courier New" w:cs="Courier New"/>
+          <w:color w:val="000000"/>
+          <w:sz w:val="20"/>
+          <w:szCs w:val="20"/>
+          <w:lang w:val="en-US" w:eastAsia="ru-RU"/>
+        </w:rPr>
+        <w:t xml:space="preserve"> world</w:t>
+      </w:r>
+      <w:r>
+        <w:rPr>
+          <w:rFonts w:ascii="Courier New" w:eastAsia="Times New Roman" w:hAnsi="Courier New" w:cs="Courier New"/>
+          <w:b/>
+          <w:bCs/>
+          <w:color w:val="000080"/>
+          <w:sz w:val="20"/>
+          <w:szCs w:val="20"/>
+          <w:lang w:val="en-US" w:eastAsia="ru-RU"/>
+        </w:rPr>
+        <w:t>(</w:t>
+      </w:r>
+      <w:proofErr w:type="spellStart"/>
+      <w:r>
+        <w:rPr>
+          <w:rFonts w:ascii="Courier New" w:eastAsia="Times New Roman" w:hAnsi="Courier New" w:cs="Courier New"/>
+          <w:color w:val="000000"/>
+          <w:sz w:val="20"/>
+          <w:szCs w:val="20"/>
+          <w:lang w:val="en-US" w:eastAsia="ru-RU"/>
+        </w:rPr>
+        <w:t>world_id</w:t>
+      </w:r>
+      <w:proofErr w:type="spellEnd"/>
+      <w:r>
+        <w:rPr>
+          <w:rFonts w:ascii="Courier New" w:eastAsia="Times New Roman" w:hAnsi="Courier New" w:cs="Courier New"/>
+          <w:b/>
+          <w:bCs/>
+          <w:color w:val="000080"/>
+          <w:sz w:val="20"/>
+          <w:szCs w:val="20"/>
+          <w:lang w:val="en-US" w:eastAsia="ru-RU"/>
+        </w:rPr>
+        <w:t>)</w:t>
+      </w:r>
+    </w:p>
+    <w:p>
+      <w:pPr>
+        <w:shd w:val="clear" w:color="auto" w:fill="FFFFFF"/>
+        <w:rPr>
+          <w:rFonts w:ascii="Courier New" w:eastAsia="Times New Roman" w:hAnsi="Courier New" w:cs="Courier New"/>
+          <w:color w:val="000000"/>
+          <w:sz w:val="20"/>
+          <w:szCs w:val="20"/>
+          <w:lang w:val="en-US" w:eastAsia="ru-RU"/>
+        </w:rPr>
+      </w:pPr>
+      <w:r>
+        <w:rPr>
+          <w:rFonts w:ascii="Courier New" w:eastAsia="Times New Roman" w:hAnsi="Courier New" w:cs="Courier New"/>
+          <w:b/>
+          <w:bCs/>
+          <w:color w:val="000080"/>
+          <w:sz w:val="20"/>
+          <w:szCs w:val="20"/>
+          <w:lang w:val="en-US" w:eastAsia="ru-RU"/>
+        </w:rPr>
+        <w:t>);</w:t>
+      </w:r>
+    </w:p>
+    <w:p>
+      <w:pPr>
+        <w:shd w:val="clear" w:color="auto" w:fill="FFFFFF"/>
+        <w:rPr>
+          <w:rFonts w:ascii="Courier New" w:eastAsia="Times New Roman" w:hAnsi="Courier New" w:cs="Courier New"/>
+          <w:color w:val="000000"/>
+          <w:sz w:val="20"/>
+          <w:szCs w:val="20"/>
+          <w:lang w:val="en-US" w:eastAsia="ru-RU"/>
+        </w:rPr>
+      </w:pPr>
+    </w:p>
+    <w:p>
+      <w:pPr>
+        <w:shd w:val="clear" w:color="auto" w:fill="FFFFFF"/>
+        <w:rPr>
+          <w:rFonts w:ascii="Courier New" w:eastAsia="Times New Roman" w:hAnsi="Courier New" w:cs="Courier New"/>
+          <w:color w:val="000000"/>
+          <w:sz w:val="20"/>
+          <w:szCs w:val="20"/>
+          <w:lang w:val="en-US" w:eastAsia="ru-RU"/>
+        </w:rPr>
+      </w:pPr>
+      <w:r>
+        <w:rPr>
+          <w:rFonts w:ascii="Courier New" w:eastAsia="Times New Roman" w:hAnsi="Courier New" w:cs="Courier New"/>
+          <w:b/>
+          <w:bCs/>
+          <w:color w:val="0000FF"/>
+          <w:sz w:val="20"/>
+          <w:szCs w:val="20"/>
+          <w:lang w:val="en-US" w:eastAsia="ru-RU"/>
+        </w:rPr>
+        <w:t>CREATE</w:t>
+      </w:r>
+      <w:r>
+        <w:rPr>
+          <w:rFonts w:ascii="Courier New" w:eastAsia="Times New Roman" w:hAnsi="Courier New" w:cs="Courier New"/>
+          <w:color w:val="000000"/>
+          <w:sz w:val="20"/>
+          <w:szCs w:val="20"/>
+          <w:lang w:val="en-US" w:eastAsia="ru-RU"/>
+        </w:rPr>
+        <w:t xml:space="preserve"> </w:t>
+      </w:r>
+      <w:r>
+        <w:rPr>
+          <w:rFonts w:ascii="Courier New" w:eastAsia="Times New Roman" w:hAnsi="Courier New" w:cs="Courier New"/>
+          <w:b/>
+          <w:bCs/>
+          <w:color w:val="0000FF"/>
+          <w:sz w:val="20"/>
+          <w:szCs w:val="20"/>
+          <w:lang w:val="en-US" w:eastAsia="ru-RU"/>
+        </w:rPr>
+        <w:t>TABLE</w:t>
+      </w:r>
+      <w:r>
+        <w:rPr>
+          <w:rFonts w:ascii="Courier New" w:eastAsia="Times New Roman" w:hAnsi="Courier New" w:cs="Courier New"/>
+          <w:color w:val="000000"/>
+          <w:sz w:val="20"/>
+          <w:szCs w:val="20"/>
+          <w:lang w:val="en-US" w:eastAsia="ru-RU"/>
+        </w:rPr>
+        <w:t xml:space="preserve"> </w:t>
+      </w:r>
+      <w:r>
+        <w:rPr>
+          <w:rFonts w:ascii="Courier New" w:eastAsia="Times New Roman" w:hAnsi="Courier New" w:cs="Courier New"/>
+          <w:b/>
+          <w:bCs/>
+          <w:color w:val="0000FF"/>
+          <w:sz w:val="20"/>
+          <w:szCs w:val="20"/>
+          <w:lang w:val="en-US" w:eastAsia="ru-RU"/>
+        </w:rPr>
+        <w:t>IF</w:t>
+      </w:r>
+      <w:r>
+        <w:rPr>
+          <w:rFonts w:ascii="Courier New" w:eastAsia="Times New Roman" w:hAnsi="Courier New" w:cs="Courier New"/>
+          <w:color w:val="000000"/>
+          <w:sz w:val="20"/>
+          <w:szCs w:val="20"/>
+          <w:lang w:val="en-US" w:eastAsia="ru-RU"/>
+        </w:rPr>
+        <w:t xml:space="preserve"> </w:t>
+      </w:r>
+      <w:r>
+        <w:rPr>
+          <w:rFonts w:ascii="Courier New" w:eastAsia="Times New Roman" w:hAnsi="Courier New" w:cs="Courier New"/>
+          <w:b/>
+          <w:bCs/>
+          <w:color w:val="0000FF"/>
+          <w:sz w:val="20"/>
+          <w:szCs w:val="20"/>
+          <w:lang w:val="en-US" w:eastAsia="ru-RU"/>
+        </w:rPr>
+        <w:t>NOT</w:t>
+      </w:r>
+      <w:r>
+        <w:rPr>
+          <w:rFonts w:ascii="Courier New" w:eastAsia="Times New Roman" w:hAnsi="Courier New" w:cs="Courier New"/>
+          <w:color w:val="000000"/>
+          <w:sz w:val="20"/>
+          <w:szCs w:val="20"/>
+          <w:lang w:val="en-US" w:eastAsia="ru-RU"/>
+        </w:rPr>
+        <w:t xml:space="preserve"> </w:t>
+      </w:r>
+      <w:r>
+        <w:rPr>
+          <w:rFonts w:ascii="Courier New" w:eastAsia="Times New Roman" w:hAnsi="Courier New" w:cs="Courier New"/>
+          <w:b/>
+          <w:bCs/>
+          <w:color w:val="0000FF"/>
+          <w:sz w:val="20"/>
+          <w:szCs w:val="20"/>
+          <w:lang w:val="en-US" w:eastAsia="ru-RU"/>
+        </w:rPr>
+        <w:t>EXISTS</w:t>
+      </w:r>
+      <w:r>
+        <w:rPr>
+          <w:rFonts w:ascii="Courier New" w:eastAsia="Times New Roman" w:hAnsi="Courier New" w:cs="Courier New"/>
+          <w:color w:val="000000"/>
+          <w:sz w:val="20"/>
+          <w:szCs w:val="20"/>
+          <w:lang w:val="en-US" w:eastAsia="ru-RU"/>
+        </w:rPr>
+        <w:t xml:space="preserve"> </w:t>
+      </w:r>
+      <w:proofErr w:type="spellStart"/>
+      <w:r>
+        <w:rPr>
+          <w:rFonts w:ascii="Courier New" w:eastAsia="Times New Roman" w:hAnsi="Courier New" w:cs="Courier New"/>
+          <w:color w:val="000000"/>
+          <w:sz w:val="20"/>
+          <w:szCs w:val="20"/>
+          <w:lang w:val="en-US" w:eastAsia="ru-RU"/>
+        </w:rPr>
+        <w:t>point_of_interest</w:t>
+      </w:r>
+      <w:proofErr w:type="spellEnd"/>
+    </w:p>
+    <w:p>
+      <w:pPr>
+        <w:shd w:val="clear" w:color="auto" w:fill="FFFFFF"/>
+        <w:rPr>
+          <w:rFonts w:ascii="Courier New" w:eastAsia="Times New Roman" w:hAnsi="Courier New" w:cs="Courier New"/>
+          <w:color w:val="000000"/>
+          <w:sz w:val="20"/>
+          <w:szCs w:val="20"/>
+          <w:lang w:val="en-US" w:eastAsia="ru-RU"/>
+        </w:rPr>
+      </w:pPr>
+      <w:r>
+        <w:rPr>
+          <w:rFonts w:ascii="Courier New" w:eastAsia="Times New Roman" w:hAnsi="Courier New" w:cs="Courier New"/>
+          <w:b/>
+          <w:bCs/>
+          <w:color w:val="000080"/>
+          <w:sz w:val="20"/>
+          <w:szCs w:val="20"/>
+          <w:lang w:val="en-US" w:eastAsia="ru-RU"/>
+        </w:rPr>
+        <w:t>(</w:t>
+      </w:r>
+    </w:p>
+    <w:p>
+      <w:pPr>
+        <w:shd w:val="clear" w:color="auto" w:fill="FFFFFF"/>
+        <w:rPr>
+          <w:rFonts w:ascii="Courier New" w:eastAsia="Times New Roman" w:hAnsi="Courier New" w:cs="Courier New"/>
+          <w:color w:val="000000"/>
+          <w:sz w:val="20"/>
+          <w:szCs w:val="20"/>
+          <w:lang w:val="en-US" w:eastAsia="ru-RU"/>
+        </w:rPr>
+      </w:pPr>
+      <w:proofErr w:type="spellStart"/>
+      <w:r>
+        <w:rPr>
+          <w:rFonts w:ascii="Courier New" w:eastAsia="Times New Roman" w:hAnsi="Courier New" w:cs="Courier New"/>
+          <w:color w:val="000000"/>
+          <w:sz w:val="20"/>
+          <w:szCs w:val="20"/>
+          <w:lang w:val="en-US" w:eastAsia="ru-RU"/>
+        </w:rPr>
+        <w:t>poi_id</w:t>
+      </w:r>
+      <w:proofErr w:type="spellEnd"/>
+      <w:r>
+        <w:rPr>
+          <w:rFonts w:ascii="Courier New" w:eastAsia="Times New Roman" w:hAnsi="Courier New" w:cs="Courier New"/>
+          <w:color w:val="000000"/>
+          <w:sz w:val="20"/>
+          <w:szCs w:val="20"/>
+          <w:lang w:val="en-US" w:eastAsia="ru-RU"/>
+        </w:rPr>
+        <w:t xml:space="preserve"> SERIAL </w:t>
+      </w:r>
+      <w:r>
+        <w:rPr>
+          <w:rFonts w:ascii="Courier New" w:eastAsia="Times New Roman" w:hAnsi="Courier New" w:cs="Courier New"/>
+          <w:b/>
+          <w:bCs/>
+          <w:color w:val="0000FF"/>
+          <w:sz w:val="20"/>
+          <w:szCs w:val="20"/>
+          <w:lang w:val="en-US" w:eastAsia="ru-RU"/>
+        </w:rPr>
+        <w:t>PRIMARY</w:t>
+      </w:r>
+      <w:r>
+        <w:rPr>
+          <w:rFonts w:ascii="Courier New" w:eastAsia="Times New Roman" w:hAnsi="Courier New" w:cs="Courier New"/>
+          <w:color w:val="000000"/>
+          <w:sz w:val="20"/>
+          <w:szCs w:val="20"/>
+          <w:lang w:val="en-US" w:eastAsia="ru-RU"/>
+        </w:rPr>
+        <w:t xml:space="preserve"> </w:t>
+      </w:r>
+      <w:r>
+        <w:rPr>
+          <w:rFonts w:ascii="Courier New" w:eastAsia="Times New Roman" w:hAnsi="Courier New" w:cs="Courier New"/>
+          <w:b/>
+          <w:bCs/>
+          <w:color w:val="0000FF"/>
+          <w:sz w:val="20"/>
+          <w:szCs w:val="20"/>
+          <w:lang w:val="en-US" w:eastAsia="ru-RU"/>
+        </w:rPr>
+        <w:t>KEY</w:t>
+      </w:r>
+      <w:r>
+        <w:rPr>
+          <w:rFonts w:ascii="Courier New" w:eastAsia="Times New Roman" w:hAnsi="Courier New" w:cs="Courier New"/>
+          <w:b/>
+          <w:bCs/>
+          <w:color w:val="000080"/>
+          <w:sz w:val="20"/>
+          <w:szCs w:val="20"/>
+          <w:lang w:val="en-US" w:eastAsia="ru-RU"/>
+        </w:rPr>
+        <w:t>,</w:t>
+      </w:r>
+      <w:r>
+        <w:rPr>
+          <w:rFonts w:ascii="Courier New" w:eastAsia="Times New Roman" w:hAnsi="Courier New" w:cs="Courier New"/>
+          <w:color w:val="000000"/>
+          <w:sz w:val="20"/>
+          <w:szCs w:val="20"/>
+          <w:lang w:val="en-US" w:eastAsia="ru-RU"/>
+        </w:rPr>
+        <w:t xml:space="preserve"> </w:t>
+      </w:r>
+    </w:p>
+    <w:p>
+      <w:pPr>
+        <w:shd w:val="clear" w:color="auto" w:fill="FFFFFF"/>
+        <w:rPr>
+          <w:rFonts w:ascii="Courier New" w:eastAsia="Times New Roman" w:hAnsi="Courier New" w:cs="Courier New"/>
+          <w:color w:val="000000"/>
+          <w:sz w:val="20"/>
+          <w:szCs w:val="20"/>
+          <w:lang w:val="en-US" w:eastAsia="ru-RU"/>
+        </w:rPr>
+      </w:pPr>
+      <w:r>
+        <w:rPr>
+          <w:rFonts w:ascii="Courier New" w:eastAsia="Times New Roman" w:hAnsi="Courier New" w:cs="Courier New"/>
+          <w:b/>
+          <w:bCs/>
+          <w:color w:val="0000FF"/>
+          <w:sz w:val="20"/>
+          <w:szCs w:val="20"/>
+          <w:lang w:val="en-US" w:eastAsia="ru-RU"/>
+        </w:rPr>
+        <w:t>type</w:t>
+      </w:r>
+      <w:r>
+        <w:rPr>
+          <w:rFonts w:ascii="Courier New" w:eastAsia="Times New Roman" w:hAnsi="Courier New" w:cs="Courier New"/>
+          <w:color w:val="000000"/>
+          <w:sz w:val="20"/>
+          <w:szCs w:val="20"/>
+          <w:lang w:val="en-US" w:eastAsia="ru-RU"/>
+        </w:rPr>
+        <w:t xml:space="preserve"> </w:t>
+      </w:r>
+      <w:r>
+        <w:rPr>
+          <w:rFonts w:ascii="Courier New" w:eastAsia="Times New Roman" w:hAnsi="Courier New" w:cs="Courier New"/>
+          <w:color w:val="800080"/>
+          <w:sz w:val="20"/>
+          <w:szCs w:val="20"/>
+          <w:lang w:val="en-US" w:eastAsia="ru-RU"/>
+        </w:rPr>
+        <w:t>TEXT</w:t>
+      </w:r>
+      <w:r>
+        <w:rPr>
+          <w:rFonts w:ascii="Courier New" w:eastAsia="Times New Roman" w:hAnsi="Courier New" w:cs="Courier New"/>
+          <w:color w:val="000000"/>
+          <w:sz w:val="20"/>
+          <w:szCs w:val="20"/>
+          <w:lang w:val="en-US" w:eastAsia="ru-RU"/>
+        </w:rPr>
+        <w:t xml:space="preserve"> </w:t>
+      </w:r>
+      <w:r>
+        <w:rPr>
+          <w:rFonts w:ascii="Courier New" w:eastAsia="Times New Roman" w:hAnsi="Courier New" w:cs="Courier New"/>
+          <w:b/>
+          <w:bCs/>
+          <w:color w:val="0000FF"/>
+          <w:sz w:val="20"/>
+          <w:szCs w:val="20"/>
+          <w:lang w:val="en-US" w:eastAsia="ru-RU"/>
+        </w:rPr>
+        <w:t>NOT</w:t>
+      </w:r>
+      <w:r>
+        <w:rPr>
+          <w:rFonts w:ascii="Courier New" w:eastAsia="Times New Roman" w:hAnsi="Courier New" w:cs="Courier New"/>
+          <w:color w:val="000000"/>
+          <w:sz w:val="20"/>
+          <w:szCs w:val="20"/>
+          <w:lang w:val="en-US" w:eastAsia="ru-RU"/>
+        </w:rPr>
+        <w:t xml:space="preserve"> </w:t>
+      </w:r>
+      <w:r>
+        <w:rPr>
+          <w:rFonts w:ascii="Courier New" w:eastAsia="Times New Roman" w:hAnsi="Courier New" w:cs="Courier New"/>
+          <w:b/>
+          <w:bCs/>
+          <w:color w:val="0000FF"/>
+          <w:sz w:val="20"/>
+          <w:szCs w:val="20"/>
+          <w:lang w:val="en-US" w:eastAsia="ru-RU"/>
+        </w:rPr>
+        <w:t>NULL</w:t>
+      </w:r>
+      <w:r>
+        <w:rPr>
+          <w:rFonts w:ascii="Courier New" w:eastAsia="Times New Roman" w:hAnsi="Courier New" w:cs="Courier New"/>
+          <w:b/>
+          <w:bCs/>
+          <w:color w:val="000080"/>
+          <w:sz w:val="20"/>
+          <w:szCs w:val="20"/>
+          <w:lang w:val="en-US" w:eastAsia="ru-RU"/>
+        </w:rPr>
+        <w:t>,</w:t>
+      </w:r>
+      <w:r>
+        <w:rPr>
+          <w:rFonts w:ascii="Courier New" w:eastAsia="Times New Roman" w:hAnsi="Courier New" w:cs="Courier New"/>
+          <w:color w:val="000000"/>
+          <w:sz w:val="20"/>
+          <w:szCs w:val="20"/>
+          <w:lang w:val="en-US" w:eastAsia="ru-RU"/>
+        </w:rPr>
+        <w:t xml:space="preserve"> </w:t>
+      </w:r>
+    </w:p>
+    <w:p>
+      <w:pPr>
+        <w:shd w:val="clear" w:color="auto" w:fill="FFFFFF"/>
+        <w:rPr>
+          <w:rFonts w:ascii="Courier New" w:eastAsia="Times New Roman" w:hAnsi="Courier New" w:cs="Courier New"/>
+          <w:color w:val="000000"/>
+          <w:sz w:val="20"/>
+          <w:szCs w:val="20"/>
+          <w:lang w:val="en-US" w:eastAsia="ru-RU"/>
+        </w:rPr>
+      </w:pPr>
+      <w:r>
+        <w:rPr>
+          <w:rFonts w:ascii="Courier New" w:eastAsia="Times New Roman" w:hAnsi="Courier New" w:cs="Courier New"/>
+          <w:color w:val="000000"/>
+          <w:sz w:val="20"/>
+          <w:szCs w:val="20"/>
+          <w:lang w:val="en-US" w:eastAsia="ru-RU"/>
+        </w:rPr>
+        <w:t xml:space="preserve">color </w:t>
+      </w:r>
+      <w:r>
+        <w:rPr>
+          <w:rFonts w:ascii="Courier New" w:eastAsia="Times New Roman" w:hAnsi="Courier New" w:cs="Courier New"/>
+          <w:color w:val="800080"/>
+          <w:sz w:val="20"/>
+          <w:szCs w:val="20"/>
+          <w:lang w:val="en-US" w:eastAsia="ru-RU"/>
+        </w:rPr>
+        <w:t>TEXT</w:t>
+      </w:r>
+      <w:r>
+        <w:rPr>
+          <w:rFonts w:ascii="Courier New" w:eastAsia="Times New Roman" w:hAnsi="Courier New" w:cs="Courier New"/>
+          <w:color w:val="000000"/>
+          <w:sz w:val="20"/>
+          <w:szCs w:val="20"/>
+          <w:lang w:val="en-US" w:eastAsia="ru-RU"/>
+        </w:rPr>
+        <w:t xml:space="preserve"> </w:t>
+      </w:r>
+      <w:r>
+        <w:rPr>
+          <w:rFonts w:ascii="Courier New" w:eastAsia="Times New Roman" w:hAnsi="Courier New" w:cs="Courier New"/>
+          <w:b/>
+          <w:bCs/>
+          <w:color w:val="0000FF"/>
+          <w:sz w:val="20"/>
+          <w:szCs w:val="20"/>
+          <w:lang w:val="en-US" w:eastAsia="ru-RU"/>
+        </w:rPr>
+        <w:t>NOT</w:t>
+      </w:r>
+      <w:r>
+        <w:rPr>
+          <w:rFonts w:ascii="Courier New" w:eastAsia="Times New Roman" w:hAnsi="Courier New" w:cs="Courier New"/>
+          <w:color w:val="000000"/>
+          <w:sz w:val="20"/>
+          <w:szCs w:val="20"/>
+          <w:lang w:val="en-US" w:eastAsia="ru-RU"/>
+        </w:rPr>
+        <w:t xml:space="preserve"> </w:t>
+      </w:r>
+      <w:r>
+        <w:rPr>
+          <w:rFonts w:ascii="Courier New" w:eastAsia="Times New Roman" w:hAnsi="Courier New" w:cs="Courier New"/>
+          <w:b/>
+          <w:bCs/>
+          <w:color w:val="0000FF"/>
+          <w:sz w:val="20"/>
+          <w:szCs w:val="20"/>
+          <w:lang w:val="en-US" w:eastAsia="ru-RU"/>
+        </w:rPr>
+        <w:t>NULL</w:t>
+      </w:r>
+      <w:r>
+        <w:rPr>
+          <w:rFonts w:ascii="Courier New" w:eastAsia="Times New Roman" w:hAnsi="Courier New" w:cs="Courier New"/>
+          <w:b/>
+          <w:bCs/>
+          <w:color w:val="000080"/>
+          <w:sz w:val="20"/>
+          <w:szCs w:val="20"/>
+          <w:lang w:val="en-US" w:eastAsia="ru-RU"/>
+        </w:rPr>
+        <w:t>,</w:t>
+      </w:r>
+      <w:r>
+        <w:rPr>
+          <w:rFonts w:ascii="Courier New" w:eastAsia="Times New Roman" w:hAnsi="Courier New" w:cs="Courier New"/>
+          <w:color w:val="000000"/>
+          <w:sz w:val="20"/>
+          <w:szCs w:val="20"/>
+          <w:lang w:val="en-US" w:eastAsia="ru-RU"/>
+        </w:rPr>
+        <w:t xml:space="preserve"> </w:t>
+      </w:r>
+    </w:p>
+    <w:p>
+      <w:pPr>
+        <w:shd w:val="clear" w:color="auto" w:fill="FFFFFF"/>
+        <w:rPr>
+          <w:rFonts w:ascii="Courier New" w:eastAsia="Times New Roman" w:hAnsi="Courier New" w:cs="Courier New"/>
+          <w:color w:val="000000"/>
+          <w:sz w:val="20"/>
+          <w:szCs w:val="20"/>
+          <w:lang w:val="en-US" w:eastAsia="ru-RU"/>
+        </w:rPr>
+      </w:pPr>
+      <w:proofErr w:type="spellStart"/>
+      <w:r>
+        <w:rPr>
+          <w:rFonts w:ascii="Courier New" w:eastAsia="Times New Roman" w:hAnsi="Courier New" w:cs="Courier New"/>
+          <w:color w:val="000000"/>
+          <w:sz w:val="20"/>
+          <w:szCs w:val="20"/>
+          <w:lang w:val="en-US" w:eastAsia="ru-RU"/>
+        </w:rPr>
+        <w:t>is_important</w:t>
+      </w:r>
+      <w:proofErr w:type="spellEnd"/>
+      <w:r>
+        <w:rPr>
+          <w:rFonts w:ascii="Courier New" w:eastAsia="Times New Roman" w:hAnsi="Courier New" w:cs="Courier New"/>
+          <w:color w:val="000000"/>
+          <w:sz w:val="20"/>
+          <w:szCs w:val="20"/>
+          <w:lang w:val="en-US" w:eastAsia="ru-RU"/>
+        </w:rPr>
+        <w:t xml:space="preserve"> </w:t>
+      </w:r>
+      <w:r>
+        <w:rPr>
+          <w:rFonts w:ascii="Courier New" w:eastAsia="Times New Roman" w:hAnsi="Courier New" w:cs="Courier New"/>
+          <w:color w:val="800080"/>
+          <w:sz w:val="20"/>
+          <w:szCs w:val="20"/>
+          <w:lang w:val="en-US" w:eastAsia="ru-RU"/>
+        </w:rPr>
+        <w:t>BOOLEAN</w:t>
+      </w:r>
+      <w:r>
+        <w:rPr>
+          <w:rFonts w:ascii="Courier New" w:eastAsia="Times New Roman" w:hAnsi="Courier New" w:cs="Courier New"/>
+          <w:color w:val="000000"/>
+          <w:sz w:val="20"/>
+          <w:szCs w:val="20"/>
+          <w:lang w:val="en-US" w:eastAsia="ru-RU"/>
+        </w:rPr>
+        <w:t xml:space="preserve"> </w:t>
+      </w:r>
+      <w:r>
+        <w:rPr>
+          <w:rFonts w:ascii="Courier New" w:eastAsia="Times New Roman" w:hAnsi="Courier New" w:cs="Courier New"/>
+          <w:b/>
+          <w:bCs/>
+          <w:color w:val="0000FF"/>
+          <w:sz w:val="20"/>
+          <w:szCs w:val="20"/>
+          <w:lang w:val="en-US" w:eastAsia="ru-RU"/>
+        </w:rPr>
+        <w:t>NOT</w:t>
+      </w:r>
+      <w:r>
+        <w:rPr>
+          <w:rFonts w:ascii="Courier New" w:eastAsia="Times New Roman" w:hAnsi="Courier New" w:cs="Courier New"/>
+          <w:color w:val="000000"/>
+          <w:sz w:val="20"/>
+          <w:szCs w:val="20"/>
+          <w:lang w:val="en-US" w:eastAsia="ru-RU"/>
+        </w:rPr>
+        <w:t xml:space="preserve"> </w:t>
+      </w:r>
+      <w:r>
+        <w:rPr>
+          <w:rFonts w:ascii="Courier New" w:eastAsia="Times New Roman" w:hAnsi="Courier New" w:cs="Courier New"/>
+          <w:b/>
+          <w:bCs/>
+          <w:color w:val="0000FF"/>
+          <w:sz w:val="20"/>
+          <w:szCs w:val="20"/>
+          <w:lang w:val="en-US" w:eastAsia="ru-RU"/>
+        </w:rPr>
+        <w:t>NULL</w:t>
+      </w:r>
+      <w:r>
+        <w:rPr>
+          <w:rFonts w:ascii="Courier New" w:eastAsia="Times New Roman" w:hAnsi="Courier New" w:cs="Courier New"/>
+          <w:b/>
+          <w:bCs/>
+          <w:color w:val="000080"/>
+          <w:sz w:val="20"/>
+          <w:szCs w:val="20"/>
+          <w:lang w:val="en-US" w:eastAsia="ru-RU"/>
+        </w:rPr>
+        <w:t>,</w:t>
+      </w:r>
+      <w:r>
+        <w:rPr>
+          <w:rFonts w:ascii="Courier New" w:eastAsia="Times New Roman" w:hAnsi="Courier New" w:cs="Courier New"/>
+          <w:color w:val="000000"/>
+          <w:sz w:val="20"/>
+          <w:szCs w:val="20"/>
+          <w:lang w:val="en-US" w:eastAsia="ru-RU"/>
+        </w:rPr>
+        <w:t xml:space="preserve"> </w:t>
+      </w:r>
+    </w:p>
+    <w:p>
+      <w:pPr>
+        <w:shd w:val="clear" w:color="auto" w:fill="FFFFFF"/>
+        <w:rPr>
+          <w:rFonts w:ascii="Courier New" w:eastAsia="Times New Roman" w:hAnsi="Courier New" w:cs="Courier New"/>
+          <w:color w:val="000000"/>
+          <w:sz w:val="20"/>
+          <w:szCs w:val="20"/>
+          <w:lang w:val="en-US" w:eastAsia="ru-RU"/>
+        </w:rPr>
+      </w:pPr>
+      <w:r>
+        <w:rPr>
+          <w:rFonts w:ascii="Courier New" w:eastAsia="Times New Roman" w:hAnsi="Courier New" w:cs="Courier New"/>
+          <w:color w:val="000000"/>
+          <w:sz w:val="20"/>
+          <w:szCs w:val="20"/>
+          <w:lang w:val="en-US" w:eastAsia="ru-RU"/>
+        </w:rPr>
+        <w:t xml:space="preserve">name </w:t>
+      </w:r>
+      <w:r>
+        <w:rPr>
+          <w:rFonts w:ascii="Courier New" w:eastAsia="Times New Roman" w:hAnsi="Courier New" w:cs="Courier New"/>
+          <w:color w:val="800080"/>
+          <w:sz w:val="20"/>
+          <w:szCs w:val="20"/>
+          <w:lang w:val="en-US" w:eastAsia="ru-RU"/>
+        </w:rPr>
+        <w:t>TEXT</w:t>
+      </w:r>
+      <w:r>
+        <w:rPr>
+          <w:rFonts w:ascii="Courier New" w:eastAsia="Times New Roman" w:hAnsi="Courier New" w:cs="Courier New"/>
+          <w:color w:val="000000"/>
+          <w:sz w:val="20"/>
+          <w:szCs w:val="20"/>
+          <w:lang w:val="en-US" w:eastAsia="ru-RU"/>
+        </w:rPr>
+        <w:t xml:space="preserve"> </w:t>
+      </w:r>
+      <w:r>
+        <w:rPr>
+          <w:rFonts w:ascii="Courier New" w:eastAsia="Times New Roman" w:hAnsi="Courier New" w:cs="Courier New"/>
+          <w:b/>
+          <w:bCs/>
+          <w:color w:val="0000FF"/>
+          <w:sz w:val="20"/>
+          <w:szCs w:val="20"/>
+          <w:lang w:val="en-US" w:eastAsia="ru-RU"/>
+        </w:rPr>
+        <w:t>NOT</w:t>
+      </w:r>
+      <w:r>
+        <w:rPr>
+          <w:rFonts w:ascii="Courier New" w:eastAsia="Times New Roman" w:hAnsi="Courier New" w:cs="Courier New"/>
+          <w:color w:val="000000"/>
+          <w:sz w:val="20"/>
+          <w:szCs w:val="20"/>
+          <w:lang w:val="en-US" w:eastAsia="ru-RU"/>
+        </w:rPr>
+        <w:t xml:space="preserve"> </w:t>
+      </w:r>
+      <w:r>
+        <w:rPr>
+          <w:rFonts w:ascii="Courier New" w:eastAsia="Times New Roman" w:hAnsi="Courier New" w:cs="Courier New"/>
+          <w:b/>
+          <w:bCs/>
+          <w:color w:val="0000FF"/>
+          <w:sz w:val="20"/>
+          <w:szCs w:val="20"/>
+          <w:lang w:val="en-US" w:eastAsia="ru-RU"/>
+        </w:rPr>
+        <w:t>NULL</w:t>
+      </w:r>
+      <w:r>
+        <w:rPr>
+          <w:rFonts w:ascii="Courier New" w:eastAsia="Times New Roman" w:hAnsi="Courier New" w:cs="Courier New"/>
+          <w:b/>
+          <w:bCs/>
+          <w:color w:val="000080"/>
+          <w:sz w:val="20"/>
+          <w:szCs w:val="20"/>
+          <w:lang w:val="en-US" w:eastAsia="ru-RU"/>
+        </w:rPr>
+        <w:t>,</w:t>
+      </w:r>
+    </w:p>
+    <w:p>
+      <w:pPr>
+        <w:shd w:val="clear" w:color="auto" w:fill="FFFFFF"/>
+        <w:rPr>
+          <w:rFonts w:ascii="Courier New" w:eastAsia="Times New Roman" w:hAnsi="Courier New" w:cs="Courier New"/>
+          <w:color w:val="000000"/>
+          <w:sz w:val="20"/>
+          <w:szCs w:val="20"/>
+          <w:lang w:val="en-US" w:eastAsia="ru-RU"/>
+        </w:rPr>
+      </w:pPr>
+      <w:proofErr w:type="spellStart"/>
+      <w:r>
+        <w:rPr>
+          <w:rFonts w:ascii="Courier New" w:eastAsia="Times New Roman" w:hAnsi="Courier New" w:cs="Courier New"/>
+          <w:color w:val="000000"/>
+          <w:sz w:val="20"/>
+          <w:szCs w:val="20"/>
+          <w:lang w:val="en-US" w:eastAsia="ru-RU"/>
+        </w:rPr>
+        <w:t>location_id</w:t>
+      </w:r>
+      <w:proofErr w:type="spellEnd"/>
+      <w:r>
+        <w:rPr>
+          <w:rFonts w:ascii="Courier New" w:eastAsia="Times New Roman" w:hAnsi="Courier New" w:cs="Courier New"/>
+          <w:color w:val="000000"/>
+          <w:sz w:val="20"/>
+          <w:szCs w:val="20"/>
+          <w:lang w:val="en-US" w:eastAsia="ru-RU"/>
+        </w:rPr>
+        <w:t xml:space="preserve"> </w:t>
+      </w:r>
+      <w:r>
+        <w:rPr>
+          <w:rFonts w:ascii="Courier New" w:eastAsia="Times New Roman" w:hAnsi="Courier New" w:cs="Courier New"/>
+          <w:color w:val="800080"/>
+          <w:sz w:val="20"/>
+          <w:szCs w:val="20"/>
+          <w:lang w:val="en-US" w:eastAsia="ru-RU"/>
+        </w:rPr>
+        <w:t>INT</w:t>
+      </w:r>
+      <w:r>
+        <w:rPr>
+          <w:rFonts w:ascii="Courier New" w:eastAsia="Times New Roman" w:hAnsi="Courier New" w:cs="Courier New"/>
+          <w:color w:val="000000"/>
+          <w:sz w:val="20"/>
+          <w:szCs w:val="20"/>
+          <w:lang w:val="en-US" w:eastAsia="ru-RU"/>
+        </w:rPr>
+        <w:t xml:space="preserve"> </w:t>
+      </w:r>
+      <w:r>
+        <w:rPr>
+          <w:rFonts w:ascii="Courier New" w:eastAsia="Times New Roman" w:hAnsi="Courier New" w:cs="Courier New"/>
+          <w:b/>
+          <w:bCs/>
+          <w:color w:val="0000FF"/>
+          <w:sz w:val="20"/>
+          <w:szCs w:val="20"/>
+          <w:lang w:val="en-US" w:eastAsia="ru-RU"/>
+        </w:rPr>
+        <w:t>REFERENCES</w:t>
+      </w:r>
+      <w:r>
+        <w:rPr>
+          <w:rFonts w:ascii="Courier New" w:eastAsia="Times New Roman" w:hAnsi="Courier New" w:cs="Courier New"/>
+          <w:color w:val="000000"/>
+          <w:sz w:val="20"/>
+          <w:szCs w:val="20"/>
+          <w:lang w:val="en-US" w:eastAsia="ru-RU"/>
+        </w:rPr>
+        <w:t xml:space="preserve"> location</w:t>
+      </w:r>
+      <w:r>
+        <w:rPr>
+          <w:rFonts w:ascii="Courier New" w:eastAsia="Times New Roman" w:hAnsi="Courier New" w:cs="Courier New"/>
+          <w:b/>
+          <w:bCs/>
+          <w:color w:val="000080"/>
+          <w:sz w:val="20"/>
+          <w:szCs w:val="20"/>
+          <w:lang w:val="en-US" w:eastAsia="ru-RU"/>
+        </w:rPr>
+        <w:t>(</w:t>
+      </w:r>
+      <w:proofErr w:type="spellStart"/>
+      <w:r>
+        <w:rPr>
+          <w:rFonts w:ascii="Courier New" w:eastAsia="Times New Roman" w:hAnsi="Courier New" w:cs="Courier New"/>
+          <w:color w:val="000000"/>
+          <w:sz w:val="20"/>
+          <w:szCs w:val="20"/>
+          <w:lang w:val="en-US" w:eastAsia="ru-RU"/>
+        </w:rPr>
+        <w:t>location_id</w:t>
+      </w:r>
+      <w:proofErr w:type="spellEnd"/>
+      <w:r>
+        <w:rPr>
+          <w:rFonts w:ascii="Courier New" w:eastAsia="Times New Roman" w:hAnsi="Courier New" w:cs="Courier New"/>
+          <w:b/>
+          <w:bCs/>
+          <w:color w:val="000080"/>
+          <w:sz w:val="20"/>
+          <w:szCs w:val="20"/>
+          <w:lang w:val="en-US" w:eastAsia="ru-RU"/>
+        </w:rPr>
+        <w:t>)</w:t>
+      </w:r>
+    </w:p>
+    <w:p>
+      <w:pPr>
+        <w:shd w:val="clear" w:color="auto" w:fill="FFFFFF"/>
+        <w:rPr>
+          <w:rFonts w:ascii="Courier New" w:eastAsia="Times New Roman" w:hAnsi="Courier New" w:cs="Courier New"/>
+          <w:color w:val="000000"/>
+          <w:sz w:val="20"/>
+          <w:szCs w:val="20"/>
+          <w:lang w:val="en-US" w:eastAsia="ru-RU"/>
+        </w:rPr>
+      </w:pPr>
+      <w:r>
+        <w:rPr>
+          <w:rFonts w:ascii="Courier New" w:eastAsia="Times New Roman" w:hAnsi="Courier New" w:cs="Courier New"/>
+          <w:b/>
+          <w:bCs/>
+          <w:color w:val="000080"/>
+          <w:sz w:val="20"/>
+          <w:szCs w:val="20"/>
+          <w:lang w:val="en-US" w:eastAsia="ru-RU"/>
+        </w:rPr>
+        <w:t>);</w:t>
+      </w:r>
+    </w:p>
+    <w:p>
+      <w:pPr>
+        <w:shd w:val="clear" w:color="auto" w:fill="FFFFFF"/>
+        <w:rPr>
+          <w:rFonts w:ascii="Courier New" w:eastAsia="Times New Roman" w:hAnsi="Courier New" w:cs="Courier New"/>
+          <w:color w:val="000000"/>
+          <w:sz w:val="20"/>
+          <w:szCs w:val="20"/>
+          <w:lang w:val="en-US" w:eastAsia="ru-RU"/>
+        </w:rPr>
+      </w:pPr>
+    </w:p>
+    <w:p>
+      <w:pPr>
+        <w:shd w:val="clear" w:color="auto" w:fill="FFFFFF"/>
+        <w:rPr>
+          <w:rFonts w:ascii="Courier New" w:eastAsia="Times New Roman" w:hAnsi="Courier New" w:cs="Courier New"/>
+          <w:color w:val="000000"/>
+          <w:sz w:val="20"/>
+          <w:szCs w:val="20"/>
+          <w:lang w:val="en-US" w:eastAsia="ru-RU"/>
+        </w:rPr>
+      </w:pPr>
+    </w:p>
+    <w:p>
+      <w:pPr>
+        <w:shd w:val="clear" w:color="auto" w:fill="FFFFFF"/>
+        <w:rPr>
+          <w:rFonts w:ascii="Courier New" w:eastAsia="Times New Roman" w:hAnsi="Courier New" w:cs="Courier New"/>
+          <w:color w:val="000000"/>
+          <w:sz w:val="20"/>
+          <w:szCs w:val="20"/>
+          <w:lang w:val="en-US" w:eastAsia="ru-RU"/>
+        </w:rPr>
+      </w:pPr>
+      <w:r>
+        <w:rPr>
+          <w:rFonts w:ascii="Courier New" w:eastAsia="Times New Roman" w:hAnsi="Courier New" w:cs="Courier New"/>
+          <w:b/>
+          <w:bCs/>
+          <w:color w:val="0000FF"/>
+          <w:sz w:val="20"/>
+          <w:szCs w:val="20"/>
+          <w:lang w:val="en-US" w:eastAsia="ru-RU"/>
+        </w:rPr>
+        <w:t>CREATE</w:t>
+      </w:r>
+      <w:r>
+        <w:rPr>
+          <w:rFonts w:ascii="Courier New" w:eastAsia="Times New Roman" w:hAnsi="Courier New" w:cs="Courier New"/>
+          <w:color w:val="000000"/>
+          <w:sz w:val="20"/>
+          <w:szCs w:val="20"/>
+          <w:lang w:val="en-US" w:eastAsia="ru-RU"/>
+        </w:rPr>
+        <w:t xml:space="preserve"> </w:t>
+      </w:r>
+      <w:r>
+        <w:rPr>
+          <w:rFonts w:ascii="Courier New" w:eastAsia="Times New Roman" w:hAnsi="Courier New" w:cs="Courier New"/>
+          <w:b/>
+          <w:bCs/>
+          <w:color w:val="0000FF"/>
+          <w:sz w:val="20"/>
+          <w:szCs w:val="20"/>
+          <w:lang w:val="en-US" w:eastAsia="ru-RU"/>
+        </w:rPr>
+        <w:t>TABLE</w:t>
+      </w:r>
+      <w:r>
+        <w:rPr>
+          <w:rFonts w:ascii="Courier New" w:eastAsia="Times New Roman" w:hAnsi="Courier New" w:cs="Courier New"/>
+          <w:color w:val="000000"/>
+          <w:sz w:val="20"/>
+          <w:szCs w:val="20"/>
+          <w:lang w:val="en-US" w:eastAsia="ru-RU"/>
+        </w:rPr>
+        <w:t xml:space="preserve"> </w:t>
+      </w:r>
+      <w:r>
+        <w:rPr>
+          <w:rFonts w:ascii="Courier New" w:eastAsia="Times New Roman" w:hAnsi="Courier New" w:cs="Courier New"/>
+          <w:b/>
+          <w:bCs/>
+          <w:color w:val="0000FF"/>
+          <w:sz w:val="20"/>
+          <w:szCs w:val="20"/>
+          <w:lang w:val="en-US" w:eastAsia="ru-RU"/>
+        </w:rPr>
+        <w:t>IF</w:t>
+      </w:r>
+      <w:r>
+        <w:rPr>
+          <w:rFonts w:ascii="Courier New" w:eastAsia="Times New Roman" w:hAnsi="Courier New" w:cs="Courier New"/>
+          <w:color w:val="000000"/>
+          <w:sz w:val="20"/>
+          <w:szCs w:val="20"/>
+          <w:lang w:val="en-US" w:eastAsia="ru-RU"/>
+        </w:rPr>
+        <w:t xml:space="preserve"> </w:t>
+      </w:r>
+      <w:r>
+        <w:rPr>
+          <w:rFonts w:ascii="Courier New" w:eastAsia="Times New Roman" w:hAnsi="Courier New" w:cs="Courier New"/>
+          <w:b/>
+          <w:bCs/>
+          <w:color w:val="0000FF"/>
+          <w:sz w:val="20"/>
+          <w:szCs w:val="20"/>
+          <w:lang w:val="en-US" w:eastAsia="ru-RU"/>
+        </w:rPr>
+        <w:t>NOT</w:t>
+      </w:r>
+      <w:r>
+        <w:rPr>
+          <w:rFonts w:ascii="Courier New" w:eastAsia="Times New Roman" w:hAnsi="Courier New" w:cs="Courier New"/>
+          <w:color w:val="000000"/>
+          <w:sz w:val="20"/>
+          <w:szCs w:val="20"/>
+          <w:lang w:val="en-US" w:eastAsia="ru-RU"/>
+        </w:rPr>
+        <w:t xml:space="preserve"> </w:t>
+      </w:r>
+      <w:r>
+        <w:rPr>
+          <w:rFonts w:ascii="Courier New" w:eastAsia="Times New Roman" w:hAnsi="Courier New" w:cs="Courier New"/>
+          <w:b/>
+          <w:bCs/>
+          <w:color w:val="0000FF"/>
+          <w:sz w:val="20"/>
+          <w:szCs w:val="20"/>
+          <w:lang w:val="en-US" w:eastAsia="ru-RU"/>
+        </w:rPr>
+        <w:t>EXISTS</w:t>
+      </w:r>
+      <w:r>
+        <w:rPr>
+          <w:rFonts w:ascii="Courier New" w:eastAsia="Times New Roman" w:hAnsi="Courier New" w:cs="Courier New"/>
+          <w:color w:val="000000"/>
+          <w:sz w:val="20"/>
+          <w:szCs w:val="20"/>
+          <w:lang w:val="en-US" w:eastAsia="ru-RU"/>
+        </w:rPr>
         <w:t xml:space="preserve"> flight</w:t>
       </w:r>
     </w:p>
@@ -1961,6 +3565,7 @@
           <w:szCs w:val="20"/>
           <w:lang w:val="en-US" w:eastAsia="ru-RU"/>
         </w:rPr>
+        <w:lastRenderedPageBreak/>
         <w:t>flight_id</w:t>
       </w:r>
       <w:proofErr w:type="spellEnd"/>
@@ -2094,6 +3699,74 @@
           <w:szCs w:val="20"/>
           <w:lang w:val="en-US" w:eastAsia="ru-RU"/>
         </w:rPr>
+        <w:t>REFERENCES</w:t>
+      </w:r>
+      <w:r>
+        <w:rPr>
+          <w:rFonts w:ascii="Courier New" w:eastAsia="Times New Roman" w:hAnsi="Courier New" w:cs="Courier New"/>
+          <w:color w:val="000000"/>
+          <w:sz w:val="20"/>
+          <w:szCs w:val="20"/>
+          <w:lang w:val="en-US" w:eastAsia="ru-RU"/>
+        </w:rPr>
+        <w:t xml:space="preserve"> location</w:t>
+      </w:r>
+      <w:r>
+        <w:rPr>
+          <w:rFonts w:ascii="Courier New" w:eastAsia="Times New Roman" w:hAnsi="Courier New" w:cs="Courier New"/>
+          <w:b/>
+          <w:bCs/>
+          <w:color w:val="000080"/>
+          <w:sz w:val="20"/>
+          <w:szCs w:val="20"/>
+          <w:lang w:val="en-US" w:eastAsia="ru-RU"/>
+        </w:rPr>
+        <w:t>(</w:t>
+      </w:r>
+      <w:proofErr w:type="spellStart"/>
+      <w:r>
+        <w:rPr>
+          <w:rFonts w:ascii="Courier New" w:eastAsia="Times New Roman" w:hAnsi="Courier New" w:cs="Courier New"/>
+          <w:color w:val="000000"/>
+          <w:sz w:val="20"/>
+          <w:szCs w:val="20"/>
+          <w:lang w:val="en-US" w:eastAsia="ru-RU"/>
+        </w:rPr>
+        <w:t>location_id</w:t>
+      </w:r>
+      <w:proofErr w:type="spellEnd"/>
+      <w:r>
+        <w:rPr>
+          <w:rFonts w:ascii="Courier New" w:eastAsia="Times New Roman" w:hAnsi="Courier New" w:cs="Courier New"/>
+          <w:b/>
+          <w:bCs/>
+          <w:color w:val="000080"/>
+          <w:sz w:val="20"/>
+          <w:szCs w:val="20"/>
+          <w:lang w:val="en-US" w:eastAsia="ru-RU"/>
+        </w:rPr>
+        <w:t>)</w:t>
+      </w:r>
+      <w:r>
+        <w:rPr>
+          <w:rFonts w:ascii="Courier New" w:eastAsia="Times New Roman" w:hAnsi="Courier New" w:cs="Courier New"/>
+          <w:color w:val="000000"/>
+          <w:sz w:val="20"/>
+          <w:szCs w:val="20"/>
+          <w:lang w:val="en-US" w:eastAsia="ru-RU"/>
+        </w:rPr>
+        <w:t xml:space="preserve"> </w:t>
+      </w:r>
+      <w:r>
+        <w:rPr>
+          <w:rFonts w:ascii="Courier New" w:eastAsia="Times New Roman" w:hAnsi="Courier New" w:cs="Courier New"/>
+          <w:b/>
+          <w:bCs/>
+          <w:color w:val="0000FF"/>
+          <w:sz w:val="20"/>
+          <w:szCs w:val="20"/>
+          <w:lang w:val="en-US" w:eastAsia="ru-RU"/>
+        </w:rPr>
         <w:t>NOT</w:t>
       </w:r>
       <w:r>
@@ -2204,6 +3877,74 @@
           <w:szCs w:val="20"/>
           <w:lang w:val="en-US" w:eastAsia="ru-RU"/>
         </w:rPr>
+        <w:t>REFERENCES</w:t>
+      </w:r>
+      <w:r>
+        <w:rPr>
+          <w:rFonts w:ascii="Courier New" w:eastAsia="Times New Roman" w:hAnsi="Courier New" w:cs="Courier New"/>
+          <w:color w:val="000000"/>
+          <w:sz w:val="20"/>
+          <w:szCs w:val="20"/>
+          <w:lang w:val="en-US" w:eastAsia="ru-RU"/>
+        </w:rPr>
+        <w:t xml:space="preserve"> location</w:t>
+      </w:r>
+      <w:r>
+        <w:rPr>
+          <w:rFonts w:ascii="Courier New" w:eastAsia="Times New Roman" w:hAnsi="Courier New" w:cs="Courier New"/>
+          <w:b/>
+          <w:bCs/>
+          <w:color w:val="000080"/>
+          <w:sz w:val="20"/>
+          <w:szCs w:val="20"/>
+          <w:lang w:val="en-US" w:eastAsia="ru-RU"/>
+        </w:rPr>
+        <w:t>(</w:t>
+      </w:r>
+      <w:proofErr w:type="spellStart"/>
+      <w:r>
+        <w:rPr>
+          <w:rFonts w:ascii="Courier New" w:eastAsia="Times New Roman" w:hAnsi="Courier New" w:cs="Courier New"/>
+          <w:color w:val="000000"/>
+          <w:sz w:val="20"/>
+          <w:szCs w:val="20"/>
+          <w:lang w:val="en-US" w:eastAsia="ru-RU"/>
+        </w:rPr>
+        <w:t>location_id</w:t>
+      </w:r>
+      <w:proofErr w:type="spellEnd"/>
+      <w:r>
+        <w:rPr>
+          <w:rFonts w:ascii="Courier New" w:eastAsia="Times New Roman" w:hAnsi="Courier New" w:cs="Courier New"/>
+          <w:b/>
+          <w:bCs/>
+          <w:color w:val="000080"/>
+          <w:sz w:val="20"/>
+          <w:szCs w:val="20"/>
+          <w:lang w:val="en-US" w:eastAsia="ru-RU"/>
+        </w:rPr>
+        <w:t>)</w:t>
+      </w:r>
+      <w:r>
+        <w:rPr>
+          <w:rFonts w:ascii="Courier New" w:eastAsia="Times New Roman" w:hAnsi="Courier New" w:cs="Courier New"/>
+          <w:color w:val="000000"/>
+          <w:sz w:val="20"/>
+          <w:szCs w:val="20"/>
+          <w:lang w:val="en-US" w:eastAsia="ru-RU"/>
+        </w:rPr>
+        <w:t xml:space="preserve"> </w:t>
+      </w:r>
+      <w:r>
+        <w:rPr>
+          <w:rFonts w:ascii="Courier New" w:eastAsia="Times New Roman" w:hAnsi="Courier New" w:cs="Courier New"/>
+          <w:b/>
+          <w:bCs/>
+          <w:color w:val="0000FF"/>
+          <w:sz w:val="20"/>
+          <w:szCs w:val="20"/>
+          <w:lang w:val="en-US" w:eastAsia="ru-RU"/>
+        </w:rPr>
         <w:t>NOT</w:t>
       </w:r>
       <w:r>
@@ -2752,6 +4493,50 @@
         </w:rPr>
         <w:t>TEXT</w:t>
       </w:r>
+      <w:r>
+        <w:rPr>
+          <w:rFonts w:ascii="Courier New" w:eastAsia="Times New Roman" w:hAnsi="Courier New" w:cs="Courier New"/>
+          <w:color w:val="000000"/>
+          <w:sz w:val="20"/>
+          <w:szCs w:val="20"/>
+          <w:lang w:val="en-US" w:eastAsia="ru-RU"/>
+        </w:rPr>
+        <w:t xml:space="preserve"> </w:t>
+      </w:r>
+      <w:r>
+        <w:rPr>
+          <w:rFonts w:ascii="Courier New" w:eastAsia="Times New Roman" w:hAnsi="Courier New" w:cs="Courier New"/>
+          <w:b/>
+          <w:bCs/>
+          <w:color w:val="0000FF"/>
+          <w:sz w:val="20"/>
+          <w:szCs w:val="20"/>
+          <w:lang w:val="en-US" w:eastAsia="ru-RU"/>
+        </w:rPr>
+        <w:t>NOT</w:t>
+      </w:r>
+      <w:r>
+        <w:rPr>
+          <w:rFonts w:ascii="Courier New" w:eastAsia="Times New Roman" w:hAnsi="Courier New" w:cs="Courier New"/>
+          <w:color w:val="000000"/>
+          <w:sz w:val="20"/>
+          <w:szCs w:val="20"/>
+          <w:lang w:val="en-US" w:eastAsia="ru-RU"/>
+        </w:rPr>
+        <w:t xml:space="preserve"> </w:t>
+      </w:r>
+      <w:r>
+        <w:rPr>
+          <w:rFonts w:ascii="Courier New" w:eastAsia="Times New Roman" w:hAnsi="Courier New" w:cs="Courier New"/>
+          <w:b/>
+          <w:bCs/>
+          <w:color w:val="0000FF"/>
+          <w:sz w:val="20"/>
+          <w:szCs w:val="20"/>
+          <w:lang w:val="en-US" w:eastAsia="ru-RU"/>
+        </w:rPr>
+        <w:t>NULL</w:t>
+      </w:r>
     </w:p>
     <w:p>
       <w:pPr>
@@ -3100,8 +4885,538 @@
           <w:szCs w:val="20"/>
           <w:lang w:val="en-US" w:eastAsia="ru-RU"/>
         </w:rPr>
+        <w:t>(</w:t>
+      </w:r>
+      <w:proofErr w:type="spellStart"/>
+      <w:r>
+        <w:rPr>
+          <w:rFonts w:ascii="Courier New" w:eastAsia="Times New Roman" w:hAnsi="Courier New" w:cs="Courier New"/>
+          <w:color w:val="000000"/>
+          <w:sz w:val="20"/>
+          <w:szCs w:val="20"/>
+          <w:lang w:val="en-US" w:eastAsia="ru-RU"/>
+        </w:rPr>
+        <w:t>flight_id</w:t>
+      </w:r>
+      <w:proofErr w:type="spellEnd"/>
+      <w:r>
+        <w:rPr>
+          <w:rFonts w:ascii="Courier New" w:eastAsia="Times New Roman" w:hAnsi="Courier New" w:cs="Courier New"/>
+          <w:b/>
+          <w:bCs/>
+          <w:color w:val="000080"/>
+          <w:sz w:val="20"/>
+          <w:szCs w:val="20"/>
+          <w:lang w:val="en-US" w:eastAsia="ru-RU"/>
+        </w:rPr>
+        <w:t>),</w:t>
+      </w:r>
+    </w:p>
+    <w:p>
+      <w:pPr>
+        <w:shd w:val="clear" w:color="auto" w:fill="FFFFFF"/>
+        <w:rPr>
+          <w:rFonts w:ascii="Courier New" w:eastAsia="Times New Roman" w:hAnsi="Courier New" w:cs="Courier New"/>
+          <w:color w:val="000000"/>
+          <w:sz w:val="20"/>
+          <w:szCs w:val="20"/>
+          <w:lang w:val="en-US" w:eastAsia="ru-RU"/>
+        </w:rPr>
+      </w:pPr>
+      <w:proofErr w:type="spellStart"/>
+      <w:r>
+        <w:rPr>
+          <w:rFonts w:ascii="Courier New" w:eastAsia="Times New Roman" w:hAnsi="Courier New" w:cs="Courier New"/>
+          <w:color w:val="000000"/>
+          <w:sz w:val="20"/>
+          <w:szCs w:val="20"/>
+          <w:lang w:val="en-US" w:eastAsia="ru-RU"/>
+        </w:rPr>
+        <w:t>ship_id</w:t>
+      </w:r>
+      <w:proofErr w:type="spellEnd"/>
+      <w:r>
+        <w:rPr>
+          <w:rFonts w:ascii="Courier New" w:eastAsia="Times New Roman" w:hAnsi="Courier New" w:cs="Courier New"/>
+          <w:color w:val="000000"/>
+          <w:sz w:val="20"/>
+          <w:szCs w:val="20"/>
+          <w:lang w:val="en-US" w:eastAsia="ru-RU"/>
+        </w:rPr>
+        <w:t xml:space="preserve"> </w:t>
+      </w:r>
+      <w:r>
+        <w:rPr>
+          <w:rFonts w:ascii="Courier New" w:eastAsia="Times New Roman" w:hAnsi="Courier New" w:cs="Courier New"/>
+          <w:color w:val="800080"/>
+          <w:sz w:val="20"/>
+          <w:szCs w:val="20"/>
+          <w:lang w:val="en-US" w:eastAsia="ru-RU"/>
+        </w:rPr>
+        <w:t>INT</w:t>
+      </w:r>
+      <w:r>
+        <w:rPr>
+          <w:rFonts w:ascii="Courier New" w:eastAsia="Times New Roman" w:hAnsi="Courier New" w:cs="Courier New"/>
+          <w:color w:val="000000"/>
+          <w:sz w:val="20"/>
+          <w:szCs w:val="20"/>
+          <w:lang w:val="en-US" w:eastAsia="ru-RU"/>
+        </w:rPr>
+        <w:t xml:space="preserve"> </w:t>
+      </w:r>
+      <w:r>
+        <w:rPr>
+          <w:rFonts w:ascii="Courier New" w:eastAsia="Times New Roman" w:hAnsi="Courier New" w:cs="Courier New"/>
+          <w:b/>
+          <w:bCs/>
+          <w:color w:val="0000FF"/>
+          <w:sz w:val="20"/>
+          <w:szCs w:val="20"/>
+          <w:lang w:val="en-US" w:eastAsia="ru-RU"/>
+        </w:rPr>
+        <w:t>REFERENCES</w:t>
+      </w:r>
+      <w:r>
+        <w:rPr>
+          <w:rFonts w:ascii="Courier New" w:eastAsia="Times New Roman" w:hAnsi="Courier New" w:cs="Courier New"/>
+          <w:color w:val="000000"/>
+          <w:sz w:val="20"/>
+          <w:szCs w:val="20"/>
+          <w:lang w:val="en-US" w:eastAsia="ru-RU"/>
+        </w:rPr>
+        <w:t xml:space="preserve"> ship</w:t>
+      </w:r>
+      <w:r>
+        <w:rPr>
+          <w:rFonts w:ascii="Courier New" w:eastAsia="Times New Roman" w:hAnsi="Courier New" w:cs="Courier New"/>
+          <w:b/>
+          <w:bCs/>
+          <w:color w:val="000080"/>
+          <w:sz w:val="20"/>
+          <w:szCs w:val="20"/>
+          <w:lang w:val="en-US" w:eastAsia="ru-RU"/>
+        </w:rPr>
+        <w:t>(</w:t>
+      </w:r>
+      <w:proofErr w:type="spellStart"/>
+      <w:r>
+        <w:rPr>
+          <w:rFonts w:ascii="Courier New" w:eastAsia="Times New Roman" w:hAnsi="Courier New" w:cs="Courier New"/>
+          <w:color w:val="000000"/>
+          <w:sz w:val="20"/>
+          <w:szCs w:val="20"/>
+          <w:lang w:val="en-US" w:eastAsia="ru-RU"/>
+        </w:rPr>
+        <w:t>ship_id</w:t>
+      </w:r>
+      <w:proofErr w:type="spellEnd"/>
+      <w:r>
+        <w:rPr>
+          <w:rFonts w:ascii="Courier New" w:eastAsia="Times New Roman" w:hAnsi="Courier New" w:cs="Courier New"/>
+          <w:b/>
+          <w:bCs/>
+          <w:color w:val="000080"/>
+          <w:sz w:val="20"/>
+          <w:szCs w:val="20"/>
+          <w:lang w:val="en-US" w:eastAsia="ru-RU"/>
+        </w:rPr>
+        <w:t>)</w:t>
+      </w:r>
+    </w:p>
+    <w:p>
+      <w:pPr>
+        <w:shd w:val="clear" w:color="auto" w:fill="FFFFFF"/>
+        <w:rPr>
+          <w:rFonts w:ascii="Courier New" w:eastAsia="Times New Roman" w:hAnsi="Courier New" w:cs="Courier New"/>
+          <w:color w:val="000000"/>
+          <w:sz w:val="20"/>
+          <w:szCs w:val="20"/>
+          <w:lang w:val="en-US" w:eastAsia="ru-RU"/>
+        </w:rPr>
+      </w:pPr>
+      <w:r>
+        <w:rPr>
+          <w:rFonts w:ascii="Courier New" w:eastAsia="Times New Roman" w:hAnsi="Courier New" w:cs="Courier New"/>
+          <w:b/>
+          <w:bCs/>
+          <w:color w:val="000080"/>
+          <w:sz w:val="20"/>
+          <w:szCs w:val="20"/>
+          <w:lang w:val="en-US" w:eastAsia="ru-RU"/>
+        </w:rPr>
+        <w:t>);</w:t>
+      </w:r>
+    </w:p>
+    <w:p>
+      <w:pPr>
+        <w:shd w:val="clear" w:color="auto" w:fill="FFFFFF"/>
+        <w:rPr>
+          <w:rFonts w:ascii="Courier New" w:eastAsia="Times New Roman" w:hAnsi="Courier New" w:cs="Courier New"/>
+          <w:color w:val="000000"/>
+          <w:sz w:val="20"/>
+          <w:szCs w:val="20"/>
+          <w:lang w:val="en-US" w:eastAsia="ru-RU"/>
+        </w:rPr>
+      </w:pPr>
+    </w:p>
+    <w:p>
+      <w:pPr>
+        <w:shd w:val="clear" w:color="auto" w:fill="FFFFFF"/>
+        <w:rPr>
+          <w:rFonts w:ascii="Courier New" w:eastAsia="Times New Roman" w:hAnsi="Courier New" w:cs="Courier New"/>
+          <w:color w:val="000000"/>
+          <w:sz w:val="20"/>
+          <w:szCs w:val="20"/>
+          <w:lang w:val="en-US" w:eastAsia="ru-RU"/>
+        </w:rPr>
+      </w:pPr>
+    </w:p>
+    <w:p>
+      <w:pPr>
+        <w:shd w:val="clear" w:color="auto" w:fill="FFFFFF"/>
+        <w:rPr>
+          <w:rFonts w:ascii="Courier New" w:eastAsia="Times New Roman" w:hAnsi="Courier New" w:cs="Courier New"/>
+          <w:color w:val="000000"/>
+          <w:sz w:val="20"/>
+          <w:szCs w:val="20"/>
+          <w:lang w:val="en-US" w:eastAsia="ru-RU"/>
+        </w:rPr>
+      </w:pPr>
+      <w:r>
+        <w:rPr>
+          <w:rFonts w:ascii="Courier New" w:eastAsia="Times New Roman" w:hAnsi="Courier New" w:cs="Courier New"/>
+          <w:b/>
+          <w:bCs/>
+          <w:color w:val="0000FF"/>
+          <w:sz w:val="20"/>
+          <w:szCs w:val="20"/>
+          <w:lang w:val="en-US" w:eastAsia="ru-RU"/>
+        </w:rPr>
+        <w:t>CREATE</w:t>
+      </w:r>
+      <w:r>
+        <w:rPr>
+          <w:rFonts w:ascii="Courier New" w:eastAsia="Times New Roman" w:hAnsi="Courier New" w:cs="Courier New"/>
+          <w:color w:val="000000"/>
+          <w:sz w:val="20"/>
+          <w:szCs w:val="20"/>
+          <w:lang w:val="en-US" w:eastAsia="ru-RU"/>
+        </w:rPr>
+        <w:t xml:space="preserve"> </w:t>
+      </w:r>
+      <w:r>
+        <w:rPr>
+          <w:rFonts w:ascii="Courier New" w:eastAsia="Times New Roman" w:hAnsi="Courier New" w:cs="Courier New"/>
+          <w:b/>
+          <w:bCs/>
+          <w:color w:val="0000FF"/>
+          <w:sz w:val="20"/>
+          <w:szCs w:val="20"/>
+          <w:lang w:val="en-US" w:eastAsia="ru-RU"/>
+        </w:rPr>
+        <w:t>TABLE</w:t>
+      </w:r>
+      <w:r>
+        <w:rPr>
+          <w:rFonts w:ascii="Courier New" w:eastAsia="Times New Roman" w:hAnsi="Courier New" w:cs="Courier New"/>
+          <w:color w:val="000000"/>
+          <w:sz w:val="20"/>
+          <w:szCs w:val="20"/>
+          <w:lang w:val="en-US" w:eastAsia="ru-RU"/>
+        </w:rPr>
+        <w:t xml:space="preserve"> </w:t>
+      </w:r>
+      <w:r>
+        <w:rPr>
+          <w:rFonts w:ascii="Courier New" w:eastAsia="Times New Roman" w:hAnsi="Courier New" w:cs="Courier New"/>
+          <w:b/>
+          <w:bCs/>
+          <w:color w:val="0000FF"/>
+          <w:sz w:val="20"/>
+          <w:szCs w:val="20"/>
+          <w:lang w:val="en-US" w:eastAsia="ru-RU"/>
+        </w:rPr>
+        <w:t>IF</w:t>
+      </w:r>
+      <w:r>
+        <w:rPr>
+          <w:rFonts w:ascii="Courier New" w:eastAsia="Times New Roman" w:hAnsi="Courier New" w:cs="Courier New"/>
+          <w:color w:val="000000"/>
+          <w:sz w:val="20"/>
+          <w:szCs w:val="20"/>
+          <w:lang w:val="en-US" w:eastAsia="ru-RU"/>
+        </w:rPr>
+        <w:t xml:space="preserve"> </w:t>
+      </w:r>
+      <w:r>
+        <w:rPr>
+          <w:rFonts w:ascii="Courier New" w:eastAsia="Times New Roman" w:hAnsi="Courier New" w:cs="Courier New"/>
+          <w:b/>
+          <w:bCs/>
+          <w:color w:val="0000FF"/>
+          <w:sz w:val="20"/>
+          <w:szCs w:val="20"/>
+          <w:lang w:val="en-US" w:eastAsia="ru-RU"/>
+        </w:rPr>
+        <w:t>NOT</w:t>
+      </w:r>
+      <w:r>
+        <w:rPr>
+          <w:rFonts w:ascii="Courier New" w:eastAsia="Times New Roman" w:hAnsi="Courier New" w:cs="Courier New"/>
+          <w:color w:val="000000"/>
+          <w:sz w:val="20"/>
+          <w:szCs w:val="20"/>
+          <w:lang w:val="en-US" w:eastAsia="ru-RU"/>
+        </w:rPr>
+        <w:t xml:space="preserve"> </w:t>
+      </w:r>
+      <w:r>
+        <w:rPr>
+          <w:rFonts w:ascii="Courier New" w:eastAsia="Times New Roman" w:hAnsi="Courier New" w:cs="Courier New"/>
+          <w:b/>
+          <w:bCs/>
+          <w:color w:val="0000FF"/>
+          <w:sz w:val="20"/>
+          <w:szCs w:val="20"/>
+          <w:lang w:val="en-US" w:eastAsia="ru-RU"/>
+        </w:rPr>
+        <w:t>EXISTS</w:t>
+      </w:r>
+      <w:r>
+        <w:rPr>
+          <w:rFonts w:ascii="Courier New" w:eastAsia="Times New Roman" w:hAnsi="Courier New" w:cs="Courier New"/>
+          <w:color w:val="000000"/>
+          <w:sz w:val="20"/>
+          <w:szCs w:val="20"/>
+          <w:lang w:val="en-US" w:eastAsia="ru-RU"/>
+        </w:rPr>
+        <w:t xml:space="preserve"> terrain</w:t>
+      </w:r>
+    </w:p>
+    <w:p>
+      <w:pPr>
+        <w:shd w:val="clear" w:color="auto" w:fill="FFFFFF"/>
+        <w:rPr>
+          <w:rFonts w:ascii="Courier New" w:eastAsia="Times New Roman" w:hAnsi="Courier New" w:cs="Courier New"/>
+          <w:color w:val="000000"/>
+          <w:sz w:val="20"/>
+          <w:szCs w:val="20"/>
+          <w:lang w:val="en-US" w:eastAsia="ru-RU"/>
+        </w:rPr>
+      </w:pPr>
+      <w:r>
+        <w:rPr>
+          <w:rFonts w:ascii="Courier New" w:eastAsia="Times New Roman" w:hAnsi="Courier New" w:cs="Courier New"/>
+          <w:b/>
+          <w:bCs/>
+          <w:color w:val="000080"/>
+          <w:sz w:val="20"/>
+          <w:szCs w:val="20"/>
+          <w:lang w:val="en-US" w:eastAsia="ru-RU"/>
+        </w:rPr>
+        <w:t>(</w:t>
+      </w:r>
+    </w:p>
+    <w:p>
+      <w:pPr>
+        <w:shd w:val="clear" w:color="auto" w:fill="FFFFFF"/>
+        <w:rPr>
+          <w:rFonts w:ascii="Courier New" w:eastAsia="Times New Roman" w:hAnsi="Courier New" w:cs="Courier New"/>
+          <w:color w:val="000000"/>
+          <w:sz w:val="20"/>
+          <w:szCs w:val="20"/>
+          <w:lang w:val="en-US" w:eastAsia="ru-RU"/>
+        </w:rPr>
+      </w:pPr>
+      <w:proofErr w:type="spellStart"/>
+      <w:r>
+        <w:rPr>
+          <w:rFonts w:ascii="Courier New" w:eastAsia="Times New Roman" w:hAnsi="Courier New" w:cs="Courier New"/>
+          <w:color w:val="000000"/>
+          <w:sz w:val="20"/>
+          <w:szCs w:val="20"/>
+          <w:lang w:val="en-US" w:eastAsia="ru-RU"/>
+        </w:rPr>
+        <w:t>terrain_id</w:t>
+      </w:r>
+      <w:proofErr w:type="spellEnd"/>
+      <w:r>
+        <w:rPr>
+          <w:rFonts w:ascii="Courier New" w:eastAsia="Times New Roman" w:hAnsi="Courier New" w:cs="Courier New"/>
+          <w:color w:val="000000"/>
+          <w:sz w:val="20"/>
+          <w:szCs w:val="20"/>
+          <w:lang w:val="en-US" w:eastAsia="ru-RU"/>
+        </w:rPr>
+        <w:t xml:space="preserve"> SERIAL </w:t>
+      </w:r>
+      <w:r>
+        <w:rPr>
+          <w:rFonts w:ascii="Courier New" w:eastAsia="Times New Roman" w:hAnsi="Courier New" w:cs="Courier New"/>
+          <w:b/>
+          <w:bCs/>
+          <w:color w:val="0000FF"/>
+          <w:sz w:val="20"/>
+          <w:szCs w:val="20"/>
+          <w:lang w:val="en-US" w:eastAsia="ru-RU"/>
+        </w:rPr>
+        <w:t>PRIMARY</w:t>
+      </w:r>
+      <w:r>
+        <w:rPr>
+          <w:rFonts w:ascii="Courier New" w:eastAsia="Times New Roman" w:hAnsi="Courier New" w:cs="Courier New"/>
+          <w:color w:val="000000"/>
+          <w:sz w:val="20"/>
+          <w:szCs w:val="20"/>
+          <w:lang w:val="en-US" w:eastAsia="ru-RU"/>
+        </w:rPr>
+        <w:t xml:space="preserve"> </w:t>
+      </w:r>
+      <w:r>
+        <w:rPr>
+          <w:rFonts w:ascii="Courier New" w:eastAsia="Times New Roman" w:hAnsi="Courier New" w:cs="Courier New"/>
+          <w:b/>
+          <w:bCs/>
+          <w:color w:val="0000FF"/>
+          <w:sz w:val="20"/>
+          <w:szCs w:val="20"/>
+          <w:lang w:val="en-US" w:eastAsia="ru-RU"/>
+        </w:rPr>
+        <w:t>KEY</w:t>
+      </w:r>
+      <w:r>
+        <w:rPr>
+          <w:rFonts w:ascii="Courier New" w:eastAsia="Times New Roman" w:hAnsi="Courier New" w:cs="Courier New"/>
+          <w:b/>
+          <w:bCs/>
+          <w:color w:val="000080"/>
+          <w:sz w:val="20"/>
+          <w:szCs w:val="20"/>
+          <w:lang w:val="en-US" w:eastAsia="ru-RU"/>
+        </w:rPr>
         <w:t>,</w:t>
       </w:r>
+      <w:r>
+        <w:rPr>
+          <w:rFonts w:ascii="Courier New" w:eastAsia="Times New Roman" w:hAnsi="Courier New" w:cs="Courier New"/>
+          <w:color w:val="000000"/>
+          <w:sz w:val="20"/>
+          <w:szCs w:val="20"/>
+          <w:lang w:val="en-US" w:eastAsia="ru-RU"/>
+        </w:rPr>
+        <w:t xml:space="preserve"> </w:t>
+      </w:r>
+    </w:p>
+    <w:p>
+      <w:pPr>
+        <w:shd w:val="clear" w:color="auto" w:fill="FFFFFF"/>
+        <w:rPr>
+          <w:rFonts w:ascii="Courier New" w:eastAsia="Times New Roman" w:hAnsi="Courier New" w:cs="Courier New"/>
+          <w:color w:val="000000"/>
+          <w:sz w:val="20"/>
+          <w:szCs w:val="20"/>
+          <w:lang w:val="en-US" w:eastAsia="ru-RU"/>
+        </w:rPr>
+      </w:pPr>
+      <w:r>
+        <w:rPr>
+          <w:rFonts w:ascii="Courier New" w:eastAsia="Times New Roman" w:hAnsi="Courier New" w:cs="Courier New"/>
+          <w:b/>
+          <w:bCs/>
+          <w:color w:val="0000FF"/>
+          <w:sz w:val="20"/>
+          <w:szCs w:val="20"/>
+          <w:lang w:val="en-US" w:eastAsia="ru-RU"/>
+        </w:rPr>
+        <w:t>type</w:t>
+      </w:r>
+      <w:r>
+        <w:rPr>
+          <w:rFonts w:ascii="Courier New" w:eastAsia="Times New Roman" w:hAnsi="Courier New" w:cs="Courier New"/>
+          <w:color w:val="000000"/>
+          <w:sz w:val="20"/>
+          <w:szCs w:val="20"/>
+          <w:lang w:val="en-US" w:eastAsia="ru-RU"/>
+        </w:rPr>
+        <w:t xml:space="preserve"> </w:t>
+      </w:r>
+      <w:r>
+        <w:rPr>
+          <w:rFonts w:ascii="Courier New" w:eastAsia="Times New Roman" w:hAnsi="Courier New" w:cs="Courier New"/>
+          <w:color w:val="800080"/>
+          <w:sz w:val="20"/>
+          <w:szCs w:val="20"/>
+          <w:lang w:val="en-US" w:eastAsia="ru-RU"/>
+        </w:rPr>
+        <w:t>TEXT</w:t>
+      </w:r>
+      <w:r>
+        <w:rPr>
+          <w:rFonts w:ascii="Courier New" w:eastAsia="Times New Roman" w:hAnsi="Courier New" w:cs="Courier New"/>
+          <w:color w:val="000000"/>
+          <w:sz w:val="20"/>
+          <w:szCs w:val="20"/>
+          <w:lang w:val="en-US" w:eastAsia="ru-RU"/>
+        </w:rPr>
+        <w:t xml:space="preserve"> </w:t>
+      </w:r>
+      <w:r>
+        <w:rPr>
+          <w:rFonts w:ascii="Courier New" w:eastAsia="Times New Roman" w:hAnsi="Courier New" w:cs="Courier New"/>
+          <w:b/>
+          <w:bCs/>
+          <w:color w:val="0000FF"/>
+          <w:sz w:val="20"/>
+          <w:szCs w:val="20"/>
+          <w:lang w:val="en-US" w:eastAsia="ru-RU"/>
+        </w:rPr>
+        <w:t>NOT</w:t>
+      </w:r>
+      <w:r>
+        <w:rPr>
+          <w:rFonts w:ascii="Courier New" w:eastAsia="Times New Roman" w:hAnsi="Courier New" w:cs="Courier New"/>
+          <w:color w:val="000000"/>
+          <w:sz w:val="20"/>
+          <w:szCs w:val="20"/>
+          <w:lang w:val="en-US" w:eastAsia="ru-RU"/>
+        </w:rPr>
+        <w:t xml:space="preserve"> </w:t>
+      </w:r>
+      <w:r>
+        <w:rPr>
+          <w:rFonts w:ascii="Courier New" w:eastAsia="Times New Roman" w:hAnsi="Courier New" w:cs="Courier New"/>
+          <w:b/>
+          <w:bCs/>
+          <w:color w:val="0000FF"/>
+          <w:sz w:val="20"/>
+          <w:szCs w:val="20"/>
+          <w:lang w:val="en-US" w:eastAsia="ru-RU"/>
+        </w:rPr>
+        <w:t>NULL</w:t>
+      </w:r>
+      <w:r>
+        <w:rPr>
+          <w:rFonts w:ascii="Courier New" w:eastAsia="Times New Roman" w:hAnsi="Courier New" w:cs="Courier New"/>
+          <w:b/>
+          <w:bCs/>
+          <w:color w:val="000080"/>
+          <w:sz w:val="20"/>
+          <w:szCs w:val="20"/>
+          <w:lang w:val="en-US" w:eastAsia="ru-RU"/>
+        </w:rPr>
+        <w:t>,</w:t>
+      </w:r>
+      <w:r>
+        <w:rPr>
+          <w:rFonts w:ascii="Courier New" w:eastAsia="Times New Roman" w:hAnsi="Courier New" w:cs="Courier New"/>
+          <w:color w:val="000000"/>
+          <w:sz w:val="20"/>
+          <w:szCs w:val="20"/>
+          <w:lang w:val="en-US" w:eastAsia="ru-RU"/>
+        </w:rPr>
+        <w:t xml:space="preserve"> </w:t>
+      </w:r>
     </w:p>
     <w:p>
       <w:pPr>
@@ -3123,7 +5438,7 @@
           <w:szCs w:val="20"/>
           <w:lang w:val="en-US" w:eastAsia="ru-RU"/>
         </w:rPr>
-        <w:t>ship_id</w:t>
+        <w:t>time_of_sunset</w:t>
       </w:r>
       <w:proofErr w:type="spellEnd"/>
       <w:r>
@@ -3144,6 +5459,128 @@
           <w:szCs w:val="20"/>
           <w:lang w:val="en-US" w:eastAsia="ru-RU"/>
         </w:rPr>
+        <w:t>TIMESTAMP</w:t>
+      </w:r>
+      <w:r>
+        <w:rPr>
+          <w:rFonts w:ascii="Courier New" w:eastAsia="Times New Roman" w:hAnsi="Courier New" w:cs="Courier New"/>
+          <w:b/>
+          <w:bCs/>
+          <w:color w:val="000080"/>
+          <w:sz w:val="20"/>
+          <w:szCs w:val="20"/>
+          <w:lang w:val="en-US" w:eastAsia="ru-RU"/>
+        </w:rPr>
+        <w:t>,</w:t>
+      </w:r>
+      <w:r>
+        <w:rPr>
+          <w:rFonts w:ascii="Courier New" w:eastAsia="Times New Roman" w:hAnsi="Courier New" w:cs="Courier New"/>
+          <w:color w:val="000000"/>
+          <w:sz w:val="20"/>
+          <w:szCs w:val="20"/>
+          <w:lang w:val="en-US" w:eastAsia="ru-RU"/>
+        </w:rPr>
+        <w:t xml:space="preserve"> </w:t>
+      </w:r>
+    </w:p>
+    <w:p>
+      <w:pPr>
+        <w:shd w:val="clear" w:color="auto" w:fill="FFFFFF"/>
+        <w:rPr>
+          <w:rFonts w:ascii="Courier New" w:eastAsia="Times New Roman" w:hAnsi="Courier New" w:cs="Courier New"/>
+          <w:color w:val="000000"/>
+          <w:sz w:val="20"/>
+          <w:szCs w:val="20"/>
+          <w:lang w:val="en-US" w:eastAsia="ru-RU"/>
+        </w:rPr>
+      </w:pPr>
+      <w:proofErr w:type="spellStart"/>
+      <w:r>
+        <w:rPr>
+          <w:rFonts w:ascii="Courier New" w:eastAsia="Times New Roman" w:hAnsi="Courier New" w:cs="Courier New"/>
+          <w:color w:val="000000"/>
+          <w:sz w:val="20"/>
+          <w:szCs w:val="20"/>
+          <w:lang w:val="en-US" w:eastAsia="ru-RU"/>
+        </w:rPr>
+        <w:t>time_of_sunrise</w:t>
+      </w:r>
+      <w:proofErr w:type="spellEnd"/>
+      <w:r>
+        <w:rPr>
+          <w:rFonts w:ascii="Courier New" w:eastAsia="Times New Roman" w:hAnsi="Courier New" w:cs="Courier New"/>
+          <w:color w:val="000000"/>
+          <w:sz w:val="20"/>
+          <w:szCs w:val="20"/>
+          <w:lang w:val="en-US" w:eastAsia="ru-RU"/>
+        </w:rPr>
+        <w:t xml:space="preserve"> </w:t>
+      </w:r>
+      <w:r>
+        <w:rPr>
+          <w:rFonts w:ascii="Courier New" w:eastAsia="Times New Roman" w:hAnsi="Courier New" w:cs="Courier New"/>
+          <w:color w:val="800080"/>
+          <w:sz w:val="20"/>
+          <w:szCs w:val="20"/>
+          <w:lang w:val="en-US" w:eastAsia="ru-RU"/>
+        </w:rPr>
+        <w:t>TIMESTAMP</w:t>
+      </w:r>
+      <w:r>
+        <w:rPr>
+          <w:rFonts w:ascii="Courier New" w:eastAsia="Times New Roman" w:hAnsi="Courier New" w:cs="Courier New"/>
+          <w:b/>
+          <w:bCs/>
+          <w:color w:val="000080"/>
+          <w:sz w:val="20"/>
+          <w:szCs w:val="20"/>
+          <w:lang w:val="en-US" w:eastAsia="ru-RU"/>
+        </w:rPr>
+        <w:t>,</w:t>
+      </w:r>
+    </w:p>
+    <w:p>
+      <w:pPr>
+        <w:shd w:val="clear" w:color="auto" w:fill="FFFFFF"/>
+        <w:rPr>
+          <w:rFonts w:ascii="Courier New" w:eastAsia="Times New Roman" w:hAnsi="Courier New" w:cs="Courier New"/>
+          <w:color w:val="000000"/>
+          <w:sz w:val="20"/>
+          <w:szCs w:val="20"/>
+          <w:lang w:val="en-US" w:eastAsia="ru-RU"/>
+        </w:rPr>
+      </w:pPr>
+      <w:proofErr w:type="spellStart"/>
+      <w:r>
+        <w:rPr>
+          <w:rFonts w:ascii="Courier New" w:eastAsia="Times New Roman" w:hAnsi="Courier New" w:cs="Courier New"/>
+          <w:color w:val="000000"/>
+          <w:sz w:val="20"/>
+          <w:szCs w:val="20"/>
+          <w:lang w:val="en-US" w:eastAsia="ru-RU"/>
+        </w:rPr>
+        <w:t>location_id</w:t>
+      </w:r>
+      <w:proofErr w:type="spellEnd"/>
+      <w:r>
+        <w:rPr>
+          <w:rFonts w:ascii="Courier New" w:eastAsia="Times New Roman" w:hAnsi="Courier New" w:cs="Courier New"/>
+          <w:color w:val="000000"/>
+          <w:sz w:val="20"/>
+          <w:szCs w:val="20"/>
+          <w:lang w:val="en-US" w:eastAsia="ru-RU"/>
+        </w:rPr>
+        <w:t xml:space="preserve"> </w:t>
+      </w:r>
+      <w:r>
+        <w:rPr>
+          <w:rFonts w:ascii="Courier New" w:eastAsia="Times New Roman" w:hAnsi="Courier New" w:cs="Courier New"/>
+          <w:color w:val="800080"/>
+          <w:sz w:val="20"/>
+          <w:szCs w:val="20"/>
+          <w:lang w:val="en-US" w:eastAsia="ru-RU"/>
+        </w:rPr>
         <w:t>INT</w:t>
       </w:r>
       <w:r>
@@ -3176,20 +5613,1692 @@
           <w:szCs w:val="20"/>
           <w:lang w:val="en-US" w:eastAsia="ru-RU"/>
         </w:rPr>
+        <w:t xml:space="preserve"> location</w:t>
+      </w:r>
+      <w:r>
+        <w:rPr>
+          <w:rFonts w:ascii="Courier New" w:eastAsia="Times New Roman" w:hAnsi="Courier New" w:cs="Courier New"/>
+          <w:b/>
+          <w:bCs/>
+          <w:color w:val="000080"/>
+          <w:sz w:val="20"/>
+          <w:szCs w:val="20"/>
+          <w:lang w:val="en-US" w:eastAsia="ru-RU"/>
+        </w:rPr>
+        <w:t>(</w:t>
+      </w:r>
+      <w:proofErr w:type="spellStart"/>
+      <w:r>
+        <w:rPr>
+          <w:rFonts w:ascii="Courier New" w:eastAsia="Times New Roman" w:hAnsi="Courier New" w:cs="Courier New"/>
+          <w:color w:val="000000"/>
+          <w:sz w:val="20"/>
+          <w:szCs w:val="20"/>
+          <w:lang w:val="en-US" w:eastAsia="ru-RU"/>
+        </w:rPr>
+        <w:t>location_id</w:t>
+      </w:r>
+      <w:proofErr w:type="spellEnd"/>
+      <w:r>
+        <w:rPr>
+          <w:rFonts w:ascii="Courier New" w:eastAsia="Times New Roman" w:hAnsi="Courier New" w:cs="Courier New"/>
+          <w:b/>
+          <w:bCs/>
+          <w:color w:val="000080"/>
+          <w:sz w:val="20"/>
+          <w:szCs w:val="20"/>
+          <w:lang w:val="en-US" w:eastAsia="ru-RU"/>
+        </w:rPr>
+        <w:t>)</w:t>
+      </w:r>
+      <w:r>
+        <w:rPr>
+          <w:rFonts w:ascii="Courier New" w:eastAsia="Times New Roman" w:hAnsi="Courier New" w:cs="Courier New"/>
+          <w:color w:val="000000"/>
+          <w:sz w:val="20"/>
+          <w:szCs w:val="20"/>
+          <w:lang w:val="en-US" w:eastAsia="ru-RU"/>
+        </w:rPr>
+        <w:t xml:space="preserve"> </w:t>
+      </w:r>
+      <w:r>
+        <w:rPr>
+          <w:rFonts w:ascii="Courier New" w:eastAsia="Times New Roman" w:hAnsi="Courier New" w:cs="Courier New"/>
+          <w:b/>
+          <w:bCs/>
+          <w:color w:val="0000FF"/>
+          <w:sz w:val="20"/>
+          <w:szCs w:val="20"/>
+          <w:lang w:val="en-US" w:eastAsia="ru-RU"/>
+        </w:rPr>
+        <w:t>NOT</w:t>
+      </w:r>
+      <w:r>
+        <w:rPr>
+          <w:rFonts w:ascii="Courier New" w:eastAsia="Times New Roman" w:hAnsi="Courier New" w:cs="Courier New"/>
+          <w:color w:val="000000"/>
+          <w:sz w:val="20"/>
+          <w:szCs w:val="20"/>
+          <w:lang w:val="en-US" w:eastAsia="ru-RU"/>
+        </w:rPr>
+        <w:t xml:space="preserve"> </w:t>
+      </w:r>
+      <w:r>
+        <w:rPr>
+          <w:rFonts w:ascii="Courier New" w:eastAsia="Times New Roman" w:hAnsi="Courier New" w:cs="Courier New"/>
+          <w:b/>
+          <w:bCs/>
+          <w:color w:val="0000FF"/>
+          <w:sz w:val="20"/>
+          <w:szCs w:val="20"/>
+          <w:lang w:val="en-US" w:eastAsia="ru-RU"/>
+        </w:rPr>
+        <w:t>NULL</w:t>
+      </w:r>
+    </w:p>
+    <w:p>
+      <w:pPr>
+        <w:shd w:val="clear" w:color="auto" w:fill="FFFFFF"/>
+        <w:rPr>
+          <w:rFonts w:ascii="Courier New" w:eastAsia="Times New Roman" w:hAnsi="Courier New" w:cs="Courier New"/>
+          <w:color w:val="000000"/>
+          <w:sz w:val="20"/>
+          <w:szCs w:val="20"/>
+          <w:lang w:val="en-US" w:eastAsia="ru-RU"/>
+        </w:rPr>
+      </w:pPr>
+      <w:r>
+        <w:rPr>
+          <w:rFonts w:ascii="Courier New" w:eastAsia="Times New Roman" w:hAnsi="Courier New" w:cs="Courier New"/>
+          <w:b/>
+          <w:bCs/>
+          <w:color w:val="000080"/>
+          <w:sz w:val="20"/>
+          <w:szCs w:val="20"/>
+          <w:lang w:val="en-US" w:eastAsia="ru-RU"/>
+        </w:rPr>
+        <w:t>);</w:t>
+      </w:r>
+    </w:p>
+    <w:p>
+      <w:pPr>
+        <w:shd w:val="clear" w:color="auto" w:fill="FFFFFF"/>
+        <w:rPr>
+          <w:rFonts w:ascii="Courier New" w:eastAsia="Times New Roman" w:hAnsi="Courier New" w:cs="Courier New"/>
+          <w:color w:val="000000"/>
+          <w:sz w:val="20"/>
+          <w:szCs w:val="20"/>
+          <w:lang w:val="en-US" w:eastAsia="ru-RU"/>
+        </w:rPr>
+      </w:pPr>
+    </w:p>
+    <w:p>
+      <w:pPr>
+        <w:shd w:val="clear" w:color="auto" w:fill="FFFFFF"/>
+        <w:rPr>
+          <w:rFonts w:ascii="Courier New" w:eastAsia="Times New Roman" w:hAnsi="Courier New" w:cs="Courier New"/>
+          <w:color w:val="000000"/>
+          <w:sz w:val="20"/>
+          <w:szCs w:val="20"/>
+          <w:lang w:val="en-US" w:eastAsia="ru-RU"/>
+        </w:rPr>
+      </w:pPr>
+      <w:r>
+        <w:rPr>
+          <w:rFonts w:ascii="Courier New" w:eastAsia="Times New Roman" w:hAnsi="Courier New" w:cs="Courier New"/>
+          <w:color w:val="008000"/>
+          <w:sz w:val="20"/>
+          <w:szCs w:val="20"/>
+          <w:lang w:val="en-US" w:eastAsia="ru-RU"/>
+        </w:rPr>
+        <w:t xml:space="preserve">/* </w:t>
+      </w:r>
+      <w:r>
+        <w:rPr>
+          <w:rFonts w:ascii="Courier New" w:eastAsia="Times New Roman" w:hAnsi="Courier New" w:cs="Courier New"/>
+          <w:color w:val="008000"/>
+          <w:sz w:val="20"/>
+          <w:szCs w:val="20"/>
+          <w:lang w:eastAsia="ru-RU"/>
+        </w:rPr>
+        <w:t>Добавление</w:t>
+      </w:r>
+      <w:r>
+        <w:rPr>
+          <w:rFonts w:ascii="Courier New" w:eastAsia="Times New Roman" w:hAnsi="Courier New" w:cs="Courier New"/>
+          <w:color w:val="008000"/>
+          <w:sz w:val="20"/>
+          <w:szCs w:val="20"/>
+          <w:lang w:val="en-US" w:eastAsia="ru-RU"/>
+        </w:rPr>
+        <w:t xml:space="preserve"> </w:t>
+      </w:r>
+      <w:r>
+        <w:rPr>
+          <w:rFonts w:ascii="Courier New" w:eastAsia="Times New Roman" w:hAnsi="Courier New" w:cs="Courier New"/>
+          <w:color w:val="008000"/>
+          <w:sz w:val="20"/>
+          <w:szCs w:val="20"/>
+          <w:lang w:eastAsia="ru-RU"/>
+        </w:rPr>
+        <w:t>сущностей</w:t>
+      </w:r>
+      <w:r>
+        <w:rPr>
+          <w:rFonts w:ascii="Courier New" w:eastAsia="Times New Roman" w:hAnsi="Courier New" w:cs="Courier New"/>
+          <w:color w:val="008000"/>
+          <w:sz w:val="20"/>
+          <w:szCs w:val="20"/>
+          <w:lang w:val="en-US" w:eastAsia="ru-RU"/>
+        </w:rPr>
+        <w:t xml:space="preserve"> */</w:t>
+      </w:r>
+    </w:p>
+    <w:p>
+      <w:pPr>
+        <w:shd w:val="clear" w:color="auto" w:fill="FFFFFF"/>
+        <w:rPr>
+          <w:rFonts w:ascii="Courier New" w:eastAsia="Times New Roman" w:hAnsi="Courier New" w:cs="Courier New"/>
+          <w:color w:val="000000"/>
+          <w:sz w:val="20"/>
+          <w:szCs w:val="20"/>
+          <w:lang w:val="en-US" w:eastAsia="ru-RU"/>
+        </w:rPr>
+      </w:pPr>
+    </w:p>
+    <w:p>
+      <w:pPr>
+        <w:shd w:val="clear" w:color="auto" w:fill="FFFFFF"/>
+        <w:rPr>
+          <w:rFonts w:ascii="Courier New" w:eastAsia="Times New Roman" w:hAnsi="Courier New" w:cs="Courier New"/>
+          <w:color w:val="000000"/>
+          <w:sz w:val="20"/>
+          <w:szCs w:val="20"/>
+          <w:lang w:val="en-US" w:eastAsia="ru-RU"/>
+        </w:rPr>
+      </w:pPr>
+      <w:r>
+        <w:rPr>
+          <w:rFonts w:ascii="Courier New" w:eastAsia="Times New Roman" w:hAnsi="Courier New" w:cs="Courier New"/>
+          <w:b/>
+          <w:bCs/>
+          <w:color w:val="0000FF"/>
+          <w:sz w:val="20"/>
+          <w:szCs w:val="20"/>
+          <w:lang w:val="en-US" w:eastAsia="ru-RU"/>
+        </w:rPr>
+        <w:t>INSERT</w:t>
+      </w:r>
+      <w:r>
+        <w:rPr>
+          <w:rFonts w:ascii="Courier New" w:eastAsia="Times New Roman" w:hAnsi="Courier New" w:cs="Courier New"/>
+          <w:color w:val="000000"/>
+          <w:sz w:val="20"/>
+          <w:szCs w:val="20"/>
+          <w:lang w:val="en-US" w:eastAsia="ru-RU"/>
+        </w:rPr>
+        <w:t xml:space="preserve"> </w:t>
+      </w:r>
+      <w:r>
+        <w:rPr>
+          <w:rFonts w:ascii="Courier New" w:eastAsia="Times New Roman" w:hAnsi="Courier New" w:cs="Courier New"/>
+          <w:b/>
+          <w:bCs/>
+          <w:color w:val="0000FF"/>
+          <w:sz w:val="20"/>
+          <w:szCs w:val="20"/>
+          <w:lang w:val="en-US" w:eastAsia="ru-RU"/>
+        </w:rPr>
+        <w:t>INTO</w:t>
+      </w:r>
+      <w:r>
+        <w:rPr>
+          <w:rFonts w:ascii="Courier New" w:eastAsia="Times New Roman" w:hAnsi="Courier New" w:cs="Courier New"/>
+          <w:color w:val="000000"/>
+          <w:sz w:val="20"/>
+          <w:szCs w:val="20"/>
+          <w:lang w:val="en-US" w:eastAsia="ru-RU"/>
+        </w:rPr>
+        <w:t xml:space="preserve"> world</w:t>
+      </w:r>
+      <w:r>
+        <w:rPr>
+          <w:rFonts w:ascii="Courier New" w:eastAsia="Times New Roman" w:hAnsi="Courier New" w:cs="Courier New"/>
+          <w:b/>
+          <w:bCs/>
+          <w:color w:val="000080"/>
+          <w:sz w:val="20"/>
+          <w:szCs w:val="20"/>
+          <w:lang w:val="en-US" w:eastAsia="ru-RU"/>
+        </w:rPr>
+        <w:t>(</w:t>
+      </w:r>
+      <w:r>
+        <w:rPr>
+          <w:rFonts w:ascii="Courier New" w:eastAsia="Times New Roman" w:hAnsi="Courier New" w:cs="Courier New"/>
+          <w:color w:val="000000"/>
+          <w:sz w:val="20"/>
+          <w:szCs w:val="20"/>
+          <w:lang w:val="en-US" w:eastAsia="ru-RU"/>
+        </w:rPr>
+        <w:t>name</w:t>
+      </w:r>
+      <w:r>
+        <w:rPr>
+          <w:rFonts w:ascii="Courier New" w:eastAsia="Times New Roman" w:hAnsi="Courier New" w:cs="Courier New"/>
+          <w:b/>
+          <w:bCs/>
+          <w:color w:val="000080"/>
+          <w:sz w:val="20"/>
+          <w:szCs w:val="20"/>
+          <w:lang w:val="en-US" w:eastAsia="ru-RU"/>
+        </w:rPr>
+        <w:t>)</w:t>
+      </w:r>
+    </w:p>
+    <w:p>
+      <w:pPr>
+        <w:shd w:val="clear" w:color="auto" w:fill="FFFFFF"/>
+        <w:rPr>
+          <w:rFonts w:ascii="Courier New" w:eastAsia="Times New Roman" w:hAnsi="Courier New" w:cs="Courier New"/>
+          <w:color w:val="000000"/>
+          <w:sz w:val="20"/>
+          <w:szCs w:val="20"/>
+          <w:lang w:val="en-US" w:eastAsia="ru-RU"/>
+        </w:rPr>
+      </w:pPr>
+      <w:r>
+        <w:rPr>
+          <w:rFonts w:ascii="Courier New" w:eastAsia="Times New Roman" w:hAnsi="Courier New" w:cs="Courier New"/>
+          <w:b/>
+          <w:bCs/>
+          <w:color w:val="0000FF"/>
+          <w:sz w:val="20"/>
+          <w:szCs w:val="20"/>
+          <w:lang w:val="en-US" w:eastAsia="ru-RU"/>
+        </w:rPr>
+        <w:t>VALUES</w:t>
+      </w:r>
+      <w:r>
+        <w:rPr>
+          <w:rFonts w:ascii="Courier New" w:eastAsia="Times New Roman" w:hAnsi="Courier New" w:cs="Courier New"/>
+          <w:b/>
+          <w:bCs/>
+          <w:color w:val="000080"/>
+          <w:sz w:val="20"/>
+          <w:szCs w:val="20"/>
+          <w:lang w:val="en-US" w:eastAsia="ru-RU"/>
+        </w:rPr>
+        <w:t>(</w:t>
+      </w:r>
+      <w:r>
+        <w:rPr>
+          <w:rFonts w:ascii="Courier New" w:eastAsia="Times New Roman" w:hAnsi="Courier New" w:cs="Courier New"/>
+          <w:color w:val="808080"/>
+          <w:sz w:val="20"/>
+          <w:szCs w:val="20"/>
+          <w:lang w:val="en-US" w:eastAsia="ru-RU"/>
+        </w:rPr>
+        <w:t>'</w:t>
+      </w:r>
+      <w:proofErr w:type="spellStart"/>
+      <w:r>
+        <w:rPr>
+          <w:rFonts w:ascii="Courier New" w:eastAsia="Times New Roman" w:hAnsi="Courier New" w:cs="Courier New"/>
+          <w:color w:val="808080"/>
+          <w:sz w:val="20"/>
+          <w:szCs w:val="20"/>
+          <w:lang w:eastAsia="ru-RU"/>
+        </w:rPr>
+        <w:t>Арда</w:t>
+      </w:r>
+      <w:proofErr w:type="spellEnd"/>
+      <w:r>
+        <w:rPr>
+          <w:rFonts w:ascii="Courier New" w:eastAsia="Times New Roman" w:hAnsi="Courier New" w:cs="Courier New"/>
+          <w:color w:val="808080"/>
+          <w:sz w:val="20"/>
+          <w:szCs w:val="20"/>
+          <w:lang w:val="en-US" w:eastAsia="ru-RU"/>
+        </w:rPr>
+        <w:t>'</w:t>
+      </w:r>
+      <w:r>
+        <w:rPr>
+          <w:rFonts w:ascii="Courier New" w:eastAsia="Times New Roman" w:hAnsi="Courier New" w:cs="Courier New"/>
+          <w:b/>
+          <w:bCs/>
+          <w:color w:val="000080"/>
+          <w:sz w:val="20"/>
+          <w:szCs w:val="20"/>
+          <w:lang w:val="en-US" w:eastAsia="ru-RU"/>
+        </w:rPr>
+        <w:t>);</w:t>
+      </w:r>
+    </w:p>
+    <w:p>
+      <w:pPr>
+        <w:shd w:val="clear" w:color="auto" w:fill="FFFFFF"/>
+        <w:rPr>
+          <w:rFonts w:ascii="Courier New" w:eastAsia="Times New Roman" w:hAnsi="Courier New" w:cs="Courier New"/>
+          <w:color w:val="000000"/>
+          <w:sz w:val="20"/>
+          <w:szCs w:val="20"/>
+          <w:lang w:val="en-US" w:eastAsia="ru-RU"/>
+        </w:rPr>
+      </w:pPr>
+    </w:p>
+    <w:p>
+      <w:pPr>
+        <w:shd w:val="clear" w:color="auto" w:fill="FFFFFF"/>
+        <w:rPr>
+          <w:rFonts w:ascii="Courier New" w:eastAsia="Times New Roman" w:hAnsi="Courier New" w:cs="Courier New"/>
+          <w:color w:val="000000"/>
+          <w:sz w:val="20"/>
+          <w:szCs w:val="20"/>
+          <w:lang w:val="en-US" w:eastAsia="ru-RU"/>
+        </w:rPr>
+      </w:pPr>
+      <w:r>
+        <w:rPr>
+          <w:rFonts w:ascii="Courier New" w:eastAsia="Times New Roman" w:hAnsi="Courier New" w:cs="Courier New"/>
+          <w:b/>
+          <w:bCs/>
+          <w:color w:val="0000FF"/>
+          <w:sz w:val="20"/>
+          <w:szCs w:val="20"/>
+          <w:lang w:val="en-US" w:eastAsia="ru-RU"/>
+        </w:rPr>
+        <w:t>INSERT</w:t>
+      </w:r>
+      <w:r>
+        <w:rPr>
+          <w:rFonts w:ascii="Courier New" w:eastAsia="Times New Roman" w:hAnsi="Courier New" w:cs="Courier New"/>
+          <w:color w:val="000000"/>
+          <w:sz w:val="20"/>
+          <w:szCs w:val="20"/>
+          <w:lang w:val="en-US" w:eastAsia="ru-RU"/>
+        </w:rPr>
+        <w:t xml:space="preserve"> </w:t>
+      </w:r>
+      <w:r>
+        <w:rPr>
+          <w:rFonts w:ascii="Courier New" w:eastAsia="Times New Roman" w:hAnsi="Courier New" w:cs="Courier New"/>
+          <w:b/>
+          <w:bCs/>
+          <w:color w:val="0000FF"/>
+          <w:sz w:val="20"/>
+          <w:szCs w:val="20"/>
+          <w:lang w:val="en-US" w:eastAsia="ru-RU"/>
+        </w:rPr>
+        <w:t>INTO</w:t>
+      </w:r>
+      <w:r>
+        <w:rPr>
+          <w:rFonts w:ascii="Courier New" w:eastAsia="Times New Roman" w:hAnsi="Courier New" w:cs="Courier New"/>
+          <w:color w:val="000000"/>
+          <w:sz w:val="20"/>
+          <w:szCs w:val="20"/>
+          <w:lang w:val="en-US" w:eastAsia="ru-RU"/>
+        </w:rPr>
+        <w:t xml:space="preserve"> </w:t>
+      </w:r>
+      <w:proofErr w:type="gramStart"/>
+      <w:r>
+        <w:rPr>
+          <w:rFonts w:ascii="Courier New" w:eastAsia="Times New Roman" w:hAnsi="Courier New" w:cs="Courier New"/>
+          <w:color w:val="000000"/>
+          <w:sz w:val="20"/>
+          <w:szCs w:val="20"/>
+          <w:lang w:val="en-US" w:eastAsia="ru-RU"/>
+        </w:rPr>
+        <w:t>location</w:t>
+      </w:r>
+      <w:r>
+        <w:rPr>
+          <w:rFonts w:ascii="Courier New" w:eastAsia="Times New Roman" w:hAnsi="Courier New" w:cs="Courier New"/>
+          <w:b/>
+          <w:bCs/>
+          <w:color w:val="000080"/>
+          <w:sz w:val="20"/>
+          <w:szCs w:val="20"/>
+          <w:lang w:val="en-US" w:eastAsia="ru-RU"/>
+        </w:rPr>
+        <w:t>(</w:t>
+      </w:r>
+      <w:proofErr w:type="gramEnd"/>
+      <w:r>
+        <w:rPr>
+          <w:rFonts w:ascii="Courier New" w:eastAsia="Times New Roman" w:hAnsi="Courier New" w:cs="Courier New"/>
+          <w:color w:val="000000"/>
+          <w:sz w:val="20"/>
+          <w:szCs w:val="20"/>
+          <w:lang w:val="en-US" w:eastAsia="ru-RU"/>
+        </w:rPr>
+        <w:t>name</w:t>
+      </w:r>
+      <w:r>
+        <w:rPr>
+          <w:rFonts w:ascii="Courier New" w:eastAsia="Times New Roman" w:hAnsi="Courier New" w:cs="Courier New"/>
+          <w:b/>
+          <w:bCs/>
+          <w:color w:val="000080"/>
+          <w:sz w:val="20"/>
+          <w:szCs w:val="20"/>
+          <w:lang w:val="en-US" w:eastAsia="ru-RU"/>
+        </w:rPr>
+        <w:t>,</w:t>
+      </w:r>
+      <w:r>
+        <w:rPr>
+          <w:rFonts w:ascii="Courier New" w:eastAsia="Times New Roman" w:hAnsi="Courier New" w:cs="Courier New"/>
+          <w:color w:val="000000"/>
+          <w:sz w:val="20"/>
+          <w:szCs w:val="20"/>
+          <w:lang w:val="en-US" w:eastAsia="ru-RU"/>
+        </w:rPr>
+        <w:t xml:space="preserve"> </w:t>
+      </w:r>
+      <w:proofErr w:type="spellStart"/>
+      <w:r>
+        <w:rPr>
+          <w:rFonts w:ascii="Courier New" w:eastAsia="Times New Roman" w:hAnsi="Courier New" w:cs="Courier New"/>
+          <w:color w:val="000000"/>
+          <w:sz w:val="20"/>
+          <w:szCs w:val="20"/>
+          <w:lang w:val="en-US" w:eastAsia="ru-RU"/>
+        </w:rPr>
+        <w:t>world_id</w:t>
+      </w:r>
+      <w:proofErr w:type="spellEnd"/>
+      <w:r>
+        <w:rPr>
+          <w:rFonts w:ascii="Courier New" w:eastAsia="Times New Roman" w:hAnsi="Courier New" w:cs="Courier New"/>
+          <w:b/>
+          <w:bCs/>
+          <w:color w:val="000080"/>
+          <w:sz w:val="20"/>
+          <w:szCs w:val="20"/>
+          <w:lang w:val="en-US" w:eastAsia="ru-RU"/>
+        </w:rPr>
+        <w:t>)</w:t>
+      </w:r>
+    </w:p>
+    <w:p>
+      <w:pPr>
+        <w:shd w:val="clear" w:color="auto" w:fill="FFFFFF"/>
+        <w:rPr>
+          <w:rFonts w:ascii="Courier New" w:eastAsia="Times New Roman" w:hAnsi="Courier New" w:cs="Courier New"/>
+          <w:color w:val="000000"/>
+          <w:sz w:val="20"/>
+          <w:szCs w:val="20"/>
+          <w:lang w:val="en-US" w:eastAsia="ru-RU"/>
+        </w:rPr>
+      </w:pPr>
+      <w:proofErr w:type="gramStart"/>
+      <w:r>
+        <w:rPr>
+          <w:rFonts w:ascii="Courier New" w:eastAsia="Times New Roman" w:hAnsi="Courier New" w:cs="Courier New"/>
+          <w:b/>
+          <w:bCs/>
+          <w:color w:val="0000FF"/>
+          <w:sz w:val="20"/>
+          <w:szCs w:val="20"/>
+          <w:lang w:val="en-US" w:eastAsia="ru-RU"/>
+        </w:rPr>
+        <w:t>VALUES</w:t>
+      </w:r>
+      <w:r>
+        <w:rPr>
+          <w:rFonts w:ascii="Courier New" w:eastAsia="Times New Roman" w:hAnsi="Courier New" w:cs="Courier New"/>
+          <w:b/>
+          <w:bCs/>
+          <w:color w:val="000080"/>
+          <w:sz w:val="20"/>
+          <w:szCs w:val="20"/>
+          <w:lang w:val="en-US" w:eastAsia="ru-RU"/>
+        </w:rPr>
+        <w:t>(</w:t>
+      </w:r>
+      <w:proofErr w:type="gramEnd"/>
+      <w:r>
+        <w:rPr>
+          <w:rFonts w:ascii="Courier New" w:eastAsia="Times New Roman" w:hAnsi="Courier New" w:cs="Courier New"/>
+          <w:color w:val="808080"/>
+          <w:sz w:val="20"/>
+          <w:szCs w:val="20"/>
+          <w:lang w:val="en-US" w:eastAsia="ru-RU"/>
+        </w:rPr>
+        <w:t>'</w:t>
+      </w:r>
+      <w:proofErr w:type="spellStart"/>
+      <w:r>
+        <w:rPr>
+          <w:rFonts w:ascii="Courier New" w:eastAsia="Times New Roman" w:hAnsi="Courier New" w:cs="Courier New"/>
+          <w:color w:val="808080"/>
+          <w:sz w:val="20"/>
+          <w:szCs w:val="20"/>
+          <w:lang w:eastAsia="ru-RU"/>
+        </w:rPr>
+        <w:t>Шалмирейн</w:t>
+      </w:r>
+      <w:proofErr w:type="spellEnd"/>
+      <w:r>
+        <w:rPr>
+          <w:rFonts w:ascii="Courier New" w:eastAsia="Times New Roman" w:hAnsi="Courier New" w:cs="Courier New"/>
+          <w:color w:val="808080"/>
+          <w:sz w:val="20"/>
+          <w:szCs w:val="20"/>
+          <w:lang w:val="en-US" w:eastAsia="ru-RU"/>
+        </w:rPr>
+        <w:t>'</w:t>
+      </w:r>
+      <w:r>
+        <w:rPr>
+          <w:rFonts w:ascii="Courier New" w:eastAsia="Times New Roman" w:hAnsi="Courier New" w:cs="Courier New"/>
+          <w:b/>
+          <w:bCs/>
+          <w:color w:val="000080"/>
+          <w:sz w:val="20"/>
+          <w:szCs w:val="20"/>
+          <w:lang w:val="en-US" w:eastAsia="ru-RU"/>
+        </w:rPr>
+        <w:t>,</w:t>
+      </w:r>
+      <w:r>
+        <w:rPr>
+          <w:rFonts w:ascii="Courier New" w:eastAsia="Times New Roman" w:hAnsi="Courier New" w:cs="Courier New"/>
+          <w:color w:val="000000"/>
+          <w:sz w:val="20"/>
+          <w:szCs w:val="20"/>
+          <w:lang w:val="en-US" w:eastAsia="ru-RU"/>
+        </w:rPr>
+        <w:t xml:space="preserve"> </w:t>
+      </w:r>
+      <w:r>
+        <w:rPr>
+          <w:rFonts w:ascii="Courier New" w:eastAsia="Times New Roman" w:hAnsi="Courier New" w:cs="Courier New"/>
+          <w:color w:val="FF8000"/>
+          <w:sz w:val="20"/>
+          <w:szCs w:val="20"/>
+          <w:lang w:val="en-US" w:eastAsia="ru-RU"/>
+        </w:rPr>
+        <w:t>1</w:t>
+      </w:r>
+      <w:r>
+        <w:rPr>
+          <w:rFonts w:ascii="Courier New" w:eastAsia="Times New Roman" w:hAnsi="Courier New" w:cs="Courier New"/>
+          <w:b/>
+          <w:bCs/>
+          <w:color w:val="000080"/>
+          <w:sz w:val="20"/>
+          <w:szCs w:val="20"/>
+          <w:lang w:val="en-US" w:eastAsia="ru-RU"/>
+        </w:rPr>
+        <w:t>);</w:t>
+      </w:r>
+    </w:p>
+    <w:p>
+      <w:pPr>
+        <w:shd w:val="clear" w:color="auto" w:fill="FFFFFF"/>
+        <w:rPr>
+          <w:rFonts w:ascii="Courier New" w:eastAsia="Times New Roman" w:hAnsi="Courier New" w:cs="Courier New"/>
+          <w:color w:val="000000"/>
+          <w:sz w:val="20"/>
+          <w:szCs w:val="20"/>
+          <w:lang w:val="en-US" w:eastAsia="ru-RU"/>
+        </w:rPr>
+      </w:pPr>
+    </w:p>
+    <w:p>
+      <w:pPr>
+        <w:shd w:val="clear" w:color="auto" w:fill="FFFFFF"/>
+        <w:rPr>
+          <w:rFonts w:ascii="Courier New" w:eastAsia="Times New Roman" w:hAnsi="Courier New" w:cs="Courier New"/>
+          <w:color w:val="000000"/>
+          <w:sz w:val="20"/>
+          <w:szCs w:val="20"/>
+          <w:lang w:val="en-US" w:eastAsia="ru-RU"/>
+        </w:rPr>
+      </w:pPr>
+      <w:r>
+        <w:rPr>
+          <w:rFonts w:ascii="Courier New" w:eastAsia="Times New Roman" w:hAnsi="Courier New" w:cs="Courier New"/>
+          <w:b/>
+          <w:bCs/>
+          <w:color w:val="0000FF"/>
+          <w:sz w:val="20"/>
+          <w:szCs w:val="20"/>
+          <w:lang w:val="en-US" w:eastAsia="ru-RU"/>
+        </w:rPr>
+        <w:t>INSERT</w:t>
+      </w:r>
+      <w:r>
+        <w:rPr>
+          <w:rFonts w:ascii="Courier New" w:eastAsia="Times New Roman" w:hAnsi="Courier New" w:cs="Courier New"/>
+          <w:color w:val="000000"/>
+          <w:sz w:val="20"/>
+          <w:szCs w:val="20"/>
+          <w:lang w:val="en-US" w:eastAsia="ru-RU"/>
+        </w:rPr>
+        <w:t xml:space="preserve"> </w:t>
+      </w:r>
+      <w:r>
+        <w:rPr>
+          <w:rFonts w:ascii="Courier New" w:eastAsia="Times New Roman" w:hAnsi="Courier New" w:cs="Courier New"/>
+          <w:b/>
+          <w:bCs/>
+          <w:color w:val="0000FF"/>
+          <w:sz w:val="20"/>
+          <w:szCs w:val="20"/>
+          <w:lang w:val="en-US" w:eastAsia="ru-RU"/>
+        </w:rPr>
+        <w:t>INTO</w:t>
+      </w:r>
+      <w:r>
+        <w:rPr>
+          <w:rFonts w:ascii="Courier New" w:eastAsia="Times New Roman" w:hAnsi="Courier New" w:cs="Courier New"/>
+          <w:color w:val="000000"/>
+          <w:sz w:val="20"/>
+          <w:szCs w:val="20"/>
+          <w:lang w:val="en-US" w:eastAsia="ru-RU"/>
+        </w:rPr>
+        <w:t xml:space="preserve"> </w:t>
+      </w:r>
+      <w:proofErr w:type="gramStart"/>
+      <w:r>
+        <w:rPr>
+          <w:rFonts w:ascii="Courier New" w:eastAsia="Times New Roman" w:hAnsi="Courier New" w:cs="Courier New"/>
+          <w:color w:val="000000"/>
+          <w:sz w:val="20"/>
+          <w:szCs w:val="20"/>
+          <w:lang w:val="en-US" w:eastAsia="ru-RU"/>
+        </w:rPr>
+        <w:t>location</w:t>
+      </w:r>
+      <w:r>
+        <w:rPr>
+          <w:rFonts w:ascii="Courier New" w:eastAsia="Times New Roman" w:hAnsi="Courier New" w:cs="Courier New"/>
+          <w:b/>
+          <w:bCs/>
+          <w:color w:val="000080"/>
+          <w:sz w:val="20"/>
+          <w:szCs w:val="20"/>
+          <w:lang w:val="en-US" w:eastAsia="ru-RU"/>
+        </w:rPr>
+        <w:t>(</w:t>
+      </w:r>
+      <w:proofErr w:type="gramEnd"/>
+      <w:r>
+        <w:rPr>
+          <w:rFonts w:ascii="Courier New" w:eastAsia="Times New Roman" w:hAnsi="Courier New" w:cs="Courier New"/>
+          <w:color w:val="000000"/>
+          <w:sz w:val="20"/>
+          <w:szCs w:val="20"/>
+          <w:lang w:val="en-US" w:eastAsia="ru-RU"/>
+        </w:rPr>
+        <w:t>name</w:t>
+      </w:r>
+      <w:r>
+        <w:rPr>
+          <w:rFonts w:ascii="Courier New" w:eastAsia="Times New Roman" w:hAnsi="Courier New" w:cs="Courier New"/>
+          <w:b/>
+          <w:bCs/>
+          <w:color w:val="000080"/>
+          <w:sz w:val="20"/>
+          <w:szCs w:val="20"/>
+          <w:lang w:val="en-US" w:eastAsia="ru-RU"/>
+        </w:rPr>
+        <w:t>,</w:t>
+      </w:r>
+      <w:r>
+        <w:rPr>
+          <w:rFonts w:ascii="Courier New" w:eastAsia="Times New Roman" w:hAnsi="Courier New" w:cs="Courier New"/>
+          <w:color w:val="000000"/>
+          <w:sz w:val="20"/>
+          <w:szCs w:val="20"/>
+          <w:lang w:val="en-US" w:eastAsia="ru-RU"/>
+        </w:rPr>
+        <w:t xml:space="preserve"> </w:t>
+      </w:r>
+      <w:proofErr w:type="spellStart"/>
+      <w:r>
+        <w:rPr>
+          <w:rFonts w:ascii="Courier New" w:eastAsia="Times New Roman" w:hAnsi="Courier New" w:cs="Courier New"/>
+          <w:color w:val="000000"/>
+          <w:sz w:val="20"/>
+          <w:szCs w:val="20"/>
+          <w:lang w:val="en-US" w:eastAsia="ru-RU"/>
+        </w:rPr>
+        <w:t>world_id</w:t>
+      </w:r>
+      <w:proofErr w:type="spellEnd"/>
+      <w:r>
+        <w:rPr>
+          <w:rFonts w:ascii="Courier New" w:eastAsia="Times New Roman" w:hAnsi="Courier New" w:cs="Courier New"/>
+          <w:b/>
+          <w:bCs/>
+          <w:color w:val="000080"/>
+          <w:sz w:val="20"/>
+          <w:szCs w:val="20"/>
+          <w:lang w:val="en-US" w:eastAsia="ru-RU"/>
+        </w:rPr>
+        <w:t>)</w:t>
+      </w:r>
+    </w:p>
+    <w:p>
+      <w:pPr>
+        <w:shd w:val="clear" w:color="auto" w:fill="FFFFFF"/>
+        <w:rPr>
+          <w:rFonts w:ascii="Courier New" w:eastAsia="Times New Roman" w:hAnsi="Courier New" w:cs="Courier New"/>
+          <w:color w:val="000000"/>
+          <w:sz w:val="20"/>
+          <w:szCs w:val="20"/>
+          <w:lang w:val="en-US" w:eastAsia="ru-RU"/>
+        </w:rPr>
+      </w:pPr>
+      <w:proofErr w:type="gramStart"/>
+      <w:r>
+        <w:rPr>
+          <w:rFonts w:ascii="Courier New" w:eastAsia="Times New Roman" w:hAnsi="Courier New" w:cs="Courier New"/>
+          <w:b/>
+          <w:bCs/>
+          <w:color w:val="0000FF"/>
+          <w:sz w:val="20"/>
+          <w:szCs w:val="20"/>
+          <w:lang w:val="en-US" w:eastAsia="ru-RU"/>
+        </w:rPr>
+        <w:t>VALUES</w:t>
+      </w:r>
+      <w:r>
+        <w:rPr>
+          <w:rFonts w:ascii="Courier New" w:eastAsia="Times New Roman" w:hAnsi="Courier New" w:cs="Courier New"/>
+          <w:b/>
+          <w:bCs/>
+          <w:color w:val="000080"/>
+          <w:sz w:val="20"/>
+          <w:szCs w:val="20"/>
+          <w:lang w:val="en-US" w:eastAsia="ru-RU"/>
+        </w:rPr>
+        <w:t>(</w:t>
+      </w:r>
+      <w:proofErr w:type="gramEnd"/>
+      <w:r>
+        <w:rPr>
+          <w:rFonts w:ascii="Courier New" w:eastAsia="Times New Roman" w:hAnsi="Courier New" w:cs="Courier New"/>
+          <w:color w:val="808080"/>
+          <w:sz w:val="20"/>
+          <w:szCs w:val="20"/>
+          <w:lang w:val="en-US" w:eastAsia="ru-RU"/>
+        </w:rPr>
+        <w:t>'</w:t>
+      </w:r>
+      <w:proofErr w:type="spellStart"/>
+      <w:r>
+        <w:rPr>
+          <w:rFonts w:ascii="Courier New" w:eastAsia="Times New Roman" w:hAnsi="Courier New" w:cs="Courier New"/>
+          <w:color w:val="808080"/>
+          <w:sz w:val="20"/>
+          <w:szCs w:val="20"/>
+          <w:lang w:eastAsia="ru-RU"/>
+        </w:rPr>
+        <w:t>Валинор</w:t>
+      </w:r>
+      <w:proofErr w:type="spellEnd"/>
+      <w:r>
+        <w:rPr>
+          <w:rFonts w:ascii="Courier New" w:eastAsia="Times New Roman" w:hAnsi="Courier New" w:cs="Courier New"/>
+          <w:color w:val="808080"/>
+          <w:sz w:val="20"/>
+          <w:szCs w:val="20"/>
+          <w:lang w:val="en-US" w:eastAsia="ru-RU"/>
+        </w:rPr>
+        <w:t>'</w:t>
+      </w:r>
+      <w:r>
+        <w:rPr>
+          <w:rFonts w:ascii="Courier New" w:eastAsia="Times New Roman" w:hAnsi="Courier New" w:cs="Courier New"/>
+          <w:b/>
+          <w:bCs/>
+          <w:color w:val="000080"/>
+          <w:sz w:val="20"/>
+          <w:szCs w:val="20"/>
+          <w:lang w:val="en-US" w:eastAsia="ru-RU"/>
+        </w:rPr>
+        <w:t>,</w:t>
+      </w:r>
+      <w:r>
+        <w:rPr>
+          <w:rFonts w:ascii="Courier New" w:eastAsia="Times New Roman" w:hAnsi="Courier New" w:cs="Courier New"/>
+          <w:color w:val="000000"/>
+          <w:sz w:val="20"/>
+          <w:szCs w:val="20"/>
+          <w:lang w:val="en-US" w:eastAsia="ru-RU"/>
+        </w:rPr>
+        <w:t xml:space="preserve"> </w:t>
+      </w:r>
+      <w:r>
+        <w:rPr>
+          <w:rFonts w:ascii="Courier New" w:eastAsia="Times New Roman" w:hAnsi="Courier New" w:cs="Courier New"/>
+          <w:color w:val="FF8000"/>
+          <w:sz w:val="20"/>
+          <w:szCs w:val="20"/>
+          <w:lang w:val="en-US" w:eastAsia="ru-RU"/>
+        </w:rPr>
+        <w:t>1</w:t>
+      </w:r>
+      <w:r>
+        <w:rPr>
+          <w:rFonts w:ascii="Courier New" w:eastAsia="Times New Roman" w:hAnsi="Courier New" w:cs="Courier New"/>
+          <w:b/>
+          <w:bCs/>
+          <w:color w:val="000080"/>
+          <w:sz w:val="20"/>
+          <w:szCs w:val="20"/>
+          <w:lang w:val="en-US" w:eastAsia="ru-RU"/>
+        </w:rPr>
+        <w:t>);</w:t>
+      </w:r>
+    </w:p>
+    <w:p>
+      <w:pPr>
+        <w:shd w:val="clear" w:color="auto" w:fill="FFFFFF"/>
+        <w:rPr>
+          <w:rFonts w:ascii="Courier New" w:eastAsia="Times New Roman" w:hAnsi="Courier New" w:cs="Courier New"/>
+          <w:color w:val="000000"/>
+          <w:sz w:val="20"/>
+          <w:szCs w:val="20"/>
+          <w:lang w:val="en-US" w:eastAsia="ru-RU"/>
+        </w:rPr>
+      </w:pPr>
+    </w:p>
+    <w:p>
+      <w:pPr>
+        <w:shd w:val="clear" w:color="auto" w:fill="FFFFFF"/>
+        <w:rPr>
+          <w:rFonts w:ascii="Courier New" w:eastAsia="Times New Roman" w:hAnsi="Courier New" w:cs="Courier New"/>
+          <w:color w:val="000000"/>
+          <w:sz w:val="20"/>
+          <w:szCs w:val="20"/>
+          <w:lang w:val="en-US" w:eastAsia="ru-RU"/>
+        </w:rPr>
+      </w:pPr>
+      <w:r>
+        <w:rPr>
+          <w:rFonts w:ascii="Courier New" w:eastAsia="Times New Roman" w:hAnsi="Courier New" w:cs="Courier New"/>
+          <w:b/>
+          <w:bCs/>
+          <w:color w:val="0000FF"/>
+          <w:sz w:val="20"/>
+          <w:szCs w:val="20"/>
+          <w:lang w:val="en-US" w:eastAsia="ru-RU"/>
+        </w:rPr>
+        <w:t>INSERT</w:t>
+      </w:r>
+      <w:r>
+        <w:rPr>
+          <w:rFonts w:ascii="Courier New" w:eastAsia="Times New Roman" w:hAnsi="Courier New" w:cs="Courier New"/>
+          <w:color w:val="000000"/>
+          <w:sz w:val="20"/>
+          <w:szCs w:val="20"/>
+          <w:lang w:val="en-US" w:eastAsia="ru-RU"/>
+        </w:rPr>
+        <w:t xml:space="preserve"> </w:t>
+      </w:r>
+      <w:r>
+        <w:rPr>
+          <w:rFonts w:ascii="Courier New" w:eastAsia="Times New Roman" w:hAnsi="Courier New" w:cs="Courier New"/>
+          <w:b/>
+          <w:bCs/>
+          <w:color w:val="0000FF"/>
+          <w:sz w:val="20"/>
+          <w:szCs w:val="20"/>
+          <w:lang w:val="en-US" w:eastAsia="ru-RU"/>
+        </w:rPr>
+        <w:t>INTO</w:t>
+      </w:r>
+      <w:r>
+        <w:rPr>
+          <w:rFonts w:ascii="Courier New" w:eastAsia="Times New Roman" w:hAnsi="Courier New" w:cs="Courier New"/>
+          <w:color w:val="000000"/>
+          <w:sz w:val="20"/>
+          <w:szCs w:val="20"/>
+          <w:lang w:val="en-US" w:eastAsia="ru-RU"/>
+        </w:rPr>
+        <w:t xml:space="preserve"> </w:t>
+      </w:r>
+      <w:proofErr w:type="gramStart"/>
+      <w:r>
+        <w:rPr>
+          <w:rFonts w:ascii="Courier New" w:eastAsia="Times New Roman" w:hAnsi="Courier New" w:cs="Courier New"/>
+          <w:color w:val="000000"/>
+          <w:sz w:val="20"/>
+          <w:szCs w:val="20"/>
+          <w:lang w:val="en-US" w:eastAsia="ru-RU"/>
+        </w:rPr>
+        <w:t>flight</w:t>
+      </w:r>
+      <w:r>
+        <w:rPr>
+          <w:rFonts w:ascii="Courier New" w:eastAsia="Times New Roman" w:hAnsi="Courier New" w:cs="Courier New"/>
+          <w:b/>
+          <w:bCs/>
+          <w:color w:val="000080"/>
+          <w:sz w:val="20"/>
+          <w:szCs w:val="20"/>
+          <w:lang w:val="en-US" w:eastAsia="ru-RU"/>
+        </w:rPr>
+        <w:t>(</w:t>
+      </w:r>
+      <w:proofErr w:type="spellStart"/>
+      <w:proofErr w:type="gramEnd"/>
+      <w:r>
+        <w:rPr>
+          <w:rFonts w:ascii="Courier New" w:eastAsia="Times New Roman" w:hAnsi="Courier New" w:cs="Courier New"/>
+          <w:color w:val="000000"/>
+          <w:sz w:val="20"/>
+          <w:szCs w:val="20"/>
+          <w:lang w:val="en-US" w:eastAsia="ru-RU"/>
+        </w:rPr>
+        <w:t>departure_location_id</w:t>
+      </w:r>
+      <w:proofErr w:type="spellEnd"/>
+      <w:r>
+        <w:rPr>
+          <w:rFonts w:ascii="Courier New" w:eastAsia="Times New Roman" w:hAnsi="Courier New" w:cs="Courier New"/>
+          <w:b/>
+          <w:bCs/>
+          <w:color w:val="000080"/>
+          <w:sz w:val="20"/>
+          <w:szCs w:val="20"/>
+          <w:lang w:val="en-US" w:eastAsia="ru-RU"/>
+        </w:rPr>
+        <w:t>,</w:t>
+      </w:r>
+      <w:r>
+        <w:rPr>
+          <w:rFonts w:ascii="Courier New" w:eastAsia="Times New Roman" w:hAnsi="Courier New" w:cs="Courier New"/>
+          <w:color w:val="000000"/>
+          <w:sz w:val="20"/>
+          <w:szCs w:val="20"/>
+          <w:lang w:val="en-US" w:eastAsia="ru-RU"/>
+        </w:rPr>
+        <w:t xml:space="preserve"> </w:t>
+      </w:r>
+      <w:proofErr w:type="spellStart"/>
+      <w:r>
+        <w:rPr>
+          <w:rFonts w:ascii="Courier New" w:eastAsia="Times New Roman" w:hAnsi="Courier New" w:cs="Courier New"/>
+          <w:color w:val="000000"/>
+          <w:sz w:val="20"/>
+          <w:szCs w:val="20"/>
+          <w:lang w:val="en-US" w:eastAsia="ru-RU"/>
+        </w:rPr>
+        <w:t>arrival_location_id</w:t>
+      </w:r>
+      <w:proofErr w:type="spellEnd"/>
+      <w:r>
+        <w:rPr>
+          <w:rFonts w:ascii="Courier New" w:eastAsia="Times New Roman" w:hAnsi="Courier New" w:cs="Courier New"/>
+          <w:b/>
+          <w:bCs/>
+          <w:color w:val="000080"/>
+          <w:sz w:val="20"/>
+          <w:szCs w:val="20"/>
+          <w:lang w:val="en-US" w:eastAsia="ru-RU"/>
+        </w:rPr>
+        <w:t>,</w:t>
+      </w:r>
+      <w:r>
+        <w:rPr>
+          <w:rFonts w:ascii="Courier New" w:eastAsia="Times New Roman" w:hAnsi="Courier New" w:cs="Courier New"/>
+          <w:color w:val="000000"/>
+          <w:sz w:val="20"/>
+          <w:szCs w:val="20"/>
+          <w:lang w:val="en-US" w:eastAsia="ru-RU"/>
+        </w:rPr>
+        <w:t xml:space="preserve"> </w:t>
+      </w:r>
+      <w:proofErr w:type="spellStart"/>
+      <w:r>
+        <w:rPr>
+          <w:rFonts w:ascii="Courier New" w:eastAsia="Times New Roman" w:hAnsi="Courier New" w:cs="Courier New"/>
+          <w:color w:val="000000"/>
+          <w:sz w:val="20"/>
+          <w:szCs w:val="20"/>
+          <w:lang w:val="en-US" w:eastAsia="ru-RU"/>
+        </w:rPr>
+        <w:t>departure_time</w:t>
+      </w:r>
+      <w:proofErr w:type="spellEnd"/>
+      <w:r>
+        <w:rPr>
+          <w:rFonts w:ascii="Courier New" w:eastAsia="Times New Roman" w:hAnsi="Courier New" w:cs="Courier New"/>
+          <w:b/>
+          <w:bCs/>
+          <w:color w:val="000080"/>
+          <w:sz w:val="20"/>
+          <w:szCs w:val="20"/>
+          <w:lang w:val="en-US" w:eastAsia="ru-RU"/>
+        </w:rPr>
+        <w:t>,</w:t>
+      </w:r>
+      <w:r>
+        <w:rPr>
+          <w:rFonts w:ascii="Courier New" w:eastAsia="Times New Roman" w:hAnsi="Courier New" w:cs="Courier New"/>
+          <w:color w:val="000000"/>
+          <w:sz w:val="20"/>
+          <w:szCs w:val="20"/>
+          <w:lang w:val="en-US" w:eastAsia="ru-RU"/>
+        </w:rPr>
+        <w:t xml:space="preserve"> </w:t>
+      </w:r>
+      <w:proofErr w:type="spellStart"/>
+      <w:r>
+        <w:rPr>
+          <w:rFonts w:ascii="Courier New" w:eastAsia="Times New Roman" w:hAnsi="Courier New" w:cs="Courier New"/>
+          <w:color w:val="000000"/>
+          <w:sz w:val="20"/>
+          <w:szCs w:val="20"/>
+          <w:lang w:val="en-US" w:eastAsia="ru-RU"/>
+        </w:rPr>
+        <w:t>arrival_time</w:t>
+      </w:r>
+      <w:proofErr w:type="spellEnd"/>
+      <w:r>
+        <w:rPr>
+          <w:rFonts w:ascii="Courier New" w:eastAsia="Times New Roman" w:hAnsi="Courier New" w:cs="Courier New"/>
+          <w:b/>
+          <w:bCs/>
+          <w:color w:val="000080"/>
+          <w:sz w:val="20"/>
+          <w:szCs w:val="20"/>
+          <w:lang w:val="en-US" w:eastAsia="ru-RU"/>
+        </w:rPr>
+        <w:t>)</w:t>
+      </w:r>
+    </w:p>
+    <w:p>
+      <w:pPr>
+        <w:shd w:val="clear" w:color="auto" w:fill="FFFFFF"/>
+        <w:rPr>
+          <w:rFonts w:ascii="Courier New" w:eastAsia="Times New Roman" w:hAnsi="Courier New" w:cs="Courier New"/>
+          <w:color w:val="000000"/>
+          <w:sz w:val="20"/>
+          <w:szCs w:val="20"/>
+          <w:lang w:val="en-US" w:eastAsia="ru-RU"/>
+        </w:rPr>
+      </w:pPr>
+      <w:r>
+        <w:rPr>
+          <w:rFonts w:ascii="Courier New" w:eastAsia="Times New Roman" w:hAnsi="Courier New" w:cs="Courier New"/>
+          <w:b/>
+          <w:bCs/>
+          <w:color w:val="0000FF"/>
+          <w:sz w:val="20"/>
+          <w:szCs w:val="20"/>
+          <w:lang w:val="en-US" w:eastAsia="ru-RU"/>
+        </w:rPr>
+        <w:t>VALUES</w:t>
+      </w:r>
+    </w:p>
+    <w:p>
+      <w:pPr>
+        <w:shd w:val="clear" w:color="auto" w:fill="FFFFFF"/>
+        <w:rPr>
+          <w:rFonts w:ascii="Courier New" w:eastAsia="Times New Roman" w:hAnsi="Courier New" w:cs="Courier New"/>
+          <w:color w:val="000000"/>
+          <w:sz w:val="20"/>
+          <w:szCs w:val="20"/>
+          <w:lang w:val="en-US" w:eastAsia="ru-RU"/>
+        </w:rPr>
+      </w:pPr>
+      <w:r>
+        <w:rPr>
+          <w:rFonts w:ascii="Courier New" w:eastAsia="Times New Roman" w:hAnsi="Courier New" w:cs="Courier New"/>
+          <w:b/>
+          <w:bCs/>
+          <w:color w:val="000080"/>
+          <w:sz w:val="20"/>
+          <w:szCs w:val="20"/>
+          <w:lang w:val="en-US" w:eastAsia="ru-RU"/>
+        </w:rPr>
+        <w:t>(</w:t>
+      </w:r>
+    </w:p>
+    <w:p>
+      <w:pPr>
+        <w:shd w:val="clear" w:color="auto" w:fill="FFFFFF"/>
+        <w:rPr>
+          <w:rFonts w:ascii="Courier New" w:eastAsia="Times New Roman" w:hAnsi="Courier New" w:cs="Courier New"/>
+          <w:color w:val="000000"/>
+          <w:sz w:val="20"/>
+          <w:szCs w:val="20"/>
+          <w:lang w:val="en-US" w:eastAsia="ru-RU"/>
+        </w:rPr>
+      </w:pPr>
+      <w:r>
+        <w:rPr>
+          <w:rFonts w:ascii="Courier New" w:eastAsia="Times New Roman" w:hAnsi="Courier New" w:cs="Courier New"/>
+          <w:b/>
+          <w:bCs/>
+          <w:color w:val="000080"/>
+          <w:sz w:val="20"/>
+          <w:szCs w:val="20"/>
+          <w:lang w:val="en-US" w:eastAsia="ru-RU"/>
+        </w:rPr>
+        <w:t>(</w:t>
+      </w:r>
+      <w:r>
+        <w:rPr>
+          <w:rFonts w:ascii="Courier New" w:eastAsia="Times New Roman" w:hAnsi="Courier New" w:cs="Courier New"/>
+          <w:b/>
+          <w:bCs/>
+          <w:color w:val="0000FF"/>
+          <w:sz w:val="20"/>
+          <w:szCs w:val="20"/>
+          <w:lang w:val="en-US" w:eastAsia="ru-RU"/>
+        </w:rPr>
+        <w:t>SELECT</w:t>
+      </w:r>
+      <w:r>
+        <w:rPr>
+          <w:rFonts w:ascii="Courier New" w:eastAsia="Times New Roman" w:hAnsi="Courier New" w:cs="Courier New"/>
+          <w:color w:val="000000"/>
+          <w:sz w:val="20"/>
+          <w:szCs w:val="20"/>
+          <w:lang w:val="en-US" w:eastAsia="ru-RU"/>
+        </w:rPr>
+        <w:t xml:space="preserve"> </w:t>
+      </w:r>
+      <w:proofErr w:type="spellStart"/>
+      <w:r>
+        <w:rPr>
+          <w:rFonts w:ascii="Courier New" w:eastAsia="Times New Roman" w:hAnsi="Courier New" w:cs="Courier New"/>
+          <w:color w:val="000000"/>
+          <w:sz w:val="20"/>
+          <w:szCs w:val="20"/>
+          <w:lang w:val="en-US" w:eastAsia="ru-RU"/>
+        </w:rPr>
+        <w:t>location_id</w:t>
+      </w:r>
+      <w:proofErr w:type="spellEnd"/>
+      <w:r>
+        <w:rPr>
+          <w:rFonts w:ascii="Courier New" w:eastAsia="Times New Roman" w:hAnsi="Courier New" w:cs="Courier New"/>
+          <w:color w:val="000000"/>
+          <w:sz w:val="20"/>
+          <w:szCs w:val="20"/>
+          <w:lang w:val="en-US" w:eastAsia="ru-RU"/>
+        </w:rPr>
+        <w:t xml:space="preserve"> </w:t>
+      </w:r>
+      <w:r>
+        <w:rPr>
+          <w:rFonts w:ascii="Courier New" w:eastAsia="Times New Roman" w:hAnsi="Courier New" w:cs="Courier New"/>
+          <w:b/>
+          <w:bCs/>
+          <w:color w:val="0000FF"/>
+          <w:sz w:val="20"/>
+          <w:szCs w:val="20"/>
+          <w:lang w:val="en-US" w:eastAsia="ru-RU"/>
+        </w:rPr>
+        <w:t>FROM</w:t>
+      </w:r>
+      <w:r>
+        <w:rPr>
+          <w:rFonts w:ascii="Courier New" w:eastAsia="Times New Roman" w:hAnsi="Courier New" w:cs="Courier New"/>
+          <w:color w:val="000000"/>
+          <w:sz w:val="20"/>
+          <w:szCs w:val="20"/>
+          <w:lang w:val="en-US" w:eastAsia="ru-RU"/>
+        </w:rPr>
+        <w:t xml:space="preserve"> location </w:t>
+      </w:r>
+      <w:r>
+        <w:rPr>
+          <w:rFonts w:ascii="Courier New" w:eastAsia="Times New Roman" w:hAnsi="Courier New" w:cs="Courier New"/>
+          <w:b/>
+          <w:bCs/>
+          <w:color w:val="0000FF"/>
+          <w:sz w:val="20"/>
+          <w:szCs w:val="20"/>
+          <w:lang w:val="en-US" w:eastAsia="ru-RU"/>
+        </w:rPr>
+        <w:t>WHERE</w:t>
+      </w:r>
+      <w:r>
+        <w:rPr>
+          <w:rFonts w:ascii="Courier New" w:eastAsia="Times New Roman" w:hAnsi="Courier New" w:cs="Courier New"/>
+          <w:color w:val="000000"/>
+          <w:sz w:val="20"/>
+          <w:szCs w:val="20"/>
+          <w:lang w:val="en-US" w:eastAsia="ru-RU"/>
+        </w:rPr>
+        <w:t xml:space="preserve"> name </w:t>
+      </w:r>
+      <w:r>
+        <w:rPr>
+          <w:rFonts w:ascii="Courier New" w:eastAsia="Times New Roman" w:hAnsi="Courier New" w:cs="Courier New"/>
+          <w:b/>
+          <w:bCs/>
+          <w:color w:val="000080"/>
+          <w:sz w:val="20"/>
+          <w:szCs w:val="20"/>
+          <w:lang w:val="en-US" w:eastAsia="ru-RU"/>
+        </w:rPr>
+        <w:t>=</w:t>
+      </w:r>
+      <w:r>
+        <w:rPr>
+          <w:rFonts w:ascii="Courier New" w:eastAsia="Times New Roman" w:hAnsi="Courier New" w:cs="Courier New"/>
+          <w:color w:val="000000"/>
+          <w:sz w:val="20"/>
+          <w:szCs w:val="20"/>
+          <w:lang w:val="en-US" w:eastAsia="ru-RU"/>
+        </w:rPr>
+        <w:t xml:space="preserve"> </w:t>
+      </w:r>
+      <w:r>
+        <w:rPr>
+          <w:rFonts w:ascii="Courier New" w:eastAsia="Times New Roman" w:hAnsi="Courier New" w:cs="Courier New"/>
+          <w:color w:val="808080"/>
+          <w:sz w:val="20"/>
+          <w:szCs w:val="20"/>
+          <w:lang w:val="en-US" w:eastAsia="ru-RU"/>
+        </w:rPr>
+        <w:t>'</w:t>
+      </w:r>
+      <w:proofErr w:type="spellStart"/>
+      <w:r>
+        <w:rPr>
+          <w:rFonts w:ascii="Courier New" w:eastAsia="Times New Roman" w:hAnsi="Courier New" w:cs="Courier New"/>
+          <w:color w:val="808080"/>
+          <w:sz w:val="20"/>
+          <w:szCs w:val="20"/>
+          <w:lang w:eastAsia="ru-RU"/>
+        </w:rPr>
+        <w:t>Валинор</w:t>
+      </w:r>
+      <w:proofErr w:type="spellEnd"/>
+      <w:r>
+        <w:rPr>
+          <w:rFonts w:ascii="Courier New" w:eastAsia="Times New Roman" w:hAnsi="Courier New" w:cs="Courier New"/>
+          <w:color w:val="808080"/>
+          <w:sz w:val="20"/>
+          <w:szCs w:val="20"/>
+          <w:lang w:val="en-US" w:eastAsia="ru-RU"/>
+        </w:rPr>
+        <w:t>'</w:t>
+      </w:r>
+      <w:r>
+        <w:rPr>
+          <w:rFonts w:ascii="Courier New" w:eastAsia="Times New Roman" w:hAnsi="Courier New" w:cs="Courier New"/>
+          <w:b/>
+          <w:bCs/>
+          <w:color w:val="000080"/>
+          <w:sz w:val="20"/>
+          <w:szCs w:val="20"/>
+          <w:lang w:val="en-US" w:eastAsia="ru-RU"/>
+        </w:rPr>
+        <w:t>),</w:t>
+      </w:r>
+      <w:r>
+        <w:rPr>
+          <w:rFonts w:ascii="Courier New" w:eastAsia="Times New Roman" w:hAnsi="Courier New" w:cs="Courier New"/>
+          <w:color w:val="000000"/>
+          <w:sz w:val="20"/>
+          <w:szCs w:val="20"/>
+          <w:lang w:val="en-US" w:eastAsia="ru-RU"/>
+        </w:rPr>
+        <w:t xml:space="preserve"> </w:t>
+      </w:r>
+    </w:p>
+    <w:p>
+      <w:pPr>
+        <w:shd w:val="clear" w:color="auto" w:fill="FFFFFF"/>
+        <w:rPr>
+          <w:rFonts w:ascii="Courier New" w:eastAsia="Times New Roman" w:hAnsi="Courier New" w:cs="Courier New"/>
+          <w:color w:val="000000"/>
+          <w:sz w:val="20"/>
+          <w:szCs w:val="20"/>
+          <w:lang w:val="en-US" w:eastAsia="ru-RU"/>
+        </w:rPr>
+      </w:pPr>
+      <w:r>
+        <w:rPr>
+          <w:rFonts w:ascii="Courier New" w:eastAsia="Times New Roman" w:hAnsi="Courier New" w:cs="Courier New"/>
+          <w:b/>
+          <w:bCs/>
+          <w:color w:val="000080"/>
+          <w:sz w:val="20"/>
+          <w:szCs w:val="20"/>
+          <w:lang w:val="en-US" w:eastAsia="ru-RU"/>
+        </w:rPr>
+        <w:t>(</w:t>
+      </w:r>
+      <w:r>
+        <w:rPr>
+          <w:rFonts w:ascii="Courier New" w:eastAsia="Times New Roman" w:hAnsi="Courier New" w:cs="Courier New"/>
+          <w:b/>
+          <w:bCs/>
+          <w:color w:val="0000FF"/>
+          <w:sz w:val="20"/>
+          <w:szCs w:val="20"/>
+          <w:lang w:val="en-US" w:eastAsia="ru-RU"/>
+        </w:rPr>
+        <w:t>SELECT</w:t>
+      </w:r>
+      <w:r>
+        <w:rPr>
+          <w:rFonts w:ascii="Courier New" w:eastAsia="Times New Roman" w:hAnsi="Courier New" w:cs="Courier New"/>
+          <w:color w:val="000000"/>
+          <w:sz w:val="20"/>
+          <w:szCs w:val="20"/>
+          <w:lang w:val="en-US" w:eastAsia="ru-RU"/>
+        </w:rPr>
+        <w:t xml:space="preserve"> </w:t>
+      </w:r>
+      <w:proofErr w:type="spellStart"/>
+      <w:r>
+        <w:rPr>
+          <w:rFonts w:ascii="Courier New" w:eastAsia="Times New Roman" w:hAnsi="Courier New" w:cs="Courier New"/>
+          <w:color w:val="000000"/>
+          <w:sz w:val="20"/>
+          <w:szCs w:val="20"/>
+          <w:lang w:val="en-US" w:eastAsia="ru-RU"/>
+        </w:rPr>
+        <w:t>location_id</w:t>
+      </w:r>
+      <w:proofErr w:type="spellEnd"/>
+      <w:r>
+        <w:rPr>
+          <w:rFonts w:ascii="Courier New" w:eastAsia="Times New Roman" w:hAnsi="Courier New" w:cs="Courier New"/>
+          <w:color w:val="000000"/>
+          <w:sz w:val="20"/>
+          <w:szCs w:val="20"/>
+          <w:lang w:val="en-US" w:eastAsia="ru-RU"/>
+        </w:rPr>
+        <w:t xml:space="preserve"> </w:t>
+      </w:r>
+      <w:r>
+        <w:rPr>
+          <w:rFonts w:ascii="Courier New" w:eastAsia="Times New Roman" w:hAnsi="Courier New" w:cs="Courier New"/>
+          <w:b/>
+          <w:bCs/>
+          <w:color w:val="0000FF"/>
+          <w:sz w:val="20"/>
+          <w:szCs w:val="20"/>
+          <w:lang w:val="en-US" w:eastAsia="ru-RU"/>
+        </w:rPr>
+        <w:t>FROM</w:t>
+      </w:r>
+      <w:r>
+        <w:rPr>
+          <w:rFonts w:ascii="Courier New" w:eastAsia="Times New Roman" w:hAnsi="Courier New" w:cs="Courier New"/>
+          <w:color w:val="000000"/>
+          <w:sz w:val="20"/>
+          <w:szCs w:val="20"/>
+          <w:lang w:val="en-US" w:eastAsia="ru-RU"/>
+        </w:rPr>
+        <w:t xml:space="preserve"> location </w:t>
+      </w:r>
+      <w:r>
+        <w:rPr>
+          <w:rFonts w:ascii="Courier New" w:eastAsia="Times New Roman" w:hAnsi="Courier New" w:cs="Courier New"/>
+          <w:b/>
+          <w:bCs/>
+          <w:color w:val="0000FF"/>
+          <w:sz w:val="20"/>
+          <w:szCs w:val="20"/>
+          <w:lang w:val="en-US" w:eastAsia="ru-RU"/>
+        </w:rPr>
+        <w:t>WHERE</w:t>
+      </w:r>
+      <w:r>
+        <w:rPr>
+          <w:rFonts w:ascii="Courier New" w:eastAsia="Times New Roman" w:hAnsi="Courier New" w:cs="Courier New"/>
+          <w:color w:val="000000"/>
+          <w:sz w:val="20"/>
+          <w:szCs w:val="20"/>
+          <w:lang w:val="en-US" w:eastAsia="ru-RU"/>
+        </w:rPr>
+        <w:t xml:space="preserve"> name </w:t>
+      </w:r>
+      <w:r>
+        <w:rPr>
+          <w:rFonts w:ascii="Courier New" w:eastAsia="Times New Roman" w:hAnsi="Courier New" w:cs="Courier New"/>
+          <w:b/>
+          <w:bCs/>
+          <w:color w:val="000080"/>
+          <w:sz w:val="20"/>
+          <w:szCs w:val="20"/>
+          <w:lang w:val="en-US" w:eastAsia="ru-RU"/>
+        </w:rPr>
+        <w:t>=</w:t>
+      </w:r>
+      <w:r>
+        <w:rPr>
+          <w:rFonts w:ascii="Courier New" w:eastAsia="Times New Roman" w:hAnsi="Courier New" w:cs="Courier New"/>
+          <w:color w:val="000000"/>
+          <w:sz w:val="20"/>
+          <w:szCs w:val="20"/>
+          <w:lang w:val="en-US" w:eastAsia="ru-RU"/>
+        </w:rPr>
+        <w:t xml:space="preserve"> </w:t>
+      </w:r>
+      <w:r>
+        <w:rPr>
+          <w:rFonts w:ascii="Courier New" w:eastAsia="Times New Roman" w:hAnsi="Courier New" w:cs="Courier New"/>
+          <w:color w:val="808080"/>
+          <w:sz w:val="20"/>
+          <w:szCs w:val="20"/>
+          <w:lang w:val="en-US" w:eastAsia="ru-RU"/>
+        </w:rPr>
+        <w:t>'</w:t>
+      </w:r>
+      <w:proofErr w:type="spellStart"/>
+      <w:r>
+        <w:rPr>
+          <w:rFonts w:ascii="Courier New" w:eastAsia="Times New Roman" w:hAnsi="Courier New" w:cs="Courier New"/>
+          <w:color w:val="808080"/>
+          <w:sz w:val="20"/>
+          <w:szCs w:val="20"/>
+          <w:lang w:eastAsia="ru-RU"/>
+        </w:rPr>
+        <w:t>Шалмирейн</w:t>
+      </w:r>
+      <w:proofErr w:type="spellEnd"/>
+      <w:r>
+        <w:rPr>
+          <w:rFonts w:ascii="Courier New" w:eastAsia="Times New Roman" w:hAnsi="Courier New" w:cs="Courier New"/>
+          <w:color w:val="808080"/>
+          <w:sz w:val="20"/>
+          <w:szCs w:val="20"/>
+          <w:lang w:val="en-US" w:eastAsia="ru-RU"/>
+        </w:rPr>
+        <w:t>'</w:t>
+      </w:r>
+      <w:r>
+        <w:rPr>
+          <w:rFonts w:ascii="Courier New" w:eastAsia="Times New Roman" w:hAnsi="Courier New" w:cs="Courier New"/>
+          <w:b/>
+          <w:bCs/>
+          <w:color w:val="000080"/>
+          <w:sz w:val="20"/>
+          <w:szCs w:val="20"/>
+          <w:lang w:val="en-US" w:eastAsia="ru-RU"/>
+        </w:rPr>
+        <w:t>),</w:t>
+      </w:r>
+      <w:r>
+        <w:rPr>
+          <w:rFonts w:ascii="Courier New" w:eastAsia="Times New Roman" w:hAnsi="Courier New" w:cs="Courier New"/>
+          <w:color w:val="000000"/>
+          <w:sz w:val="20"/>
+          <w:szCs w:val="20"/>
+          <w:lang w:val="en-US" w:eastAsia="ru-RU"/>
+        </w:rPr>
+        <w:t xml:space="preserve"> </w:t>
+      </w:r>
+    </w:p>
+    <w:p>
+      <w:pPr>
+        <w:shd w:val="clear" w:color="auto" w:fill="FFFFFF"/>
+        <w:rPr>
+          <w:rFonts w:ascii="Courier New" w:eastAsia="Times New Roman" w:hAnsi="Courier New" w:cs="Courier New"/>
+          <w:color w:val="000000"/>
+          <w:sz w:val="20"/>
+          <w:szCs w:val="20"/>
+          <w:lang w:val="en-US" w:eastAsia="ru-RU"/>
+        </w:rPr>
+      </w:pPr>
+      <w:r>
+        <w:rPr>
+          <w:rFonts w:ascii="Courier New" w:eastAsia="Times New Roman" w:hAnsi="Courier New" w:cs="Courier New"/>
+          <w:color w:val="808080"/>
+          <w:sz w:val="20"/>
+          <w:szCs w:val="20"/>
+          <w:lang w:val="en-US" w:eastAsia="ru-RU"/>
+        </w:rPr>
+        <w:t>'1000-10-10 11:30:30'</w:t>
+      </w:r>
+      <w:r>
+        <w:rPr>
+          <w:rFonts w:ascii="Courier New" w:eastAsia="Times New Roman" w:hAnsi="Courier New" w:cs="Courier New"/>
+          <w:b/>
+          <w:bCs/>
+          <w:color w:val="000080"/>
+          <w:sz w:val="20"/>
+          <w:szCs w:val="20"/>
+          <w:lang w:val="en-US" w:eastAsia="ru-RU"/>
+        </w:rPr>
+        <w:t>,</w:t>
+      </w:r>
+      <w:r>
+        <w:rPr>
+          <w:rFonts w:ascii="Courier New" w:eastAsia="Times New Roman" w:hAnsi="Courier New" w:cs="Courier New"/>
+          <w:color w:val="000000"/>
+          <w:sz w:val="20"/>
+          <w:szCs w:val="20"/>
+          <w:lang w:val="en-US" w:eastAsia="ru-RU"/>
+        </w:rPr>
+        <w:t xml:space="preserve"> </w:t>
+      </w:r>
+    </w:p>
+    <w:p>
+      <w:pPr>
+        <w:shd w:val="clear" w:color="auto" w:fill="FFFFFF"/>
+        <w:rPr>
+          <w:rFonts w:ascii="Courier New" w:eastAsia="Times New Roman" w:hAnsi="Courier New" w:cs="Courier New"/>
+          <w:color w:val="000000"/>
+          <w:sz w:val="20"/>
+          <w:szCs w:val="20"/>
+          <w:lang w:val="en-US" w:eastAsia="ru-RU"/>
+        </w:rPr>
+      </w:pPr>
+      <w:r>
+        <w:rPr>
+          <w:rFonts w:ascii="Courier New" w:eastAsia="Times New Roman" w:hAnsi="Courier New" w:cs="Courier New"/>
+          <w:color w:val="808080"/>
+          <w:sz w:val="20"/>
+          <w:szCs w:val="20"/>
+          <w:lang w:val="en-US" w:eastAsia="ru-RU"/>
+        </w:rPr>
+        <w:t>'1000-11-10 10:30:30'</w:t>
+      </w:r>
+    </w:p>
+    <w:p>
+      <w:pPr>
+        <w:shd w:val="clear" w:color="auto" w:fill="FFFFFF"/>
+        <w:rPr>
+          <w:rFonts w:ascii="Courier New" w:eastAsia="Times New Roman" w:hAnsi="Courier New" w:cs="Courier New"/>
+          <w:color w:val="000000"/>
+          <w:sz w:val="20"/>
+          <w:szCs w:val="20"/>
+          <w:lang w:val="en-US" w:eastAsia="ru-RU"/>
+        </w:rPr>
+      </w:pPr>
+      <w:r>
+        <w:rPr>
+          <w:rFonts w:ascii="Courier New" w:eastAsia="Times New Roman" w:hAnsi="Courier New" w:cs="Courier New"/>
+          <w:b/>
+          <w:bCs/>
+          <w:color w:val="000080"/>
+          <w:sz w:val="20"/>
+          <w:szCs w:val="20"/>
+          <w:lang w:val="en-US" w:eastAsia="ru-RU"/>
+        </w:rPr>
+        <w:t>);</w:t>
+      </w:r>
+    </w:p>
+    <w:p>
+      <w:pPr>
+        <w:shd w:val="clear" w:color="auto" w:fill="FFFFFF"/>
+        <w:rPr>
+          <w:rFonts w:ascii="Courier New" w:eastAsia="Times New Roman" w:hAnsi="Courier New" w:cs="Courier New"/>
+          <w:color w:val="000000"/>
+          <w:sz w:val="20"/>
+          <w:szCs w:val="20"/>
+          <w:lang w:val="en-US" w:eastAsia="ru-RU"/>
+        </w:rPr>
+      </w:pPr>
+    </w:p>
+    <w:p>
+      <w:pPr>
+        <w:shd w:val="clear" w:color="auto" w:fill="FFFFFF"/>
+        <w:rPr>
+          <w:rFonts w:ascii="Courier New" w:eastAsia="Times New Roman" w:hAnsi="Courier New" w:cs="Courier New"/>
+          <w:color w:val="000000"/>
+          <w:sz w:val="20"/>
+          <w:szCs w:val="20"/>
+          <w:lang w:val="en-US" w:eastAsia="ru-RU"/>
+        </w:rPr>
+      </w:pPr>
+      <w:r>
+        <w:rPr>
+          <w:rFonts w:ascii="Courier New" w:eastAsia="Times New Roman" w:hAnsi="Courier New" w:cs="Courier New"/>
+          <w:b/>
+          <w:bCs/>
+          <w:color w:val="0000FF"/>
+          <w:sz w:val="20"/>
+          <w:szCs w:val="20"/>
+          <w:lang w:val="en-US" w:eastAsia="ru-RU"/>
+        </w:rPr>
+        <w:t>INSERT</w:t>
+      </w:r>
+      <w:r>
+        <w:rPr>
+          <w:rFonts w:ascii="Courier New" w:eastAsia="Times New Roman" w:hAnsi="Courier New" w:cs="Courier New"/>
+          <w:color w:val="000000"/>
+          <w:sz w:val="20"/>
+          <w:szCs w:val="20"/>
+          <w:lang w:val="en-US" w:eastAsia="ru-RU"/>
+        </w:rPr>
+        <w:t xml:space="preserve"> </w:t>
+      </w:r>
+      <w:r>
+        <w:rPr>
+          <w:rFonts w:ascii="Courier New" w:eastAsia="Times New Roman" w:hAnsi="Courier New" w:cs="Courier New"/>
+          <w:b/>
+          <w:bCs/>
+          <w:color w:val="0000FF"/>
+          <w:sz w:val="20"/>
+          <w:szCs w:val="20"/>
+          <w:lang w:val="en-US" w:eastAsia="ru-RU"/>
+        </w:rPr>
+        <w:t>INTO</w:t>
+      </w:r>
+      <w:r>
+        <w:rPr>
+          <w:rFonts w:ascii="Courier New" w:eastAsia="Times New Roman" w:hAnsi="Courier New" w:cs="Courier New"/>
+          <w:color w:val="000000"/>
+          <w:sz w:val="20"/>
+          <w:szCs w:val="20"/>
+          <w:lang w:val="en-US" w:eastAsia="ru-RU"/>
+        </w:rPr>
         <w:t xml:space="preserve"> ship</w:t>
       </w:r>
-    </w:p>
-    <w:p>
-      <w:pPr>
-        <w:shd w:val="clear" w:color="auto" w:fill="FFFFFF"/>
-        <w:rPr>
-          <w:rFonts w:ascii="Courier New" w:eastAsia="Times New Roman" w:hAnsi="Courier New" w:cs="Courier New"/>
-          <w:color w:val="000000"/>
-          <w:sz w:val="20"/>
-          <w:szCs w:val="20"/>
-          <w:lang w:val="en-US" w:eastAsia="ru-RU"/>
-        </w:rPr>
-      </w:pPr>
       <w:r>
         <w:rPr>
           <w:rFonts w:ascii="Courier New" w:eastAsia="Times New Roman" w:hAnsi="Courier New" w:cs="Courier New"/>
@@ -3200,6 +7309,142 @@
           <w:szCs w:val="20"/>
           <w:lang w:val="en-US" w:eastAsia="ru-RU"/>
         </w:rPr>
+        <w:t>(</w:t>
+      </w:r>
+      <w:r>
+        <w:rPr>
+          <w:rFonts w:ascii="Courier New" w:eastAsia="Times New Roman" w:hAnsi="Courier New" w:cs="Courier New"/>
+          <w:color w:val="000000"/>
+          <w:sz w:val="20"/>
+          <w:szCs w:val="20"/>
+          <w:lang w:val="en-US" w:eastAsia="ru-RU"/>
+        </w:rPr>
+        <w:t>name</w:t>
+      </w:r>
+      <w:r>
+        <w:rPr>
+          <w:rFonts w:ascii="Courier New" w:eastAsia="Times New Roman" w:hAnsi="Courier New" w:cs="Courier New"/>
+          <w:b/>
+          <w:bCs/>
+          <w:color w:val="000080"/>
+          <w:sz w:val="20"/>
+          <w:szCs w:val="20"/>
+          <w:lang w:val="en-US" w:eastAsia="ru-RU"/>
+        </w:rPr>
+        <w:t>)</w:t>
+      </w:r>
+    </w:p>
+    <w:p>
+      <w:pPr>
+        <w:shd w:val="clear" w:color="auto" w:fill="FFFFFF"/>
+        <w:rPr>
+          <w:rFonts w:ascii="Courier New" w:eastAsia="Times New Roman" w:hAnsi="Courier New" w:cs="Courier New"/>
+          <w:color w:val="000000"/>
+          <w:sz w:val="20"/>
+          <w:szCs w:val="20"/>
+          <w:lang w:val="en-US" w:eastAsia="ru-RU"/>
+        </w:rPr>
+      </w:pPr>
+      <w:r>
+        <w:rPr>
+          <w:rFonts w:ascii="Courier New" w:eastAsia="Times New Roman" w:hAnsi="Courier New" w:cs="Courier New"/>
+          <w:b/>
+          <w:bCs/>
+          <w:color w:val="0000FF"/>
+          <w:sz w:val="20"/>
+          <w:szCs w:val="20"/>
+          <w:lang w:val="en-US" w:eastAsia="ru-RU"/>
+        </w:rPr>
+        <w:t>VALUES</w:t>
+      </w:r>
+    </w:p>
+    <w:p>
+      <w:pPr>
+        <w:shd w:val="clear" w:color="auto" w:fill="FFFFFF"/>
+        <w:rPr>
+          <w:rFonts w:ascii="Courier New" w:eastAsia="Times New Roman" w:hAnsi="Courier New" w:cs="Courier New"/>
+          <w:color w:val="000000"/>
+          <w:sz w:val="20"/>
+          <w:szCs w:val="20"/>
+          <w:lang w:val="en-US" w:eastAsia="ru-RU"/>
+        </w:rPr>
+      </w:pPr>
+      <w:r>
+        <w:rPr>
+          <w:rFonts w:ascii="Courier New" w:eastAsia="Times New Roman" w:hAnsi="Courier New" w:cs="Courier New"/>
+          <w:b/>
+          <w:bCs/>
+          <w:color w:val="000080"/>
+          <w:sz w:val="20"/>
+          <w:szCs w:val="20"/>
+          <w:lang w:val="en-US" w:eastAsia="ru-RU"/>
+        </w:rPr>
+        <w:t>(</w:t>
+      </w:r>
+    </w:p>
+    <w:p>
+      <w:pPr>
+        <w:shd w:val="clear" w:color="auto" w:fill="FFFFFF"/>
+        <w:rPr>
+          <w:rFonts w:ascii="Courier New" w:eastAsia="Times New Roman" w:hAnsi="Courier New" w:cs="Courier New"/>
+          <w:color w:val="000000"/>
+          <w:sz w:val="20"/>
+          <w:szCs w:val="20"/>
+          <w:lang w:val="en-US" w:eastAsia="ru-RU"/>
+        </w:rPr>
+      </w:pPr>
+      <w:r>
+        <w:rPr>
+          <w:rFonts w:ascii="Courier New" w:eastAsia="Times New Roman" w:hAnsi="Courier New" w:cs="Courier New"/>
+          <w:color w:val="808080"/>
+          <w:sz w:val="20"/>
+          <w:szCs w:val="20"/>
+          <w:lang w:val="en-US" w:eastAsia="ru-RU"/>
+        </w:rPr>
+        <w:t>'</w:t>
+      </w:r>
+      <w:r>
+        <w:rPr>
+          <w:rFonts w:ascii="Courier New" w:eastAsia="Times New Roman" w:hAnsi="Courier New" w:cs="Courier New"/>
+          <w:color w:val="808080"/>
+          <w:sz w:val="20"/>
+          <w:szCs w:val="20"/>
+          <w:lang w:eastAsia="ru-RU"/>
+        </w:rPr>
+        <w:t>Галка</w:t>
+      </w:r>
+      <w:r>
+        <w:rPr>
+          <w:rFonts w:ascii="Courier New" w:eastAsia="Times New Roman" w:hAnsi="Courier New" w:cs="Courier New"/>
+          <w:color w:val="808080"/>
+          <w:sz w:val="20"/>
+          <w:szCs w:val="20"/>
+          <w:lang w:val="en-US" w:eastAsia="ru-RU"/>
+        </w:rPr>
+        <w:t>'</w:t>
+      </w:r>
+    </w:p>
+    <w:p>
+      <w:pPr>
+        <w:shd w:val="clear" w:color="auto" w:fill="FFFFFF"/>
+        <w:rPr>
+          <w:rFonts w:ascii="Courier New" w:eastAsia="Times New Roman" w:hAnsi="Courier New" w:cs="Courier New"/>
+          <w:color w:val="000000"/>
+          <w:sz w:val="20"/>
+          <w:szCs w:val="20"/>
+          <w:lang w:val="en-US" w:eastAsia="ru-RU"/>
+        </w:rPr>
+      </w:pPr>
+      <w:r>
+        <w:rPr>
+          <w:rFonts w:ascii="Courier New" w:eastAsia="Times New Roman" w:hAnsi="Courier New" w:cs="Courier New"/>
+          <w:b/>
+          <w:bCs/>
+          <w:color w:val="000080"/>
+          <w:sz w:val="20"/>
+          <w:szCs w:val="20"/>
+          <w:lang w:val="en-US" w:eastAsia="ru-RU"/>
+        </w:rPr>
         <w:t>);</w:t>
       </w:r>
     </w:p>
@@ -3236,118 +7481,51 @@
           <w:szCs w:val="20"/>
           <w:lang w:val="en-US" w:eastAsia="ru-RU"/>
         </w:rPr>
-        <w:t>CREATE</w:t>
-      </w:r>
-      <w:r>
-        <w:rPr>
-          <w:rFonts w:ascii="Courier New" w:eastAsia="Times New Roman" w:hAnsi="Courier New" w:cs="Courier New"/>
-          <w:color w:val="000000"/>
-          <w:sz w:val="20"/>
-          <w:szCs w:val="20"/>
-          <w:lang w:val="en-US" w:eastAsia="ru-RU"/>
-        </w:rPr>
-        <w:t xml:space="preserve"> </w:t>
-      </w:r>
-      <w:r>
-        <w:rPr>
-          <w:rFonts w:ascii="Courier New" w:eastAsia="Times New Roman" w:hAnsi="Courier New" w:cs="Courier New"/>
-          <w:b/>
-          <w:bCs/>
-          <w:color w:val="0000FF"/>
-          <w:sz w:val="20"/>
-          <w:szCs w:val="20"/>
-          <w:lang w:val="en-US" w:eastAsia="ru-RU"/>
-        </w:rPr>
-        <w:t>TABLE</w:t>
-      </w:r>
-      <w:r>
-        <w:rPr>
-          <w:rFonts w:ascii="Courier New" w:eastAsia="Times New Roman" w:hAnsi="Courier New" w:cs="Courier New"/>
-          <w:color w:val="000000"/>
-          <w:sz w:val="20"/>
-          <w:szCs w:val="20"/>
-          <w:lang w:val="en-US" w:eastAsia="ru-RU"/>
-        </w:rPr>
-        <w:t xml:space="preserve"> </w:t>
-      </w:r>
-      <w:r>
-        <w:rPr>
-          <w:rFonts w:ascii="Courier New" w:eastAsia="Times New Roman" w:hAnsi="Courier New" w:cs="Courier New"/>
-          <w:b/>
-          <w:bCs/>
-          <w:color w:val="0000FF"/>
-          <w:sz w:val="20"/>
-          <w:szCs w:val="20"/>
-          <w:lang w:val="en-US" w:eastAsia="ru-RU"/>
-        </w:rPr>
-        <w:t>IF</w:t>
-      </w:r>
-      <w:r>
-        <w:rPr>
-          <w:rFonts w:ascii="Courier New" w:eastAsia="Times New Roman" w:hAnsi="Courier New" w:cs="Courier New"/>
-          <w:color w:val="000000"/>
-          <w:sz w:val="20"/>
-          <w:szCs w:val="20"/>
-          <w:lang w:val="en-US" w:eastAsia="ru-RU"/>
-        </w:rPr>
-        <w:t xml:space="preserve"> </w:t>
-      </w:r>
-      <w:r>
-        <w:rPr>
-          <w:rFonts w:ascii="Courier New" w:eastAsia="Times New Roman" w:hAnsi="Courier New" w:cs="Courier New"/>
-          <w:b/>
-          <w:bCs/>
-          <w:color w:val="0000FF"/>
-          <w:sz w:val="20"/>
-          <w:szCs w:val="20"/>
-          <w:lang w:val="en-US" w:eastAsia="ru-RU"/>
-        </w:rPr>
-        <w:t>NOT</w:t>
-      </w:r>
-      <w:r>
-        <w:rPr>
-          <w:rFonts w:ascii="Courier New" w:eastAsia="Times New Roman" w:hAnsi="Courier New" w:cs="Courier New"/>
-          <w:color w:val="000000"/>
-          <w:sz w:val="20"/>
-          <w:szCs w:val="20"/>
-          <w:lang w:val="en-US" w:eastAsia="ru-RU"/>
-        </w:rPr>
-        <w:t xml:space="preserve"> </w:t>
-      </w:r>
-      <w:r>
-        <w:rPr>
-          <w:rFonts w:ascii="Courier New" w:eastAsia="Times New Roman" w:hAnsi="Courier New" w:cs="Courier New"/>
-          <w:b/>
-          <w:bCs/>
-          <w:color w:val="0000FF"/>
-          <w:sz w:val="20"/>
-          <w:szCs w:val="20"/>
-          <w:lang w:val="en-US" w:eastAsia="ru-RU"/>
-        </w:rPr>
-        <w:t>EXISTS</w:t>
-      </w:r>
-      <w:r>
-        <w:rPr>
-          <w:rFonts w:ascii="Courier New" w:eastAsia="Times New Roman" w:hAnsi="Courier New" w:cs="Courier New"/>
-          <w:color w:val="000000"/>
-          <w:sz w:val="20"/>
-          <w:szCs w:val="20"/>
-          <w:lang w:val="en-US" w:eastAsia="ru-RU"/>
-        </w:rPr>
-        <w:t xml:space="preserve"> world</w:t>
-      </w:r>
-    </w:p>
-    <w:p>
-      <w:pPr>
-        <w:shd w:val="clear" w:color="auto" w:fill="FFFFFF"/>
-        <w:rPr>
-          <w:rFonts w:ascii="Courier New" w:eastAsia="Times New Roman" w:hAnsi="Courier New" w:cs="Courier New"/>
-          <w:color w:val="000000"/>
-          <w:sz w:val="20"/>
-          <w:szCs w:val="20"/>
-          <w:lang w:val="en-US" w:eastAsia="ru-RU"/>
-        </w:rPr>
-      </w:pPr>
+        <w:t>INSERT</w:t>
+      </w:r>
+      <w:r>
+        <w:rPr>
+          <w:rFonts w:ascii="Courier New" w:eastAsia="Times New Roman" w:hAnsi="Courier New" w:cs="Courier New"/>
+          <w:color w:val="000000"/>
+          <w:sz w:val="20"/>
+          <w:szCs w:val="20"/>
+          <w:lang w:val="en-US" w:eastAsia="ru-RU"/>
+        </w:rPr>
+        <w:t xml:space="preserve"> </w:t>
+      </w:r>
+      <w:r>
+        <w:rPr>
+          <w:rFonts w:ascii="Courier New" w:eastAsia="Times New Roman" w:hAnsi="Courier New" w:cs="Courier New"/>
+          <w:b/>
+          <w:bCs/>
+          <w:color w:val="0000FF"/>
+          <w:sz w:val="20"/>
+          <w:szCs w:val="20"/>
+          <w:lang w:val="en-US" w:eastAsia="ru-RU"/>
+        </w:rPr>
+        <w:t>INTO</w:t>
+      </w:r>
+      <w:r>
+        <w:rPr>
+          <w:rFonts w:ascii="Courier New" w:eastAsia="Times New Roman" w:hAnsi="Courier New" w:cs="Courier New"/>
+          <w:color w:val="000000"/>
+          <w:sz w:val="20"/>
+          <w:szCs w:val="20"/>
+          <w:lang w:val="en-US" w:eastAsia="ru-RU"/>
+        </w:rPr>
+        <w:t xml:space="preserve"> </w:t>
+      </w:r>
+      <w:proofErr w:type="gramStart"/>
+      <w:r>
+        <w:rPr>
+          <w:rFonts w:ascii="Courier New" w:eastAsia="Times New Roman" w:hAnsi="Courier New" w:cs="Courier New"/>
+          <w:color w:val="000000"/>
+          <w:sz w:val="20"/>
+          <w:szCs w:val="20"/>
+          <w:lang w:val="en-US" w:eastAsia="ru-RU"/>
+        </w:rPr>
+        <w:t>terrain</w:t>
+      </w:r>
       <w:r>
         <w:rPr>
           <w:rFonts w:ascii="Courier New" w:eastAsia="Times New Roman" w:hAnsi="Courier New" w:cs="Courier New"/>
@@ -3360,18 +7538,41 @@
         </w:rPr>
         <w:t>(</w:t>
       </w:r>
-    </w:p>
-    <w:p>
-      <w:pPr>
-        <w:shd w:val="clear" w:color="auto" w:fill="FFFFFF"/>
-        <w:rPr>
-          <w:rFonts w:ascii="Courier New" w:eastAsia="Times New Roman" w:hAnsi="Courier New" w:cs="Courier New"/>
-          <w:color w:val="000000"/>
-          <w:sz w:val="20"/>
-          <w:szCs w:val="20"/>
-          <w:lang w:val="en-US" w:eastAsia="ru-RU"/>
-        </w:rPr>
-      </w:pPr>
+      <w:proofErr w:type="gramEnd"/>
+      <w:r>
+        <w:rPr>
+          <w:rFonts w:ascii="Courier New" w:eastAsia="Times New Roman" w:hAnsi="Courier New" w:cs="Courier New"/>
+          <w:b/>
+          <w:bCs/>
+          <w:color w:val="0000FF"/>
+          <w:sz w:val="20"/>
+          <w:szCs w:val="20"/>
+          <w:lang w:val="en-US" w:eastAsia="ru-RU"/>
+        </w:rPr>
+        <w:t>type</w:t>
+      </w:r>
+      <w:r>
+        <w:rPr>
+          <w:rFonts w:ascii="Courier New" w:eastAsia="Times New Roman" w:hAnsi="Courier New" w:cs="Courier New"/>
+          <w:b/>
+          <w:bCs/>
+          <w:color w:val="000080"/>
+          <w:sz w:val="20"/>
+          <w:szCs w:val="20"/>
+          <w:lang w:val="en-US" w:eastAsia="ru-RU"/>
+        </w:rPr>
+        <w:t>,</w:t>
+      </w:r>
+      <w:r>
+        <w:rPr>
+          <w:rFonts w:ascii="Courier New" w:eastAsia="Times New Roman" w:hAnsi="Courier New" w:cs="Courier New"/>
+          <w:color w:val="000000"/>
+          <w:sz w:val="20"/>
+          <w:szCs w:val="20"/>
+          <w:lang w:val="en-US" w:eastAsia="ru-RU"/>
+        </w:rPr>
+        <w:t xml:space="preserve"> </w:t>
+      </w:r>
       <w:proofErr w:type="spellStart"/>
       <w:r>
         <w:rPr>
@@ -3381,56 +7582,12 @@
           <w:szCs w:val="20"/>
           <w:lang w:val="en-US" w:eastAsia="ru-RU"/>
         </w:rPr>
-        <w:t>world_id</w:t>
+        <w:t>time_of_sunrise</w:t>
       </w:r>
       <w:proofErr w:type="spellEnd"/>
       <w:r>
         <w:rPr>
           <w:rFonts w:ascii="Courier New" w:eastAsia="Times New Roman" w:hAnsi="Courier New" w:cs="Courier New"/>
-          <w:color w:val="000000"/>
-          <w:sz w:val="20"/>
-          <w:szCs w:val="20"/>
-          <w:lang w:val="en-US" w:eastAsia="ru-RU"/>
-        </w:rPr>
-        <w:t xml:space="preserve"> SERIAL </w:t>
-      </w:r>
-      <w:r>
-        <w:rPr>
-          <w:rFonts w:ascii="Courier New" w:eastAsia="Times New Roman" w:hAnsi="Courier New" w:cs="Courier New"/>
-          <w:b/>
-          <w:bCs/>
-          <w:color w:val="0000FF"/>
-          <w:sz w:val="20"/>
-          <w:szCs w:val="20"/>
-          <w:lang w:val="en-US" w:eastAsia="ru-RU"/>
-        </w:rPr>
-        <w:t>PRIMARY</w:t>
-      </w:r>
-      <w:r>
-        <w:rPr>
-          <w:rFonts w:ascii="Courier New" w:eastAsia="Times New Roman" w:hAnsi="Courier New" w:cs="Courier New"/>
-          <w:color w:val="000000"/>
-          <w:sz w:val="20"/>
-          <w:szCs w:val="20"/>
-          <w:lang w:val="en-US" w:eastAsia="ru-RU"/>
-        </w:rPr>
-        <w:t xml:space="preserve"> </w:t>
-      </w:r>
-      <w:r>
-        <w:rPr>
-          <w:rFonts w:ascii="Courier New" w:eastAsia="Times New Roman" w:hAnsi="Courier New" w:cs="Courier New"/>
-          <w:b/>
-          <w:bCs/>
-          <w:color w:val="0000FF"/>
-          <w:sz w:val="20"/>
-          <w:szCs w:val="20"/>
-          <w:lang w:val="en-US" w:eastAsia="ru-RU"/>
-        </w:rPr>
-        <w:t>KEY</w:t>
-      </w:r>
-      <w:r>
-        <w:rPr>
-          <w:rFonts w:ascii="Courier New" w:eastAsia="Times New Roman" w:hAnsi="Courier New" w:cs="Courier New"/>
           <w:b/>
           <w:bCs/>
           <w:color w:val="000080"/>
@@ -3450,37 +7607,255 @@
         </w:rPr>
         <w:t xml:space="preserve"> </w:t>
       </w:r>
-    </w:p>
-    <w:p>
-      <w:pPr>
-        <w:shd w:val="clear" w:color="auto" w:fill="FFFFFF"/>
-        <w:rPr>
-          <w:rFonts w:ascii="Courier New" w:eastAsia="Times New Roman" w:hAnsi="Courier New" w:cs="Courier New"/>
-          <w:color w:val="000000"/>
-          <w:sz w:val="20"/>
-          <w:szCs w:val="20"/>
-          <w:lang w:val="en-US" w:eastAsia="ru-RU"/>
-        </w:rPr>
-      </w:pPr>
-      <w:r>
-        <w:rPr>
-          <w:rFonts w:ascii="Courier New" w:eastAsia="Times New Roman" w:hAnsi="Courier New" w:cs="Courier New"/>
-          <w:color w:val="000000"/>
-          <w:sz w:val="20"/>
-          <w:szCs w:val="20"/>
-          <w:lang w:val="en-US" w:eastAsia="ru-RU"/>
-        </w:rPr>
-        <w:t xml:space="preserve">name </w:t>
-      </w:r>
-      <w:r>
-        <w:rPr>
-          <w:rFonts w:ascii="Courier New" w:eastAsia="Times New Roman" w:hAnsi="Courier New" w:cs="Courier New"/>
-          <w:color w:val="800080"/>
-          <w:sz w:val="20"/>
-          <w:szCs w:val="20"/>
-          <w:lang w:val="en-US" w:eastAsia="ru-RU"/>
-        </w:rPr>
-        <w:t>TEXT</w:t>
+      <w:proofErr w:type="spellStart"/>
+      <w:r>
+        <w:rPr>
+          <w:rFonts w:ascii="Courier New" w:eastAsia="Times New Roman" w:hAnsi="Courier New" w:cs="Courier New"/>
+          <w:color w:val="000000"/>
+          <w:sz w:val="20"/>
+          <w:szCs w:val="20"/>
+          <w:lang w:val="en-US" w:eastAsia="ru-RU"/>
+        </w:rPr>
+        <w:t>time_of_sunset</w:t>
+      </w:r>
+      <w:proofErr w:type="spellEnd"/>
+      <w:r>
+        <w:rPr>
+          <w:rFonts w:ascii="Courier New" w:eastAsia="Times New Roman" w:hAnsi="Courier New" w:cs="Courier New"/>
+          <w:b/>
+          <w:bCs/>
+          <w:color w:val="000080"/>
+          <w:sz w:val="20"/>
+          <w:szCs w:val="20"/>
+          <w:lang w:val="en-US" w:eastAsia="ru-RU"/>
+        </w:rPr>
+        <w:t>,</w:t>
+      </w:r>
+      <w:r>
+        <w:rPr>
+          <w:rFonts w:ascii="Courier New" w:eastAsia="Times New Roman" w:hAnsi="Courier New" w:cs="Courier New"/>
+          <w:color w:val="000000"/>
+          <w:sz w:val="20"/>
+          <w:szCs w:val="20"/>
+          <w:lang w:val="en-US" w:eastAsia="ru-RU"/>
+        </w:rPr>
+        <w:t xml:space="preserve"> </w:t>
+      </w:r>
+      <w:proofErr w:type="spellStart"/>
+      <w:r>
+        <w:rPr>
+          <w:rFonts w:ascii="Courier New" w:eastAsia="Times New Roman" w:hAnsi="Courier New" w:cs="Courier New"/>
+          <w:color w:val="000000"/>
+          <w:sz w:val="20"/>
+          <w:szCs w:val="20"/>
+          <w:lang w:val="en-US" w:eastAsia="ru-RU"/>
+        </w:rPr>
+        <w:t>location_id</w:t>
+      </w:r>
+      <w:proofErr w:type="spellEnd"/>
+      <w:r>
+        <w:rPr>
+          <w:rFonts w:ascii="Courier New" w:eastAsia="Times New Roman" w:hAnsi="Courier New" w:cs="Courier New"/>
+          <w:b/>
+          <w:bCs/>
+          <w:color w:val="000080"/>
+          <w:sz w:val="20"/>
+          <w:szCs w:val="20"/>
+          <w:lang w:val="en-US" w:eastAsia="ru-RU"/>
+        </w:rPr>
+        <w:t>)</w:t>
+      </w:r>
+    </w:p>
+    <w:p>
+      <w:pPr>
+        <w:shd w:val="clear" w:color="auto" w:fill="FFFFFF"/>
+        <w:rPr>
+          <w:rFonts w:ascii="Courier New" w:eastAsia="Times New Roman" w:hAnsi="Courier New" w:cs="Courier New"/>
+          <w:color w:val="000000"/>
+          <w:sz w:val="20"/>
+          <w:szCs w:val="20"/>
+          <w:lang w:val="en-US" w:eastAsia="ru-RU"/>
+        </w:rPr>
+      </w:pPr>
+      <w:r>
+        <w:rPr>
+          <w:rFonts w:ascii="Courier New" w:eastAsia="Times New Roman" w:hAnsi="Courier New" w:cs="Courier New"/>
+          <w:b/>
+          <w:bCs/>
+          <w:color w:val="0000FF"/>
+          <w:sz w:val="20"/>
+          <w:szCs w:val="20"/>
+          <w:lang w:val="en-US" w:eastAsia="ru-RU"/>
+        </w:rPr>
+        <w:t>VALUES</w:t>
+      </w:r>
+    </w:p>
+    <w:p>
+      <w:pPr>
+        <w:shd w:val="clear" w:color="auto" w:fill="FFFFFF"/>
+        <w:rPr>
+          <w:rFonts w:ascii="Courier New" w:eastAsia="Times New Roman" w:hAnsi="Courier New" w:cs="Courier New"/>
+          <w:color w:val="000000"/>
+          <w:sz w:val="20"/>
+          <w:szCs w:val="20"/>
+          <w:lang w:val="en-US" w:eastAsia="ru-RU"/>
+        </w:rPr>
+      </w:pPr>
+      <w:r>
+        <w:rPr>
+          <w:rFonts w:ascii="Courier New" w:eastAsia="Times New Roman" w:hAnsi="Courier New" w:cs="Courier New"/>
+          <w:b/>
+          <w:bCs/>
+          <w:color w:val="000080"/>
+          <w:sz w:val="20"/>
+          <w:szCs w:val="20"/>
+          <w:lang w:val="en-US" w:eastAsia="ru-RU"/>
+        </w:rPr>
+        <w:t>(</w:t>
+      </w:r>
+    </w:p>
+    <w:p>
+      <w:pPr>
+        <w:shd w:val="clear" w:color="auto" w:fill="FFFFFF"/>
+        <w:rPr>
+          <w:rFonts w:ascii="Courier New" w:eastAsia="Times New Roman" w:hAnsi="Courier New" w:cs="Courier New"/>
+          <w:color w:val="000000"/>
+          <w:sz w:val="20"/>
+          <w:szCs w:val="20"/>
+          <w:lang w:val="en-US" w:eastAsia="ru-RU"/>
+        </w:rPr>
+      </w:pPr>
+      <w:r>
+        <w:rPr>
+          <w:rFonts w:ascii="Courier New" w:eastAsia="Times New Roman" w:hAnsi="Courier New" w:cs="Courier New"/>
+          <w:color w:val="808080"/>
+          <w:sz w:val="20"/>
+          <w:szCs w:val="20"/>
+          <w:lang w:val="en-US" w:eastAsia="ru-RU"/>
+        </w:rPr>
+        <w:t>'</w:t>
+      </w:r>
+      <w:r>
+        <w:rPr>
+          <w:rFonts w:ascii="Courier New" w:eastAsia="Times New Roman" w:hAnsi="Courier New" w:cs="Courier New"/>
+          <w:color w:val="808080"/>
+          <w:sz w:val="20"/>
+          <w:szCs w:val="20"/>
+          <w:lang w:eastAsia="ru-RU"/>
+        </w:rPr>
+        <w:t>Горы</w:t>
+      </w:r>
+      <w:r>
+        <w:rPr>
+          <w:rFonts w:ascii="Courier New" w:eastAsia="Times New Roman" w:hAnsi="Courier New" w:cs="Courier New"/>
+          <w:color w:val="808080"/>
+          <w:sz w:val="20"/>
+          <w:szCs w:val="20"/>
+          <w:lang w:val="en-US" w:eastAsia="ru-RU"/>
+        </w:rPr>
+        <w:t>'</w:t>
+      </w:r>
+      <w:r>
+        <w:rPr>
+          <w:rFonts w:ascii="Courier New" w:eastAsia="Times New Roman" w:hAnsi="Courier New" w:cs="Courier New"/>
+          <w:b/>
+          <w:bCs/>
+          <w:color w:val="000080"/>
+          <w:sz w:val="20"/>
+          <w:szCs w:val="20"/>
+          <w:lang w:val="en-US" w:eastAsia="ru-RU"/>
+        </w:rPr>
+        <w:t>,</w:t>
+      </w:r>
+    </w:p>
+    <w:p>
+      <w:pPr>
+        <w:shd w:val="clear" w:color="auto" w:fill="FFFFFF"/>
+        <w:rPr>
+          <w:rFonts w:ascii="Courier New" w:eastAsia="Times New Roman" w:hAnsi="Courier New" w:cs="Courier New"/>
+          <w:color w:val="000000"/>
+          <w:sz w:val="20"/>
+          <w:szCs w:val="20"/>
+          <w:lang w:val="en-US" w:eastAsia="ru-RU"/>
+        </w:rPr>
+      </w:pPr>
+      <w:r>
+        <w:rPr>
+          <w:rFonts w:ascii="Courier New" w:eastAsia="Times New Roman" w:hAnsi="Courier New" w:cs="Courier New"/>
+          <w:color w:val="808080"/>
+          <w:sz w:val="20"/>
+          <w:szCs w:val="20"/>
+          <w:lang w:val="en-US" w:eastAsia="ru-RU"/>
+        </w:rPr>
+        <w:t>'0001-01-01 06:00:00'</w:t>
+      </w:r>
+      <w:r>
+        <w:rPr>
+          <w:rFonts w:ascii="Courier New" w:eastAsia="Times New Roman" w:hAnsi="Courier New" w:cs="Courier New"/>
+          <w:b/>
+          <w:bCs/>
+          <w:color w:val="000080"/>
+          <w:sz w:val="20"/>
+          <w:szCs w:val="20"/>
+          <w:lang w:val="en-US" w:eastAsia="ru-RU"/>
+        </w:rPr>
+        <w:t>,</w:t>
+      </w:r>
+    </w:p>
+    <w:p>
+      <w:pPr>
+        <w:shd w:val="clear" w:color="auto" w:fill="FFFFFF"/>
+        <w:rPr>
+          <w:rFonts w:ascii="Courier New" w:eastAsia="Times New Roman" w:hAnsi="Courier New" w:cs="Courier New"/>
+          <w:color w:val="000000"/>
+          <w:sz w:val="20"/>
+          <w:szCs w:val="20"/>
+          <w:lang w:val="en-US" w:eastAsia="ru-RU"/>
+        </w:rPr>
+      </w:pPr>
+      <w:r>
+        <w:rPr>
+          <w:rFonts w:ascii="Courier New" w:eastAsia="Times New Roman" w:hAnsi="Courier New" w:cs="Courier New"/>
+          <w:color w:val="808080"/>
+          <w:sz w:val="20"/>
+          <w:szCs w:val="20"/>
+          <w:lang w:val="en-US" w:eastAsia="ru-RU"/>
+        </w:rPr>
+        <w:t>'0001-01-01 19:00:00'</w:t>
+      </w:r>
+      <w:r>
+        <w:rPr>
+          <w:rFonts w:ascii="Courier New" w:eastAsia="Times New Roman" w:hAnsi="Courier New" w:cs="Courier New"/>
+          <w:b/>
+          <w:bCs/>
+          <w:color w:val="000080"/>
+          <w:sz w:val="20"/>
+          <w:szCs w:val="20"/>
+          <w:lang w:val="en-US" w:eastAsia="ru-RU"/>
+        </w:rPr>
+        <w:t>,</w:t>
+      </w:r>
+    </w:p>
+    <w:p>
+      <w:pPr>
+        <w:shd w:val="clear" w:color="auto" w:fill="FFFFFF"/>
+        <w:rPr>
+          <w:rFonts w:ascii="Courier New" w:eastAsia="Times New Roman" w:hAnsi="Courier New" w:cs="Courier New"/>
+          <w:color w:val="000000"/>
+          <w:sz w:val="20"/>
+          <w:szCs w:val="20"/>
+          <w:lang w:eastAsia="ru-RU"/>
+        </w:rPr>
+      </w:pPr>
+      <w:r>
+        <w:rPr>
+          <w:rFonts w:ascii="Courier New" w:eastAsia="Times New Roman" w:hAnsi="Courier New" w:cs="Courier New"/>
+          <w:color w:val="FF8000"/>
+          <w:sz w:val="20"/>
+          <w:szCs w:val="20"/>
+          <w:lang w:eastAsia="ru-RU"/>
+        </w:rPr>
+        <w:t>1</w:t>
       </w:r>
     </w:p>
     <w:p>
@@ -3519,3697 +7894,16 @@
           <w:lang w:val="en-US" w:eastAsia="ru-RU"/>
         </w:rPr>
       </w:pPr>
-    </w:p>
-    <w:p>
-      <w:pPr>
-        <w:shd w:val="clear" w:color="auto" w:fill="FFFFFF"/>
-        <w:rPr>
-          <w:rFonts w:ascii="Courier New" w:eastAsia="Times New Roman" w:hAnsi="Courier New" w:cs="Courier New"/>
-          <w:color w:val="000000"/>
-          <w:sz w:val="20"/>
-          <w:szCs w:val="20"/>
-          <w:lang w:val="en-US" w:eastAsia="ru-RU"/>
-        </w:rPr>
-      </w:pPr>
-      <w:r>
-        <w:rPr>
-          <w:rFonts w:ascii="Courier New" w:eastAsia="Times New Roman" w:hAnsi="Courier New" w:cs="Courier New"/>
-          <w:b/>
-          <w:bCs/>
-          <w:color w:val="0000FF"/>
-          <w:sz w:val="20"/>
-          <w:szCs w:val="20"/>
-          <w:lang w:val="en-US" w:eastAsia="ru-RU"/>
-        </w:rPr>
-        <w:t>CREATE</w:t>
-      </w:r>
-      <w:r>
-        <w:rPr>
-          <w:rFonts w:ascii="Courier New" w:eastAsia="Times New Roman" w:hAnsi="Courier New" w:cs="Courier New"/>
-          <w:color w:val="000000"/>
-          <w:sz w:val="20"/>
-          <w:szCs w:val="20"/>
-          <w:lang w:val="en-US" w:eastAsia="ru-RU"/>
-        </w:rPr>
-        <w:t xml:space="preserve"> </w:t>
-      </w:r>
-      <w:r>
-        <w:rPr>
-          <w:rFonts w:ascii="Courier New" w:eastAsia="Times New Roman" w:hAnsi="Courier New" w:cs="Courier New"/>
-          <w:b/>
-          <w:bCs/>
-          <w:color w:val="0000FF"/>
-          <w:sz w:val="20"/>
-          <w:szCs w:val="20"/>
-          <w:lang w:val="en-US" w:eastAsia="ru-RU"/>
-        </w:rPr>
-        <w:t>TABLE</w:t>
-      </w:r>
-      <w:r>
-        <w:rPr>
-          <w:rFonts w:ascii="Courier New" w:eastAsia="Times New Roman" w:hAnsi="Courier New" w:cs="Courier New"/>
-          <w:color w:val="000000"/>
-          <w:sz w:val="20"/>
-          <w:szCs w:val="20"/>
-          <w:lang w:val="en-US" w:eastAsia="ru-RU"/>
-        </w:rPr>
-        <w:t xml:space="preserve"> </w:t>
-      </w:r>
-      <w:r>
-        <w:rPr>
-          <w:rFonts w:ascii="Courier New" w:eastAsia="Times New Roman" w:hAnsi="Courier New" w:cs="Courier New"/>
-          <w:b/>
-          <w:bCs/>
-          <w:color w:val="0000FF"/>
-          <w:sz w:val="20"/>
-          <w:szCs w:val="20"/>
-          <w:lang w:val="en-US" w:eastAsia="ru-RU"/>
-        </w:rPr>
-        <w:t>IF</w:t>
-      </w:r>
-      <w:r>
-        <w:rPr>
-          <w:rFonts w:ascii="Courier New" w:eastAsia="Times New Roman" w:hAnsi="Courier New" w:cs="Courier New"/>
-          <w:color w:val="000000"/>
-          <w:sz w:val="20"/>
-          <w:szCs w:val="20"/>
-          <w:lang w:val="en-US" w:eastAsia="ru-RU"/>
-        </w:rPr>
-        <w:t xml:space="preserve"> </w:t>
-      </w:r>
-      <w:r>
-        <w:rPr>
-          <w:rFonts w:ascii="Courier New" w:eastAsia="Times New Roman" w:hAnsi="Courier New" w:cs="Courier New"/>
-          <w:b/>
-          <w:bCs/>
-          <w:color w:val="0000FF"/>
-          <w:sz w:val="20"/>
-          <w:szCs w:val="20"/>
-          <w:lang w:val="en-US" w:eastAsia="ru-RU"/>
-        </w:rPr>
-        <w:t>NOT</w:t>
-      </w:r>
-      <w:r>
-        <w:rPr>
-          <w:rFonts w:ascii="Courier New" w:eastAsia="Times New Roman" w:hAnsi="Courier New" w:cs="Courier New"/>
-          <w:color w:val="000000"/>
-          <w:sz w:val="20"/>
-          <w:szCs w:val="20"/>
-          <w:lang w:val="en-US" w:eastAsia="ru-RU"/>
-        </w:rPr>
-        <w:t xml:space="preserve"> </w:t>
-      </w:r>
-      <w:r>
-        <w:rPr>
-          <w:rFonts w:ascii="Courier New" w:eastAsia="Times New Roman" w:hAnsi="Courier New" w:cs="Courier New"/>
-          <w:b/>
-          <w:bCs/>
-          <w:color w:val="0000FF"/>
-          <w:sz w:val="20"/>
-          <w:szCs w:val="20"/>
-          <w:lang w:val="en-US" w:eastAsia="ru-RU"/>
-        </w:rPr>
-        <w:t>EXISTS</w:t>
-      </w:r>
-      <w:r>
-        <w:rPr>
-          <w:rFonts w:ascii="Courier New" w:eastAsia="Times New Roman" w:hAnsi="Courier New" w:cs="Courier New"/>
-          <w:color w:val="000000"/>
-          <w:sz w:val="20"/>
-          <w:szCs w:val="20"/>
-          <w:lang w:val="en-US" w:eastAsia="ru-RU"/>
-        </w:rPr>
-        <w:t xml:space="preserve"> location</w:t>
-      </w:r>
-    </w:p>
-    <w:p>
-      <w:pPr>
-        <w:shd w:val="clear" w:color="auto" w:fill="FFFFFF"/>
-        <w:rPr>
-          <w:rFonts w:ascii="Courier New" w:eastAsia="Times New Roman" w:hAnsi="Courier New" w:cs="Courier New"/>
-          <w:color w:val="000000"/>
-          <w:sz w:val="20"/>
-          <w:szCs w:val="20"/>
-          <w:lang w:val="en-US" w:eastAsia="ru-RU"/>
-        </w:rPr>
-      </w:pPr>
-      <w:r>
-        <w:rPr>
-          <w:rFonts w:ascii="Courier New" w:eastAsia="Times New Roman" w:hAnsi="Courier New" w:cs="Courier New"/>
-          <w:b/>
-          <w:bCs/>
-          <w:color w:val="000080"/>
-          <w:sz w:val="20"/>
-          <w:szCs w:val="20"/>
-          <w:lang w:val="en-US" w:eastAsia="ru-RU"/>
-        </w:rPr>
-        <w:t>(</w:t>
-      </w:r>
-    </w:p>
-    <w:p>
-      <w:pPr>
-        <w:shd w:val="clear" w:color="auto" w:fill="FFFFFF"/>
-        <w:rPr>
-          <w:rFonts w:ascii="Courier New" w:eastAsia="Times New Roman" w:hAnsi="Courier New" w:cs="Courier New"/>
-          <w:color w:val="000000"/>
-          <w:sz w:val="20"/>
-          <w:szCs w:val="20"/>
-          <w:lang w:val="en-US" w:eastAsia="ru-RU"/>
-        </w:rPr>
-      </w:pPr>
-      <w:proofErr w:type="spellStart"/>
-      <w:r>
-        <w:rPr>
-          <w:rFonts w:ascii="Courier New" w:eastAsia="Times New Roman" w:hAnsi="Courier New" w:cs="Courier New"/>
-          <w:color w:val="000000"/>
-          <w:sz w:val="20"/>
-          <w:szCs w:val="20"/>
-          <w:lang w:val="en-US" w:eastAsia="ru-RU"/>
-        </w:rPr>
-        <w:t>location_id</w:t>
-      </w:r>
-      <w:proofErr w:type="spellEnd"/>
-      <w:r>
-        <w:rPr>
-          <w:rFonts w:ascii="Courier New" w:eastAsia="Times New Roman" w:hAnsi="Courier New" w:cs="Courier New"/>
-          <w:color w:val="000000"/>
-          <w:sz w:val="20"/>
-          <w:szCs w:val="20"/>
-          <w:lang w:val="en-US" w:eastAsia="ru-RU"/>
-        </w:rPr>
-        <w:t xml:space="preserve"> SERIAL </w:t>
-      </w:r>
-      <w:r>
-        <w:rPr>
-          <w:rFonts w:ascii="Courier New" w:eastAsia="Times New Roman" w:hAnsi="Courier New" w:cs="Courier New"/>
-          <w:b/>
-          <w:bCs/>
-          <w:color w:val="0000FF"/>
-          <w:sz w:val="20"/>
-          <w:szCs w:val="20"/>
-          <w:lang w:val="en-US" w:eastAsia="ru-RU"/>
-        </w:rPr>
-        <w:t>PRIMARY</w:t>
-      </w:r>
-      <w:r>
-        <w:rPr>
-          <w:rFonts w:ascii="Courier New" w:eastAsia="Times New Roman" w:hAnsi="Courier New" w:cs="Courier New"/>
-          <w:color w:val="000000"/>
-          <w:sz w:val="20"/>
-          <w:szCs w:val="20"/>
-          <w:lang w:val="en-US" w:eastAsia="ru-RU"/>
-        </w:rPr>
-        <w:t xml:space="preserve"> </w:t>
-      </w:r>
-      <w:r>
-        <w:rPr>
-          <w:rFonts w:ascii="Courier New" w:eastAsia="Times New Roman" w:hAnsi="Courier New" w:cs="Courier New"/>
-          <w:b/>
-          <w:bCs/>
-          <w:color w:val="0000FF"/>
-          <w:sz w:val="20"/>
-          <w:szCs w:val="20"/>
-          <w:lang w:val="en-US" w:eastAsia="ru-RU"/>
-        </w:rPr>
-        <w:t>KEY</w:t>
-      </w:r>
-      <w:r>
-        <w:rPr>
-          <w:rFonts w:ascii="Courier New" w:eastAsia="Times New Roman" w:hAnsi="Courier New" w:cs="Courier New"/>
-          <w:b/>
-          <w:bCs/>
-          <w:color w:val="000080"/>
-          <w:sz w:val="20"/>
-          <w:szCs w:val="20"/>
-          <w:lang w:val="en-US" w:eastAsia="ru-RU"/>
-        </w:rPr>
-        <w:t>,</w:t>
-      </w:r>
-      <w:r>
-        <w:rPr>
-          <w:rFonts w:ascii="Courier New" w:eastAsia="Times New Roman" w:hAnsi="Courier New" w:cs="Courier New"/>
-          <w:color w:val="000000"/>
-          <w:sz w:val="20"/>
-          <w:szCs w:val="20"/>
-          <w:lang w:val="en-US" w:eastAsia="ru-RU"/>
-        </w:rPr>
-        <w:t xml:space="preserve"> </w:t>
-      </w:r>
-    </w:p>
-    <w:p>
-      <w:pPr>
-        <w:shd w:val="clear" w:color="auto" w:fill="FFFFFF"/>
-        <w:rPr>
-          <w:rFonts w:ascii="Courier New" w:eastAsia="Times New Roman" w:hAnsi="Courier New" w:cs="Courier New"/>
-          <w:color w:val="000000"/>
-          <w:sz w:val="20"/>
-          <w:szCs w:val="20"/>
-          <w:lang w:val="en-US" w:eastAsia="ru-RU"/>
-        </w:rPr>
-      </w:pPr>
-      <w:r>
-        <w:rPr>
-          <w:rFonts w:ascii="Courier New" w:eastAsia="Times New Roman" w:hAnsi="Courier New" w:cs="Courier New"/>
-          <w:color w:val="000000"/>
-          <w:sz w:val="20"/>
-          <w:szCs w:val="20"/>
-          <w:lang w:val="en-US" w:eastAsia="ru-RU"/>
-        </w:rPr>
-        <w:t xml:space="preserve">name </w:t>
-      </w:r>
-      <w:r>
-        <w:rPr>
-          <w:rFonts w:ascii="Courier New" w:eastAsia="Times New Roman" w:hAnsi="Courier New" w:cs="Courier New"/>
-          <w:color w:val="800080"/>
-          <w:sz w:val="20"/>
-          <w:szCs w:val="20"/>
-          <w:lang w:val="en-US" w:eastAsia="ru-RU"/>
-        </w:rPr>
-        <w:t>TEXT</w:t>
-      </w:r>
-      <w:r>
-        <w:rPr>
-          <w:rFonts w:ascii="Courier New" w:eastAsia="Times New Roman" w:hAnsi="Courier New" w:cs="Courier New"/>
-          <w:b/>
-          <w:bCs/>
-          <w:color w:val="000080"/>
-          <w:sz w:val="20"/>
-          <w:szCs w:val="20"/>
-          <w:lang w:val="en-US" w:eastAsia="ru-RU"/>
-        </w:rPr>
-        <w:t>,</w:t>
-      </w:r>
-    </w:p>
-    <w:p>
-      <w:pPr>
-        <w:shd w:val="clear" w:color="auto" w:fill="FFFFFF"/>
-        <w:rPr>
-          <w:rFonts w:ascii="Courier New" w:eastAsia="Times New Roman" w:hAnsi="Courier New" w:cs="Courier New"/>
-          <w:color w:val="000000"/>
-          <w:sz w:val="20"/>
-          <w:szCs w:val="20"/>
-          <w:lang w:val="en-US" w:eastAsia="ru-RU"/>
-        </w:rPr>
-      </w:pPr>
-      <w:proofErr w:type="spellStart"/>
-      <w:r>
-        <w:rPr>
-          <w:rFonts w:ascii="Courier New" w:eastAsia="Times New Roman" w:hAnsi="Courier New" w:cs="Courier New"/>
-          <w:color w:val="000000"/>
-          <w:sz w:val="20"/>
-          <w:szCs w:val="20"/>
-          <w:lang w:val="en-US" w:eastAsia="ru-RU"/>
-        </w:rPr>
-        <w:t>world_id</w:t>
-      </w:r>
-      <w:proofErr w:type="spellEnd"/>
-      <w:r>
-        <w:rPr>
-          <w:rFonts w:ascii="Courier New" w:eastAsia="Times New Roman" w:hAnsi="Courier New" w:cs="Courier New"/>
-          <w:color w:val="000000"/>
-          <w:sz w:val="20"/>
-          <w:szCs w:val="20"/>
-          <w:lang w:val="en-US" w:eastAsia="ru-RU"/>
-        </w:rPr>
-        <w:t xml:space="preserve"> </w:t>
-      </w:r>
-      <w:r>
-        <w:rPr>
-          <w:rFonts w:ascii="Courier New" w:eastAsia="Times New Roman" w:hAnsi="Courier New" w:cs="Courier New"/>
-          <w:color w:val="800080"/>
-          <w:sz w:val="20"/>
-          <w:szCs w:val="20"/>
-          <w:lang w:val="en-US" w:eastAsia="ru-RU"/>
-        </w:rPr>
-        <w:t>INT</w:t>
-      </w:r>
-      <w:r>
-        <w:rPr>
-          <w:rFonts w:ascii="Courier New" w:eastAsia="Times New Roman" w:hAnsi="Courier New" w:cs="Courier New"/>
-          <w:color w:val="000000"/>
-          <w:sz w:val="20"/>
-          <w:szCs w:val="20"/>
-          <w:lang w:val="en-US" w:eastAsia="ru-RU"/>
-        </w:rPr>
-        <w:t xml:space="preserve"> </w:t>
-      </w:r>
-      <w:r>
-        <w:rPr>
-          <w:rFonts w:ascii="Courier New" w:eastAsia="Times New Roman" w:hAnsi="Courier New" w:cs="Courier New"/>
-          <w:b/>
-          <w:bCs/>
-          <w:color w:val="0000FF"/>
-          <w:sz w:val="20"/>
-          <w:szCs w:val="20"/>
-          <w:lang w:val="en-US" w:eastAsia="ru-RU"/>
-        </w:rPr>
-        <w:t>REFERENCES</w:t>
-      </w:r>
-      <w:r>
-        <w:rPr>
-          <w:rFonts w:ascii="Courier New" w:eastAsia="Times New Roman" w:hAnsi="Courier New" w:cs="Courier New"/>
-          <w:color w:val="000000"/>
-          <w:sz w:val="20"/>
-          <w:szCs w:val="20"/>
-          <w:lang w:val="en-US" w:eastAsia="ru-RU"/>
-        </w:rPr>
-        <w:t xml:space="preserve"> world</w:t>
-      </w:r>
-    </w:p>
-    <w:p>
-      <w:pPr>
-        <w:shd w:val="clear" w:color="auto" w:fill="FFFFFF"/>
-        <w:rPr>
-          <w:rFonts w:ascii="Courier New" w:eastAsia="Times New Roman" w:hAnsi="Courier New" w:cs="Courier New"/>
-          <w:color w:val="000000"/>
-          <w:sz w:val="20"/>
-          <w:szCs w:val="20"/>
-          <w:lang w:val="en-US" w:eastAsia="ru-RU"/>
-        </w:rPr>
-      </w:pPr>
-      <w:r>
-        <w:rPr>
-          <w:rFonts w:ascii="Courier New" w:eastAsia="Times New Roman" w:hAnsi="Courier New" w:cs="Courier New"/>
-          <w:b/>
-          <w:bCs/>
-          <w:color w:val="000080"/>
-          <w:sz w:val="20"/>
-          <w:szCs w:val="20"/>
-          <w:lang w:val="en-US" w:eastAsia="ru-RU"/>
-        </w:rPr>
-        <w:t>);</w:t>
-      </w:r>
-    </w:p>
-    <w:p>
-      <w:pPr>
-        <w:shd w:val="clear" w:color="auto" w:fill="FFFFFF"/>
-        <w:rPr>
-          <w:rFonts w:ascii="Courier New" w:eastAsia="Times New Roman" w:hAnsi="Courier New" w:cs="Courier New"/>
-          <w:color w:val="000000"/>
-          <w:sz w:val="20"/>
-          <w:szCs w:val="20"/>
-          <w:lang w:val="en-US" w:eastAsia="ru-RU"/>
-        </w:rPr>
-      </w:pPr>
-    </w:p>
-    <w:p>
-      <w:pPr>
-        <w:shd w:val="clear" w:color="auto" w:fill="FFFFFF"/>
-        <w:rPr>
-          <w:rFonts w:ascii="Courier New" w:eastAsia="Times New Roman" w:hAnsi="Courier New" w:cs="Courier New"/>
-          <w:color w:val="000000"/>
-          <w:sz w:val="20"/>
-          <w:szCs w:val="20"/>
-          <w:lang w:val="en-US" w:eastAsia="ru-RU"/>
-        </w:rPr>
-      </w:pPr>
-      <w:r>
-        <w:rPr>
-          <w:rFonts w:ascii="Courier New" w:eastAsia="Times New Roman" w:hAnsi="Courier New" w:cs="Courier New"/>
-          <w:b/>
-          <w:bCs/>
-          <w:color w:val="0000FF"/>
-          <w:sz w:val="20"/>
-          <w:szCs w:val="20"/>
-          <w:lang w:val="en-US" w:eastAsia="ru-RU"/>
-        </w:rPr>
-        <w:t>CREATE</w:t>
-      </w:r>
-      <w:r>
-        <w:rPr>
-          <w:rFonts w:ascii="Courier New" w:eastAsia="Times New Roman" w:hAnsi="Courier New" w:cs="Courier New"/>
-          <w:color w:val="000000"/>
-          <w:sz w:val="20"/>
-          <w:szCs w:val="20"/>
-          <w:lang w:val="en-US" w:eastAsia="ru-RU"/>
-        </w:rPr>
-        <w:t xml:space="preserve"> </w:t>
-      </w:r>
-      <w:r>
-        <w:rPr>
-          <w:rFonts w:ascii="Courier New" w:eastAsia="Times New Roman" w:hAnsi="Courier New" w:cs="Courier New"/>
-          <w:b/>
-          <w:bCs/>
-          <w:color w:val="0000FF"/>
-          <w:sz w:val="20"/>
-          <w:szCs w:val="20"/>
-          <w:lang w:val="en-US" w:eastAsia="ru-RU"/>
-        </w:rPr>
-        <w:t>TABLE</w:t>
-      </w:r>
-      <w:r>
-        <w:rPr>
-          <w:rFonts w:ascii="Courier New" w:eastAsia="Times New Roman" w:hAnsi="Courier New" w:cs="Courier New"/>
-          <w:color w:val="000000"/>
-          <w:sz w:val="20"/>
-          <w:szCs w:val="20"/>
-          <w:lang w:val="en-US" w:eastAsia="ru-RU"/>
-        </w:rPr>
-        <w:t xml:space="preserve"> </w:t>
-      </w:r>
-      <w:r>
-        <w:rPr>
-          <w:rFonts w:ascii="Courier New" w:eastAsia="Times New Roman" w:hAnsi="Courier New" w:cs="Courier New"/>
-          <w:b/>
-          <w:bCs/>
-          <w:color w:val="0000FF"/>
-          <w:sz w:val="20"/>
-          <w:szCs w:val="20"/>
-          <w:lang w:val="en-US" w:eastAsia="ru-RU"/>
-        </w:rPr>
-        <w:t>IF</w:t>
-      </w:r>
-      <w:r>
-        <w:rPr>
-          <w:rFonts w:ascii="Courier New" w:eastAsia="Times New Roman" w:hAnsi="Courier New" w:cs="Courier New"/>
-          <w:color w:val="000000"/>
-          <w:sz w:val="20"/>
-          <w:szCs w:val="20"/>
-          <w:lang w:val="en-US" w:eastAsia="ru-RU"/>
-        </w:rPr>
-        <w:t xml:space="preserve"> </w:t>
-      </w:r>
-      <w:r>
-        <w:rPr>
-          <w:rFonts w:ascii="Courier New" w:eastAsia="Times New Roman" w:hAnsi="Courier New" w:cs="Courier New"/>
-          <w:b/>
-          <w:bCs/>
-          <w:color w:val="0000FF"/>
-          <w:sz w:val="20"/>
-          <w:szCs w:val="20"/>
-          <w:lang w:val="en-US" w:eastAsia="ru-RU"/>
-        </w:rPr>
-        <w:t>NOT</w:t>
-      </w:r>
-      <w:r>
-        <w:rPr>
-          <w:rFonts w:ascii="Courier New" w:eastAsia="Times New Roman" w:hAnsi="Courier New" w:cs="Courier New"/>
-          <w:color w:val="000000"/>
-          <w:sz w:val="20"/>
-          <w:szCs w:val="20"/>
-          <w:lang w:val="en-US" w:eastAsia="ru-RU"/>
-        </w:rPr>
-        <w:t xml:space="preserve"> </w:t>
-      </w:r>
-      <w:r>
-        <w:rPr>
-          <w:rFonts w:ascii="Courier New" w:eastAsia="Times New Roman" w:hAnsi="Courier New" w:cs="Courier New"/>
-          <w:b/>
-          <w:bCs/>
-          <w:color w:val="0000FF"/>
-          <w:sz w:val="20"/>
-          <w:szCs w:val="20"/>
-          <w:lang w:val="en-US" w:eastAsia="ru-RU"/>
-        </w:rPr>
-        <w:t>EXISTS</w:t>
-      </w:r>
-      <w:r>
-        <w:rPr>
-          <w:rFonts w:ascii="Courier New" w:eastAsia="Times New Roman" w:hAnsi="Courier New" w:cs="Courier New"/>
-          <w:color w:val="000000"/>
-          <w:sz w:val="20"/>
-          <w:szCs w:val="20"/>
-          <w:lang w:val="en-US" w:eastAsia="ru-RU"/>
-        </w:rPr>
-        <w:t xml:space="preserve"> </w:t>
-      </w:r>
-      <w:proofErr w:type="spellStart"/>
-      <w:r>
-        <w:rPr>
-          <w:rFonts w:ascii="Courier New" w:eastAsia="Times New Roman" w:hAnsi="Courier New" w:cs="Courier New"/>
-          <w:color w:val="000000"/>
-          <w:sz w:val="20"/>
-          <w:szCs w:val="20"/>
-          <w:lang w:val="en-US" w:eastAsia="ru-RU"/>
-        </w:rPr>
-        <w:t>point_of_interest</w:t>
-      </w:r>
-      <w:proofErr w:type="spellEnd"/>
-    </w:p>
-    <w:p>
-      <w:pPr>
-        <w:shd w:val="clear" w:color="auto" w:fill="FFFFFF"/>
-        <w:rPr>
-          <w:rFonts w:ascii="Courier New" w:eastAsia="Times New Roman" w:hAnsi="Courier New" w:cs="Courier New"/>
-          <w:color w:val="000000"/>
-          <w:sz w:val="20"/>
-          <w:szCs w:val="20"/>
-          <w:lang w:val="en-US" w:eastAsia="ru-RU"/>
-        </w:rPr>
-      </w:pPr>
-      <w:r>
-        <w:rPr>
-          <w:rFonts w:ascii="Courier New" w:eastAsia="Times New Roman" w:hAnsi="Courier New" w:cs="Courier New"/>
-          <w:b/>
-          <w:bCs/>
-          <w:color w:val="000080"/>
-          <w:sz w:val="20"/>
-          <w:szCs w:val="20"/>
-          <w:lang w:val="en-US" w:eastAsia="ru-RU"/>
-        </w:rPr>
-        <w:t>(</w:t>
-      </w:r>
-    </w:p>
-    <w:p>
-      <w:pPr>
-        <w:shd w:val="clear" w:color="auto" w:fill="FFFFFF"/>
-        <w:rPr>
-          <w:rFonts w:ascii="Courier New" w:eastAsia="Times New Roman" w:hAnsi="Courier New" w:cs="Courier New"/>
-          <w:color w:val="000000"/>
-          <w:sz w:val="20"/>
-          <w:szCs w:val="20"/>
-          <w:lang w:val="en-US" w:eastAsia="ru-RU"/>
-        </w:rPr>
-      </w:pPr>
-      <w:proofErr w:type="spellStart"/>
-      <w:r>
-        <w:rPr>
-          <w:rFonts w:ascii="Courier New" w:eastAsia="Times New Roman" w:hAnsi="Courier New" w:cs="Courier New"/>
-          <w:color w:val="000000"/>
-          <w:sz w:val="20"/>
-          <w:szCs w:val="20"/>
-          <w:lang w:val="en-US" w:eastAsia="ru-RU"/>
-        </w:rPr>
-        <w:t>poi_id</w:t>
-      </w:r>
-      <w:proofErr w:type="spellEnd"/>
-      <w:r>
-        <w:rPr>
-          <w:rFonts w:ascii="Courier New" w:eastAsia="Times New Roman" w:hAnsi="Courier New" w:cs="Courier New"/>
-          <w:color w:val="000000"/>
-          <w:sz w:val="20"/>
-          <w:szCs w:val="20"/>
-          <w:lang w:val="en-US" w:eastAsia="ru-RU"/>
-        </w:rPr>
-        <w:t xml:space="preserve"> SERIAL </w:t>
-      </w:r>
-      <w:r>
-        <w:rPr>
-          <w:rFonts w:ascii="Courier New" w:eastAsia="Times New Roman" w:hAnsi="Courier New" w:cs="Courier New"/>
-          <w:b/>
-          <w:bCs/>
-          <w:color w:val="0000FF"/>
-          <w:sz w:val="20"/>
-          <w:szCs w:val="20"/>
-          <w:lang w:val="en-US" w:eastAsia="ru-RU"/>
-        </w:rPr>
-        <w:t>PRIMARY</w:t>
-      </w:r>
-      <w:r>
-        <w:rPr>
-          <w:rFonts w:ascii="Courier New" w:eastAsia="Times New Roman" w:hAnsi="Courier New" w:cs="Courier New"/>
-          <w:color w:val="000000"/>
-          <w:sz w:val="20"/>
-          <w:szCs w:val="20"/>
-          <w:lang w:val="en-US" w:eastAsia="ru-RU"/>
-        </w:rPr>
-        <w:t xml:space="preserve"> </w:t>
-      </w:r>
-      <w:r>
-        <w:rPr>
-          <w:rFonts w:ascii="Courier New" w:eastAsia="Times New Roman" w:hAnsi="Courier New" w:cs="Courier New"/>
-          <w:b/>
-          <w:bCs/>
-          <w:color w:val="0000FF"/>
-          <w:sz w:val="20"/>
-          <w:szCs w:val="20"/>
-          <w:lang w:val="en-US" w:eastAsia="ru-RU"/>
-        </w:rPr>
-        <w:t>KEY</w:t>
-      </w:r>
-      <w:r>
-        <w:rPr>
-          <w:rFonts w:ascii="Courier New" w:eastAsia="Times New Roman" w:hAnsi="Courier New" w:cs="Courier New"/>
-          <w:b/>
-          <w:bCs/>
-          <w:color w:val="000080"/>
-          <w:sz w:val="20"/>
-          <w:szCs w:val="20"/>
-          <w:lang w:val="en-US" w:eastAsia="ru-RU"/>
-        </w:rPr>
-        <w:t>,</w:t>
-      </w:r>
-      <w:r>
-        <w:rPr>
-          <w:rFonts w:ascii="Courier New" w:eastAsia="Times New Roman" w:hAnsi="Courier New" w:cs="Courier New"/>
-          <w:color w:val="000000"/>
-          <w:sz w:val="20"/>
-          <w:szCs w:val="20"/>
-          <w:lang w:val="en-US" w:eastAsia="ru-RU"/>
-        </w:rPr>
-        <w:t xml:space="preserve"> </w:t>
-      </w:r>
-    </w:p>
-    <w:p>
-      <w:pPr>
-        <w:shd w:val="clear" w:color="auto" w:fill="FFFFFF"/>
-        <w:rPr>
-          <w:rFonts w:ascii="Courier New" w:eastAsia="Times New Roman" w:hAnsi="Courier New" w:cs="Courier New"/>
-          <w:color w:val="000000"/>
-          <w:sz w:val="20"/>
-          <w:szCs w:val="20"/>
-          <w:lang w:val="en-US" w:eastAsia="ru-RU"/>
-        </w:rPr>
-      </w:pPr>
-      <w:r>
-        <w:rPr>
-          <w:rFonts w:ascii="Courier New" w:eastAsia="Times New Roman" w:hAnsi="Courier New" w:cs="Courier New"/>
-          <w:b/>
-          <w:bCs/>
-          <w:color w:val="0000FF"/>
-          <w:sz w:val="20"/>
-          <w:szCs w:val="20"/>
-          <w:lang w:val="en-US" w:eastAsia="ru-RU"/>
-        </w:rPr>
-        <w:t>type</w:t>
-      </w:r>
-      <w:r>
-        <w:rPr>
-          <w:rFonts w:ascii="Courier New" w:eastAsia="Times New Roman" w:hAnsi="Courier New" w:cs="Courier New"/>
-          <w:color w:val="000000"/>
-          <w:sz w:val="20"/>
-          <w:szCs w:val="20"/>
-          <w:lang w:val="en-US" w:eastAsia="ru-RU"/>
-        </w:rPr>
-        <w:t xml:space="preserve"> </w:t>
-      </w:r>
-      <w:r>
-        <w:rPr>
-          <w:rFonts w:ascii="Courier New" w:eastAsia="Times New Roman" w:hAnsi="Courier New" w:cs="Courier New"/>
-          <w:color w:val="800080"/>
-          <w:sz w:val="20"/>
-          <w:szCs w:val="20"/>
-          <w:lang w:val="en-US" w:eastAsia="ru-RU"/>
-        </w:rPr>
-        <w:t>TEXT</w:t>
-      </w:r>
-      <w:r>
-        <w:rPr>
-          <w:rFonts w:ascii="Courier New" w:eastAsia="Times New Roman" w:hAnsi="Courier New" w:cs="Courier New"/>
-          <w:b/>
-          <w:bCs/>
-          <w:color w:val="000080"/>
-          <w:sz w:val="20"/>
-          <w:szCs w:val="20"/>
-          <w:lang w:val="en-US" w:eastAsia="ru-RU"/>
-        </w:rPr>
-        <w:t>,</w:t>
-      </w:r>
-      <w:r>
-        <w:rPr>
-          <w:rFonts w:ascii="Courier New" w:eastAsia="Times New Roman" w:hAnsi="Courier New" w:cs="Courier New"/>
-          <w:color w:val="000000"/>
-          <w:sz w:val="20"/>
-          <w:szCs w:val="20"/>
-          <w:lang w:val="en-US" w:eastAsia="ru-RU"/>
-        </w:rPr>
-        <w:t xml:space="preserve"> </w:t>
-      </w:r>
-    </w:p>
-    <w:p>
-      <w:pPr>
-        <w:shd w:val="clear" w:color="auto" w:fill="FFFFFF"/>
-        <w:rPr>
-          <w:rFonts w:ascii="Courier New" w:eastAsia="Times New Roman" w:hAnsi="Courier New" w:cs="Courier New"/>
-          <w:color w:val="000000"/>
-          <w:sz w:val="20"/>
-          <w:szCs w:val="20"/>
-          <w:lang w:val="en-US" w:eastAsia="ru-RU"/>
-        </w:rPr>
-      </w:pPr>
-      <w:r>
-        <w:rPr>
-          <w:rFonts w:ascii="Courier New" w:eastAsia="Times New Roman" w:hAnsi="Courier New" w:cs="Courier New"/>
-          <w:color w:val="000000"/>
-          <w:sz w:val="20"/>
-          <w:szCs w:val="20"/>
-          <w:lang w:val="en-US" w:eastAsia="ru-RU"/>
-        </w:rPr>
-        <w:t xml:space="preserve">color </w:t>
-      </w:r>
-      <w:r>
-        <w:rPr>
-          <w:rFonts w:ascii="Courier New" w:eastAsia="Times New Roman" w:hAnsi="Courier New" w:cs="Courier New"/>
-          <w:color w:val="800080"/>
-          <w:sz w:val="20"/>
-          <w:szCs w:val="20"/>
-          <w:lang w:val="en-US" w:eastAsia="ru-RU"/>
-        </w:rPr>
-        <w:t>TEXT</w:t>
-      </w:r>
-      <w:r>
-        <w:rPr>
-          <w:rFonts w:ascii="Courier New" w:eastAsia="Times New Roman" w:hAnsi="Courier New" w:cs="Courier New"/>
-          <w:b/>
-          <w:bCs/>
-          <w:color w:val="000080"/>
-          <w:sz w:val="20"/>
-          <w:szCs w:val="20"/>
-          <w:lang w:val="en-US" w:eastAsia="ru-RU"/>
-        </w:rPr>
-        <w:t>,</w:t>
-      </w:r>
-      <w:r>
-        <w:rPr>
-          <w:rFonts w:ascii="Courier New" w:eastAsia="Times New Roman" w:hAnsi="Courier New" w:cs="Courier New"/>
-          <w:color w:val="000000"/>
-          <w:sz w:val="20"/>
-          <w:szCs w:val="20"/>
-          <w:lang w:val="en-US" w:eastAsia="ru-RU"/>
-        </w:rPr>
-        <w:t xml:space="preserve"> </w:t>
-      </w:r>
-    </w:p>
-    <w:p>
-      <w:pPr>
-        <w:shd w:val="clear" w:color="auto" w:fill="FFFFFF"/>
-        <w:rPr>
-          <w:rFonts w:ascii="Courier New" w:eastAsia="Times New Roman" w:hAnsi="Courier New" w:cs="Courier New"/>
-          <w:color w:val="000000"/>
-          <w:sz w:val="20"/>
-          <w:szCs w:val="20"/>
-          <w:lang w:val="en-US" w:eastAsia="ru-RU"/>
-        </w:rPr>
-      </w:pPr>
-      <w:proofErr w:type="spellStart"/>
-      <w:r>
-        <w:rPr>
-          <w:rFonts w:ascii="Courier New" w:eastAsia="Times New Roman" w:hAnsi="Courier New" w:cs="Courier New"/>
-          <w:color w:val="000000"/>
-          <w:sz w:val="20"/>
-          <w:szCs w:val="20"/>
-          <w:lang w:val="en-US" w:eastAsia="ru-RU"/>
-        </w:rPr>
-        <w:t>is_important</w:t>
-      </w:r>
-      <w:proofErr w:type="spellEnd"/>
-      <w:r>
-        <w:rPr>
-          <w:rFonts w:ascii="Courier New" w:eastAsia="Times New Roman" w:hAnsi="Courier New" w:cs="Courier New"/>
-          <w:color w:val="000000"/>
-          <w:sz w:val="20"/>
-          <w:szCs w:val="20"/>
-          <w:lang w:val="en-US" w:eastAsia="ru-RU"/>
-        </w:rPr>
-        <w:t xml:space="preserve"> </w:t>
-      </w:r>
-      <w:r>
-        <w:rPr>
-          <w:rFonts w:ascii="Courier New" w:eastAsia="Times New Roman" w:hAnsi="Courier New" w:cs="Courier New"/>
-          <w:color w:val="800080"/>
-          <w:sz w:val="20"/>
-          <w:szCs w:val="20"/>
-          <w:lang w:val="en-US" w:eastAsia="ru-RU"/>
-        </w:rPr>
-        <w:t>BOOLEAN</w:t>
-      </w:r>
-      <w:r>
-        <w:rPr>
-          <w:rFonts w:ascii="Courier New" w:eastAsia="Times New Roman" w:hAnsi="Courier New" w:cs="Courier New"/>
-          <w:color w:val="000000"/>
-          <w:sz w:val="20"/>
-          <w:szCs w:val="20"/>
-          <w:lang w:val="en-US" w:eastAsia="ru-RU"/>
-        </w:rPr>
-        <w:t xml:space="preserve"> </w:t>
-      </w:r>
-      <w:r>
-        <w:rPr>
-          <w:rFonts w:ascii="Courier New" w:eastAsia="Times New Roman" w:hAnsi="Courier New" w:cs="Courier New"/>
-          <w:b/>
-          <w:bCs/>
-          <w:color w:val="0000FF"/>
-          <w:sz w:val="20"/>
-          <w:szCs w:val="20"/>
-          <w:lang w:val="en-US" w:eastAsia="ru-RU"/>
-        </w:rPr>
-        <w:t>NOT</w:t>
-      </w:r>
-      <w:r>
-        <w:rPr>
-          <w:rFonts w:ascii="Courier New" w:eastAsia="Times New Roman" w:hAnsi="Courier New" w:cs="Courier New"/>
-          <w:color w:val="000000"/>
-          <w:sz w:val="20"/>
-          <w:szCs w:val="20"/>
-          <w:lang w:val="en-US" w:eastAsia="ru-RU"/>
-        </w:rPr>
-        <w:t xml:space="preserve"> </w:t>
-      </w:r>
-      <w:r>
-        <w:rPr>
-          <w:rFonts w:ascii="Courier New" w:eastAsia="Times New Roman" w:hAnsi="Courier New" w:cs="Courier New"/>
-          <w:b/>
-          <w:bCs/>
-          <w:color w:val="0000FF"/>
-          <w:sz w:val="20"/>
-          <w:szCs w:val="20"/>
-          <w:lang w:val="en-US" w:eastAsia="ru-RU"/>
-        </w:rPr>
-        <w:t>NULL</w:t>
-      </w:r>
-      <w:r>
-        <w:rPr>
-          <w:rFonts w:ascii="Courier New" w:eastAsia="Times New Roman" w:hAnsi="Courier New" w:cs="Courier New"/>
-          <w:b/>
-          <w:bCs/>
-          <w:color w:val="000080"/>
-          <w:sz w:val="20"/>
-          <w:szCs w:val="20"/>
-          <w:lang w:val="en-US" w:eastAsia="ru-RU"/>
-        </w:rPr>
-        <w:t>,</w:t>
-      </w:r>
-      <w:r>
-        <w:rPr>
-          <w:rFonts w:ascii="Courier New" w:eastAsia="Times New Roman" w:hAnsi="Courier New" w:cs="Courier New"/>
-          <w:color w:val="000000"/>
-          <w:sz w:val="20"/>
-          <w:szCs w:val="20"/>
-          <w:lang w:val="en-US" w:eastAsia="ru-RU"/>
-        </w:rPr>
-        <w:t xml:space="preserve"> </w:t>
-      </w:r>
-    </w:p>
-    <w:p>
-      <w:pPr>
-        <w:shd w:val="clear" w:color="auto" w:fill="FFFFFF"/>
-        <w:rPr>
-          <w:rFonts w:ascii="Courier New" w:eastAsia="Times New Roman" w:hAnsi="Courier New" w:cs="Courier New"/>
-          <w:color w:val="000000"/>
-          <w:sz w:val="20"/>
-          <w:szCs w:val="20"/>
-          <w:lang w:val="en-US" w:eastAsia="ru-RU"/>
-        </w:rPr>
-      </w:pPr>
-      <w:r>
-        <w:rPr>
-          <w:rFonts w:ascii="Courier New" w:eastAsia="Times New Roman" w:hAnsi="Courier New" w:cs="Courier New"/>
-          <w:color w:val="000000"/>
-          <w:sz w:val="20"/>
-          <w:szCs w:val="20"/>
-          <w:lang w:val="en-US" w:eastAsia="ru-RU"/>
-        </w:rPr>
-        <w:t xml:space="preserve">name </w:t>
-      </w:r>
-      <w:r>
-        <w:rPr>
-          <w:rFonts w:ascii="Courier New" w:eastAsia="Times New Roman" w:hAnsi="Courier New" w:cs="Courier New"/>
-          <w:color w:val="800080"/>
-          <w:sz w:val="20"/>
-          <w:szCs w:val="20"/>
-          <w:lang w:val="en-US" w:eastAsia="ru-RU"/>
-        </w:rPr>
-        <w:t>TEXT</w:t>
-      </w:r>
-      <w:r>
-        <w:rPr>
-          <w:rFonts w:ascii="Courier New" w:eastAsia="Times New Roman" w:hAnsi="Courier New" w:cs="Courier New"/>
-          <w:b/>
-          <w:bCs/>
-          <w:color w:val="000080"/>
-          <w:sz w:val="20"/>
-          <w:szCs w:val="20"/>
-          <w:lang w:val="en-US" w:eastAsia="ru-RU"/>
-        </w:rPr>
-        <w:t>,</w:t>
-      </w:r>
-    </w:p>
-    <w:p>
-      <w:pPr>
-        <w:shd w:val="clear" w:color="auto" w:fill="FFFFFF"/>
-        <w:rPr>
-          <w:rFonts w:ascii="Courier New" w:eastAsia="Times New Roman" w:hAnsi="Courier New" w:cs="Courier New"/>
-          <w:color w:val="000000"/>
-          <w:sz w:val="20"/>
-          <w:szCs w:val="20"/>
-          <w:lang w:val="en-US" w:eastAsia="ru-RU"/>
-        </w:rPr>
-      </w:pPr>
-      <w:proofErr w:type="spellStart"/>
-      <w:r>
-        <w:rPr>
-          <w:rFonts w:ascii="Courier New" w:eastAsia="Times New Roman" w:hAnsi="Courier New" w:cs="Courier New"/>
-          <w:color w:val="000000"/>
-          <w:sz w:val="20"/>
-          <w:szCs w:val="20"/>
-          <w:lang w:val="en-US" w:eastAsia="ru-RU"/>
-        </w:rPr>
-        <w:t>location_id</w:t>
-      </w:r>
-      <w:proofErr w:type="spellEnd"/>
-      <w:r>
-        <w:rPr>
-          <w:rFonts w:ascii="Courier New" w:eastAsia="Times New Roman" w:hAnsi="Courier New" w:cs="Courier New"/>
-          <w:color w:val="000000"/>
-          <w:sz w:val="20"/>
-          <w:szCs w:val="20"/>
-          <w:lang w:val="en-US" w:eastAsia="ru-RU"/>
-        </w:rPr>
-        <w:t xml:space="preserve"> </w:t>
-      </w:r>
-      <w:r>
-        <w:rPr>
-          <w:rFonts w:ascii="Courier New" w:eastAsia="Times New Roman" w:hAnsi="Courier New" w:cs="Courier New"/>
-          <w:color w:val="800080"/>
-          <w:sz w:val="20"/>
-          <w:szCs w:val="20"/>
-          <w:lang w:val="en-US" w:eastAsia="ru-RU"/>
-        </w:rPr>
-        <w:t>INT</w:t>
-      </w:r>
-      <w:r>
-        <w:rPr>
-          <w:rFonts w:ascii="Courier New" w:eastAsia="Times New Roman" w:hAnsi="Courier New" w:cs="Courier New"/>
-          <w:color w:val="000000"/>
-          <w:sz w:val="20"/>
-          <w:szCs w:val="20"/>
-          <w:lang w:val="en-US" w:eastAsia="ru-RU"/>
-        </w:rPr>
-        <w:t xml:space="preserve"> </w:t>
-      </w:r>
-      <w:r>
-        <w:rPr>
-          <w:rFonts w:ascii="Courier New" w:eastAsia="Times New Roman" w:hAnsi="Courier New" w:cs="Courier New"/>
-          <w:b/>
-          <w:bCs/>
-          <w:color w:val="0000FF"/>
-          <w:sz w:val="20"/>
-          <w:szCs w:val="20"/>
-          <w:lang w:val="en-US" w:eastAsia="ru-RU"/>
-        </w:rPr>
-        <w:t>REFERENCES</w:t>
-      </w:r>
-      <w:r>
-        <w:rPr>
-          <w:rFonts w:ascii="Courier New" w:eastAsia="Times New Roman" w:hAnsi="Courier New" w:cs="Courier New"/>
-          <w:color w:val="000000"/>
-          <w:sz w:val="20"/>
-          <w:szCs w:val="20"/>
-          <w:lang w:val="en-US" w:eastAsia="ru-RU"/>
-        </w:rPr>
-        <w:t xml:space="preserve"> location</w:t>
-      </w:r>
-    </w:p>
-    <w:p>
-      <w:pPr>
-        <w:shd w:val="clear" w:color="auto" w:fill="FFFFFF"/>
-        <w:rPr>
-          <w:rFonts w:ascii="Courier New" w:eastAsia="Times New Roman" w:hAnsi="Courier New" w:cs="Courier New"/>
-          <w:color w:val="000000"/>
-          <w:sz w:val="20"/>
-          <w:szCs w:val="20"/>
-          <w:lang w:val="en-US" w:eastAsia="ru-RU"/>
-        </w:rPr>
-      </w:pPr>
-      <w:r>
-        <w:rPr>
-          <w:rFonts w:ascii="Courier New" w:eastAsia="Times New Roman" w:hAnsi="Courier New" w:cs="Courier New"/>
-          <w:b/>
-          <w:bCs/>
-          <w:color w:val="000080"/>
-          <w:sz w:val="20"/>
-          <w:szCs w:val="20"/>
-          <w:lang w:val="en-US" w:eastAsia="ru-RU"/>
-        </w:rPr>
-        <w:t>);</w:t>
-      </w:r>
-    </w:p>
-    <w:p>
-      <w:pPr>
-        <w:shd w:val="clear" w:color="auto" w:fill="FFFFFF"/>
-        <w:rPr>
-          <w:rFonts w:ascii="Courier New" w:eastAsia="Times New Roman" w:hAnsi="Courier New" w:cs="Courier New"/>
-          <w:color w:val="000000"/>
-          <w:sz w:val="20"/>
-          <w:szCs w:val="20"/>
-          <w:lang w:val="en-US" w:eastAsia="ru-RU"/>
-        </w:rPr>
-      </w:pPr>
-    </w:p>
-    <w:p>
-      <w:pPr>
-        <w:shd w:val="clear" w:color="auto" w:fill="FFFFFF"/>
-        <w:rPr>
-          <w:rFonts w:ascii="Courier New" w:eastAsia="Times New Roman" w:hAnsi="Courier New" w:cs="Courier New"/>
-          <w:color w:val="000000"/>
-          <w:sz w:val="20"/>
-          <w:szCs w:val="20"/>
-          <w:lang w:val="en-US" w:eastAsia="ru-RU"/>
-        </w:rPr>
-      </w:pPr>
-    </w:p>
-    <w:p>
-      <w:pPr>
-        <w:shd w:val="clear" w:color="auto" w:fill="FFFFFF"/>
-        <w:rPr>
-          <w:rFonts w:ascii="Courier New" w:eastAsia="Times New Roman" w:hAnsi="Courier New" w:cs="Courier New"/>
-          <w:color w:val="000000"/>
-          <w:sz w:val="20"/>
-          <w:szCs w:val="20"/>
-          <w:lang w:val="en-US" w:eastAsia="ru-RU"/>
-        </w:rPr>
-      </w:pPr>
-    </w:p>
-    <w:p>
-      <w:pPr>
-        <w:shd w:val="clear" w:color="auto" w:fill="FFFFFF"/>
-        <w:rPr>
-          <w:rFonts w:ascii="Courier New" w:eastAsia="Times New Roman" w:hAnsi="Courier New" w:cs="Courier New"/>
-          <w:color w:val="000000"/>
-          <w:sz w:val="20"/>
-          <w:szCs w:val="20"/>
-          <w:lang w:val="en-US" w:eastAsia="ru-RU"/>
-        </w:rPr>
-      </w:pPr>
-      <w:r>
-        <w:rPr>
-          <w:rFonts w:ascii="Courier New" w:eastAsia="Times New Roman" w:hAnsi="Courier New" w:cs="Courier New"/>
-          <w:b/>
-          <w:bCs/>
-          <w:color w:val="0000FF"/>
-          <w:sz w:val="20"/>
-          <w:szCs w:val="20"/>
-          <w:lang w:val="en-US" w:eastAsia="ru-RU"/>
-        </w:rPr>
-        <w:t>CREATE</w:t>
-      </w:r>
-      <w:r>
-        <w:rPr>
-          <w:rFonts w:ascii="Courier New" w:eastAsia="Times New Roman" w:hAnsi="Courier New" w:cs="Courier New"/>
-          <w:color w:val="000000"/>
-          <w:sz w:val="20"/>
-          <w:szCs w:val="20"/>
-          <w:lang w:val="en-US" w:eastAsia="ru-RU"/>
-        </w:rPr>
-        <w:t xml:space="preserve"> </w:t>
-      </w:r>
-      <w:r>
-        <w:rPr>
-          <w:rFonts w:ascii="Courier New" w:eastAsia="Times New Roman" w:hAnsi="Courier New" w:cs="Courier New"/>
-          <w:b/>
-          <w:bCs/>
-          <w:color w:val="0000FF"/>
-          <w:sz w:val="20"/>
-          <w:szCs w:val="20"/>
-          <w:lang w:val="en-US" w:eastAsia="ru-RU"/>
-        </w:rPr>
-        <w:t>TABLE</w:t>
-      </w:r>
-      <w:r>
-        <w:rPr>
-          <w:rFonts w:ascii="Courier New" w:eastAsia="Times New Roman" w:hAnsi="Courier New" w:cs="Courier New"/>
-          <w:color w:val="000000"/>
-          <w:sz w:val="20"/>
-          <w:szCs w:val="20"/>
-          <w:lang w:val="en-US" w:eastAsia="ru-RU"/>
-        </w:rPr>
-        <w:t xml:space="preserve"> </w:t>
-      </w:r>
-      <w:r>
-        <w:rPr>
-          <w:rFonts w:ascii="Courier New" w:eastAsia="Times New Roman" w:hAnsi="Courier New" w:cs="Courier New"/>
-          <w:b/>
-          <w:bCs/>
-          <w:color w:val="0000FF"/>
-          <w:sz w:val="20"/>
-          <w:szCs w:val="20"/>
-          <w:lang w:val="en-US" w:eastAsia="ru-RU"/>
-        </w:rPr>
-        <w:t>IF</w:t>
-      </w:r>
-      <w:r>
-        <w:rPr>
-          <w:rFonts w:ascii="Courier New" w:eastAsia="Times New Roman" w:hAnsi="Courier New" w:cs="Courier New"/>
-          <w:color w:val="000000"/>
-          <w:sz w:val="20"/>
-          <w:szCs w:val="20"/>
-          <w:lang w:val="en-US" w:eastAsia="ru-RU"/>
-        </w:rPr>
-        <w:t xml:space="preserve"> </w:t>
-      </w:r>
-      <w:r>
-        <w:rPr>
-          <w:rFonts w:ascii="Courier New" w:eastAsia="Times New Roman" w:hAnsi="Courier New" w:cs="Courier New"/>
-          <w:b/>
-          <w:bCs/>
-          <w:color w:val="0000FF"/>
-          <w:sz w:val="20"/>
-          <w:szCs w:val="20"/>
-          <w:lang w:val="en-US" w:eastAsia="ru-RU"/>
-        </w:rPr>
-        <w:t>NOT</w:t>
-      </w:r>
-      <w:r>
-        <w:rPr>
-          <w:rFonts w:ascii="Courier New" w:eastAsia="Times New Roman" w:hAnsi="Courier New" w:cs="Courier New"/>
-          <w:color w:val="000000"/>
-          <w:sz w:val="20"/>
-          <w:szCs w:val="20"/>
-          <w:lang w:val="en-US" w:eastAsia="ru-RU"/>
-        </w:rPr>
-        <w:t xml:space="preserve"> </w:t>
-      </w:r>
-      <w:r>
-        <w:rPr>
-          <w:rFonts w:ascii="Courier New" w:eastAsia="Times New Roman" w:hAnsi="Courier New" w:cs="Courier New"/>
-          <w:b/>
-          <w:bCs/>
-          <w:color w:val="0000FF"/>
-          <w:sz w:val="20"/>
-          <w:szCs w:val="20"/>
-          <w:lang w:val="en-US" w:eastAsia="ru-RU"/>
-        </w:rPr>
-        <w:t>EXISTS</w:t>
-      </w:r>
-      <w:r>
-        <w:rPr>
-          <w:rFonts w:ascii="Courier New" w:eastAsia="Times New Roman" w:hAnsi="Courier New" w:cs="Courier New"/>
-          <w:color w:val="000000"/>
-          <w:sz w:val="20"/>
-          <w:szCs w:val="20"/>
-          <w:lang w:val="en-US" w:eastAsia="ru-RU"/>
-        </w:rPr>
-        <w:t xml:space="preserve"> terrain</w:t>
-      </w:r>
-    </w:p>
-    <w:p>
-      <w:pPr>
-        <w:shd w:val="clear" w:color="auto" w:fill="FFFFFF"/>
-        <w:rPr>
-          <w:rFonts w:ascii="Courier New" w:eastAsia="Times New Roman" w:hAnsi="Courier New" w:cs="Courier New"/>
-          <w:color w:val="000000"/>
-          <w:sz w:val="20"/>
-          <w:szCs w:val="20"/>
-          <w:lang w:val="en-US" w:eastAsia="ru-RU"/>
-        </w:rPr>
-      </w:pPr>
-      <w:r>
-        <w:rPr>
-          <w:rFonts w:ascii="Courier New" w:eastAsia="Times New Roman" w:hAnsi="Courier New" w:cs="Courier New"/>
-          <w:b/>
-          <w:bCs/>
-          <w:color w:val="000080"/>
-          <w:sz w:val="20"/>
-          <w:szCs w:val="20"/>
-          <w:lang w:val="en-US" w:eastAsia="ru-RU"/>
-        </w:rPr>
-        <w:t>(</w:t>
-      </w:r>
-    </w:p>
-    <w:p>
-      <w:pPr>
-        <w:shd w:val="clear" w:color="auto" w:fill="FFFFFF"/>
-        <w:rPr>
-          <w:rFonts w:ascii="Courier New" w:eastAsia="Times New Roman" w:hAnsi="Courier New" w:cs="Courier New"/>
-          <w:color w:val="000000"/>
-          <w:sz w:val="20"/>
-          <w:szCs w:val="20"/>
-          <w:lang w:val="en-US" w:eastAsia="ru-RU"/>
-        </w:rPr>
-      </w:pPr>
-      <w:proofErr w:type="spellStart"/>
-      <w:r>
-        <w:rPr>
-          <w:rFonts w:ascii="Courier New" w:eastAsia="Times New Roman" w:hAnsi="Courier New" w:cs="Courier New"/>
-          <w:color w:val="000000"/>
-          <w:sz w:val="20"/>
-          <w:szCs w:val="20"/>
-          <w:lang w:val="en-US" w:eastAsia="ru-RU"/>
-        </w:rPr>
-        <w:t>terrain_id</w:t>
-      </w:r>
-      <w:proofErr w:type="spellEnd"/>
-      <w:r>
-        <w:rPr>
-          <w:rFonts w:ascii="Courier New" w:eastAsia="Times New Roman" w:hAnsi="Courier New" w:cs="Courier New"/>
-          <w:color w:val="000000"/>
-          <w:sz w:val="20"/>
-          <w:szCs w:val="20"/>
-          <w:lang w:val="en-US" w:eastAsia="ru-RU"/>
-        </w:rPr>
-        <w:t xml:space="preserve"> SERIAL </w:t>
-      </w:r>
-      <w:r>
-        <w:rPr>
-          <w:rFonts w:ascii="Courier New" w:eastAsia="Times New Roman" w:hAnsi="Courier New" w:cs="Courier New"/>
-          <w:b/>
-          <w:bCs/>
-          <w:color w:val="0000FF"/>
-          <w:sz w:val="20"/>
-          <w:szCs w:val="20"/>
-          <w:lang w:val="en-US" w:eastAsia="ru-RU"/>
-        </w:rPr>
-        <w:t>PRIMARY</w:t>
-      </w:r>
-      <w:r>
-        <w:rPr>
-          <w:rFonts w:ascii="Courier New" w:eastAsia="Times New Roman" w:hAnsi="Courier New" w:cs="Courier New"/>
-          <w:color w:val="000000"/>
-          <w:sz w:val="20"/>
-          <w:szCs w:val="20"/>
-          <w:lang w:val="en-US" w:eastAsia="ru-RU"/>
-        </w:rPr>
-        <w:t xml:space="preserve"> </w:t>
-      </w:r>
-      <w:r>
-        <w:rPr>
-          <w:rFonts w:ascii="Courier New" w:eastAsia="Times New Roman" w:hAnsi="Courier New" w:cs="Courier New"/>
-          <w:b/>
-          <w:bCs/>
-          <w:color w:val="0000FF"/>
-          <w:sz w:val="20"/>
-          <w:szCs w:val="20"/>
-          <w:lang w:val="en-US" w:eastAsia="ru-RU"/>
-        </w:rPr>
-        <w:t>KEY</w:t>
-      </w:r>
-      <w:r>
-        <w:rPr>
-          <w:rFonts w:ascii="Courier New" w:eastAsia="Times New Roman" w:hAnsi="Courier New" w:cs="Courier New"/>
-          <w:b/>
-          <w:bCs/>
-          <w:color w:val="000080"/>
-          <w:sz w:val="20"/>
-          <w:szCs w:val="20"/>
-          <w:lang w:val="en-US" w:eastAsia="ru-RU"/>
-        </w:rPr>
-        <w:t>,</w:t>
-      </w:r>
-      <w:r>
-        <w:rPr>
-          <w:rFonts w:ascii="Courier New" w:eastAsia="Times New Roman" w:hAnsi="Courier New" w:cs="Courier New"/>
-          <w:color w:val="000000"/>
-          <w:sz w:val="20"/>
-          <w:szCs w:val="20"/>
-          <w:lang w:val="en-US" w:eastAsia="ru-RU"/>
-        </w:rPr>
-        <w:t xml:space="preserve"> </w:t>
-      </w:r>
-    </w:p>
-    <w:p>
-      <w:pPr>
-        <w:shd w:val="clear" w:color="auto" w:fill="FFFFFF"/>
-        <w:rPr>
-          <w:rFonts w:ascii="Courier New" w:eastAsia="Times New Roman" w:hAnsi="Courier New" w:cs="Courier New"/>
-          <w:color w:val="000000"/>
-          <w:sz w:val="20"/>
-          <w:szCs w:val="20"/>
-          <w:lang w:val="en-US" w:eastAsia="ru-RU"/>
-        </w:rPr>
-      </w:pPr>
-      <w:r>
-        <w:rPr>
-          <w:rFonts w:ascii="Courier New" w:eastAsia="Times New Roman" w:hAnsi="Courier New" w:cs="Courier New"/>
-          <w:b/>
-          <w:bCs/>
-          <w:color w:val="0000FF"/>
-          <w:sz w:val="20"/>
-          <w:szCs w:val="20"/>
-          <w:lang w:val="en-US" w:eastAsia="ru-RU"/>
-        </w:rPr>
-        <w:t>type</w:t>
-      </w:r>
-      <w:r>
-        <w:rPr>
-          <w:rFonts w:ascii="Courier New" w:eastAsia="Times New Roman" w:hAnsi="Courier New" w:cs="Courier New"/>
-          <w:color w:val="000000"/>
-          <w:sz w:val="20"/>
-          <w:szCs w:val="20"/>
-          <w:lang w:val="en-US" w:eastAsia="ru-RU"/>
-        </w:rPr>
-        <w:t xml:space="preserve"> </w:t>
-      </w:r>
-      <w:r>
-        <w:rPr>
-          <w:rFonts w:ascii="Courier New" w:eastAsia="Times New Roman" w:hAnsi="Courier New" w:cs="Courier New"/>
-          <w:color w:val="800080"/>
-          <w:sz w:val="20"/>
-          <w:szCs w:val="20"/>
-          <w:lang w:val="en-US" w:eastAsia="ru-RU"/>
-        </w:rPr>
-        <w:t>TEXT</w:t>
-      </w:r>
-      <w:r>
-        <w:rPr>
-          <w:rFonts w:ascii="Courier New" w:eastAsia="Times New Roman" w:hAnsi="Courier New" w:cs="Courier New"/>
-          <w:b/>
-          <w:bCs/>
-          <w:color w:val="000080"/>
-          <w:sz w:val="20"/>
-          <w:szCs w:val="20"/>
-          <w:lang w:val="en-US" w:eastAsia="ru-RU"/>
-        </w:rPr>
-        <w:t>,</w:t>
-      </w:r>
-      <w:r>
-        <w:rPr>
-          <w:rFonts w:ascii="Courier New" w:eastAsia="Times New Roman" w:hAnsi="Courier New" w:cs="Courier New"/>
-          <w:color w:val="000000"/>
-          <w:sz w:val="20"/>
-          <w:szCs w:val="20"/>
-          <w:lang w:val="en-US" w:eastAsia="ru-RU"/>
-        </w:rPr>
-        <w:t xml:space="preserve"> </w:t>
-      </w:r>
-    </w:p>
-    <w:p>
-      <w:pPr>
-        <w:shd w:val="clear" w:color="auto" w:fill="FFFFFF"/>
-        <w:rPr>
-          <w:rFonts w:ascii="Courier New" w:eastAsia="Times New Roman" w:hAnsi="Courier New" w:cs="Courier New"/>
-          <w:color w:val="000000"/>
-          <w:sz w:val="20"/>
-          <w:szCs w:val="20"/>
-          <w:lang w:val="en-US" w:eastAsia="ru-RU"/>
-        </w:rPr>
-      </w:pPr>
-      <w:proofErr w:type="spellStart"/>
-      <w:r>
-        <w:rPr>
-          <w:rFonts w:ascii="Courier New" w:eastAsia="Times New Roman" w:hAnsi="Courier New" w:cs="Courier New"/>
-          <w:color w:val="000000"/>
-          <w:sz w:val="20"/>
-          <w:szCs w:val="20"/>
-          <w:lang w:val="en-US" w:eastAsia="ru-RU"/>
-        </w:rPr>
-        <w:t>time_of_sunset</w:t>
-      </w:r>
-      <w:proofErr w:type="spellEnd"/>
-      <w:r>
-        <w:rPr>
-          <w:rFonts w:ascii="Courier New" w:eastAsia="Times New Roman" w:hAnsi="Courier New" w:cs="Courier New"/>
-          <w:color w:val="000000"/>
-          <w:sz w:val="20"/>
-          <w:szCs w:val="20"/>
-          <w:lang w:val="en-US" w:eastAsia="ru-RU"/>
-        </w:rPr>
-        <w:t xml:space="preserve"> </w:t>
-      </w:r>
-      <w:r>
-        <w:rPr>
-          <w:rFonts w:ascii="Courier New" w:eastAsia="Times New Roman" w:hAnsi="Courier New" w:cs="Courier New"/>
-          <w:color w:val="800080"/>
-          <w:sz w:val="20"/>
-          <w:szCs w:val="20"/>
-          <w:lang w:val="en-US" w:eastAsia="ru-RU"/>
-        </w:rPr>
-        <w:t>TIMESTAMP</w:t>
-      </w:r>
-      <w:r>
-        <w:rPr>
-          <w:rFonts w:ascii="Courier New" w:eastAsia="Times New Roman" w:hAnsi="Courier New" w:cs="Courier New"/>
-          <w:b/>
-          <w:bCs/>
-          <w:color w:val="000080"/>
-          <w:sz w:val="20"/>
-          <w:szCs w:val="20"/>
-          <w:lang w:val="en-US" w:eastAsia="ru-RU"/>
-        </w:rPr>
-        <w:t>,</w:t>
-      </w:r>
-      <w:r>
-        <w:rPr>
-          <w:rFonts w:ascii="Courier New" w:eastAsia="Times New Roman" w:hAnsi="Courier New" w:cs="Courier New"/>
-          <w:color w:val="000000"/>
-          <w:sz w:val="20"/>
-          <w:szCs w:val="20"/>
-          <w:lang w:val="en-US" w:eastAsia="ru-RU"/>
-        </w:rPr>
-        <w:t xml:space="preserve"> </w:t>
-      </w:r>
-    </w:p>
-    <w:p>
-      <w:pPr>
-        <w:shd w:val="clear" w:color="auto" w:fill="FFFFFF"/>
-        <w:rPr>
-          <w:rFonts w:ascii="Courier New" w:eastAsia="Times New Roman" w:hAnsi="Courier New" w:cs="Courier New"/>
-          <w:color w:val="000000"/>
-          <w:sz w:val="20"/>
-          <w:szCs w:val="20"/>
-          <w:lang w:val="en-US" w:eastAsia="ru-RU"/>
-        </w:rPr>
-      </w:pPr>
-      <w:proofErr w:type="spellStart"/>
-      <w:r>
-        <w:rPr>
-          <w:rFonts w:ascii="Courier New" w:eastAsia="Times New Roman" w:hAnsi="Courier New" w:cs="Courier New"/>
-          <w:color w:val="000000"/>
-          <w:sz w:val="20"/>
-          <w:szCs w:val="20"/>
-          <w:lang w:val="en-US" w:eastAsia="ru-RU"/>
-        </w:rPr>
-        <w:t>time_of_sunrise</w:t>
-      </w:r>
-      <w:proofErr w:type="spellEnd"/>
-      <w:r>
-        <w:rPr>
-          <w:rFonts w:ascii="Courier New" w:eastAsia="Times New Roman" w:hAnsi="Courier New" w:cs="Courier New"/>
-          <w:color w:val="000000"/>
-          <w:sz w:val="20"/>
-          <w:szCs w:val="20"/>
-          <w:lang w:val="en-US" w:eastAsia="ru-RU"/>
-        </w:rPr>
-        <w:t xml:space="preserve"> </w:t>
-      </w:r>
-      <w:r>
-        <w:rPr>
-          <w:rFonts w:ascii="Courier New" w:eastAsia="Times New Roman" w:hAnsi="Courier New" w:cs="Courier New"/>
-          <w:color w:val="800080"/>
-          <w:sz w:val="20"/>
-          <w:szCs w:val="20"/>
-          <w:lang w:val="en-US" w:eastAsia="ru-RU"/>
-        </w:rPr>
-        <w:t>TIMESTAMP</w:t>
-      </w:r>
-      <w:r>
-        <w:rPr>
-          <w:rFonts w:ascii="Courier New" w:eastAsia="Times New Roman" w:hAnsi="Courier New" w:cs="Courier New"/>
-          <w:b/>
-          <w:bCs/>
-          <w:color w:val="000080"/>
-          <w:sz w:val="20"/>
-          <w:szCs w:val="20"/>
-          <w:lang w:val="en-US" w:eastAsia="ru-RU"/>
-        </w:rPr>
-        <w:t>,</w:t>
-      </w:r>
-    </w:p>
-    <w:p>
-      <w:pPr>
-        <w:shd w:val="clear" w:color="auto" w:fill="FFFFFF"/>
-        <w:rPr>
-          <w:rFonts w:ascii="Courier New" w:eastAsia="Times New Roman" w:hAnsi="Courier New" w:cs="Courier New"/>
-          <w:color w:val="000000"/>
-          <w:sz w:val="20"/>
-          <w:szCs w:val="20"/>
-          <w:lang w:val="en-US" w:eastAsia="ru-RU"/>
-        </w:rPr>
-      </w:pPr>
-      <w:proofErr w:type="spellStart"/>
-      <w:r>
-        <w:rPr>
-          <w:rFonts w:ascii="Courier New" w:eastAsia="Times New Roman" w:hAnsi="Courier New" w:cs="Courier New"/>
-          <w:color w:val="000000"/>
-          <w:sz w:val="20"/>
-          <w:szCs w:val="20"/>
-          <w:lang w:val="en-US" w:eastAsia="ru-RU"/>
-        </w:rPr>
-        <w:t>location_id</w:t>
-      </w:r>
-      <w:proofErr w:type="spellEnd"/>
-      <w:r>
-        <w:rPr>
-          <w:rFonts w:ascii="Courier New" w:eastAsia="Times New Roman" w:hAnsi="Courier New" w:cs="Courier New"/>
-          <w:color w:val="000000"/>
-          <w:sz w:val="20"/>
-          <w:szCs w:val="20"/>
-          <w:lang w:val="en-US" w:eastAsia="ru-RU"/>
-        </w:rPr>
-        <w:t xml:space="preserve"> </w:t>
-      </w:r>
-      <w:r>
-        <w:rPr>
-          <w:rFonts w:ascii="Courier New" w:eastAsia="Times New Roman" w:hAnsi="Courier New" w:cs="Courier New"/>
-          <w:color w:val="800080"/>
-          <w:sz w:val="20"/>
-          <w:szCs w:val="20"/>
-          <w:lang w:val="en-US" w:eastAsia="ru-RU"/>
-        </w:rPr>
-        <w:t>INT</w:t>
-      </w:r>
-      <w:r>
-        <w:rPr>
-          <w:rFonts w:ascii="Courier New" w:eastAsia="Times New Roman" w:hAnsi="Courier New" w:cs="Courier New"/>
-          <w:color w:val="000000"/>
-          <w:sz w:val="20"/>
-          <w:szCs w:val="20"/>
-          <w:lang w:val="en-US" w:eastAsia="ru-RU"/>
-        </w:rPr>
-        <w:t xml:space="preserve"> </w:t>
-      </w:r>
-      <w:r>
-        <w:rPr>
-          <w:rFonts w:ascii="Courier New" w:eastAsia="Times New Roman" w:hAnsi="Courier New" w:cs="Courier New"/>
-          <w:b/>
-          <w:bCs/>
-          <w:color w:val="0000FF"/>
-          <w:sz w:val="20"/>
-          <w:szCs w:val="20"/>
-          <w:lang w:val="en-US" w:eastAsia="ru-RU"/>
-        </w:rPr>
-        <w:t>REFERENCES</w:t>
-      </w:r>
-      <w:r>
-        <w:rPr>
-          <w:rFonts w:ascii="Courier New" w:eastAsia="Times New Roman" w:hAnsi="Courier New" w:cs="Courier New"/>
-          <w:color w:val="000000"/>
-          <w:sz w:val="20"/>
-          <w:szCs w:val="20"/>
-          <w:lang w:val="en-US" w:eastAsia="ru-RU"/>
-        </w:rPr>
-        <w:t xml:space="preserve"> location</w:t>
-      </w:r>
-    </w:p>
-    <w:p>
-      <w:pPr>
-        <w:shd w:val="clear" w:color="auto" w:fill="FFFFFF"/>
-        <w:rPr>
-          <w:rFonts w:ascii="Courier New" w:eastAsia="Times New Roman" w:hAnsi="Courier New" w:cs="Courier New"/>
-          <w:color w:val="000000"/>
-          <w:sz w:val="20"/>
-          <w:szCs w:val="20"/>
-          <w:lang w:val="en-US" w:eastAsia="ru-RU"/>
-        </w:rPr>
-      </w:pPr>
-      <w:r>
-        <w:rPr>
-          <w:rFonts w:ascii="Courier New" w:eastAsia="Times New Roman" w:hAnsi="Courier New" w:cs="Courier New"/>
-          <w:b/>
-          <w:bCs/>
-          <w:color w:val="000080"/>
-          <w:sz w:val="20"/>
-          <w:szCs w:val="20"/>
-          <w:lang w:val="en-US" w:eastAsia="ru-RU"/>
-        </w:rPr>
-        <w:t>);</w:t>
-      </w:r>
-    </w:p>
-    <w:p>
-      <w:pPr>
-        <w:shd w:val="clear" w:color="auto" w:fill="FFFFFF"/>
-        <w:rPr>
-          <w:rFonts w:ascii="Courier New" w:eastAsia="Times New Roman" w:hAnsi="Courier New" w:cs="Courier New"/>
-          <w:color w:val="000000"/>
-          <w:sz w:val="20"/>
-          <w:szCs w:val="20"/>
-          <w:lang w:val="en-US" w:eastAsia="ru-RU"/>
-        </w:rPr>
-      </w:pPr>
-    </w:p>
-    <w:p>
-      <w:pPr>
-        <w:shd w:val="clear" w:color="auto" w:fill="FFFFFF"/>
-        <w:rPr>
-          <w:rFonts w:ascii="Courier New" w:eastAsia="Times New Roman" w:hAnsi="Courier New" w:cs="Courier New"/>
-          <w:color w:val="000000"/>
-          <w:sz w:val="20"/>
-          <w:szCs w:val="20"/>
-          <w:lang w:val="en-US" w:eastAsia="ru-RU"/>
-        </w:rPr>
-      </w:pPr>
-      <w:r>
-        <w:rPr>
-          <w:rFonts w:ascii="Courier New" w:eastAsia="Times New Roman" w:hAnsi="Courier New" w:cs="Courier New"/>
-          <w:color w:val="008000"/>
-          <w:sz w:val="20"/>
-          <w:szCs w:val="20"/>
-          <w:lang w:val="en-US" w:eastAsia="ru-RU"/>
-        </w:rPr>
-        <w:t xml:space="preserve">/* </w:t>
-      </w:r>
-      <w:r>
-        <w:rPr>
-          <w:rFonts w:ascii="Courier New" w:eastAsia="Times New Roman" w:hAnsi="Courier New" w:cs="Courier New"/>
-          <w:color w:val="008000"/>
-          <w:sz w:val="20"/>
-          <w:szCs w:val="20"/>
-          <w:lang w:eastAsia="ru-RU"/>
-        </w:rPr>
-        <w:t>Добавление</w:t>
-      </w:r>
-      <w:r>
-        <w:rPr>
-          <w:rFonts w:ascii="Courier New" w:eastAsia="Times New Roman" w:hAnsi="Courier New" w:cs="Courier New"/>
-          <w:color w:val="008000"/>
-          <w:sz w:val="20"/>
-          <w:szCs w:val="20"/>
-          <w:lang w:val="en-US" w:eastAsia="ru-RU"/>
-        </w:rPr>
-        <w:t xml:space="preserve"> </w:t>
-      </w:r>
-      <w:r>
-        <w:rPr>
-          <w:rFonts w:ascii="Courier New" w:eastAsia="Times New Roman" w:hAnsi="Courier New" w:cs="Courier New"/>
-          <w:color w:val="008000"/>
-          <w:sz w:val="20"/>
-          <w:szCs w:val="20"/>
-          <w:lang w:eastAsia="ru-RU"/>
-        </w:rPr>
-        <w:t>сущностей</w:t>
-      </w:r>
-      <w:r>
-        <w:rPr>
-          <w:rFonts w:ascii="Courier New" w:eastAsia="Times New Roman" w:hAnsi="Courier New" w:cs="Courier New"/>
-          <w:color w:val="008000"/>
-          <w:sz w:val="20"/>
-          <w:szCs w:val="20"/>
-          <w:lang w:val="en-US" w:eastAsia="ru-RU"/>
-        </w:rPr>
-        <w:t xml:space="preserve"> */</w:t>
-      </w:r>
-    </w:p>
-    <w:p>
-      <w:pPr>
-        <w:shd w:val="clear" w:color="auto" w:fill="FFFFFF"/>
-        <w:rPr>
-          <w:rFonts w:ascii="Courier New" w:eastAsia="Times New Roman" w:hAnsi="Courier New" w:cs="Courier New"/>
-          <w:color w:val="000000"/>
-          <w:sz w:val="20"/>
-          <w:szCs w:val="20"/>
-          <w:lang w:val="en-US" w:eastAsia="ru-RU"/>
-        </w:rPr>
-      </w:pPr>
-    </w:p>
-    <w:p>
-      <w:pPr>
-        <w:shd w:val="clear" w:color="auto" w:fill="FFFFFF"/>
-        <w:rPr>
-          <w:rFonts w:ascii="Courier New" w:eastAsia="Times New Roman" w:hAnsi="Courier New" w:cs="Courier New"/>
-          <w:color w:val="000000"/>
-          <w:sz w:val="20"/>
-          <w:szCs w:val="20"/>
-          <w:lang w:val="en-US" w:eastAsia="ru-RU"/>
-        </w:rPr>
-      </w:pPr>
-      <w:r>
-        <w:rPr>
-          <w:rFonts w:ascii="Courier New" w:eastAsia="Times New Roman" w:hAnsi="Courier New" w:cs="Courier New"/>
-          <w:b/>
-          <w:bCs/>
-          <w:color w:val="0000FF"/>
-          <w:sz w:val="20"/>
-          <w:szCs w:val="20"/>
-          <w:lang w:val="en-US" w:eastAsia="ru-RU"/>
-        </w:rPr>
-        <w:t>INSERT</w:t>
-      </w:r>
-      <w:r>
-        <w:rPr>
-          <w:rFonts w:ascii="Courier New" w:eastAsia="Times New Roman" w:hAnsi="Courier New" w:cs="Courier New"/>
-          <w:color w:val="000000"/>
-          <w:sz w:val="20"/>
-          <w:szCs w:val="20"/>
-          <w:lang w:val="en-US" w:eastAsia="ru-RU"/>
-        </w:rPr>
-        <w:t xml:space="preserve"> </w:t>
-      </w:r>
-      <w:r>
-        <w:rPr>
-          <w:rFonts w:ascii="Courier New" w:eastAsia="Times New Roman" w:hAnsi="Courier New" w:cs="Courier New"/>
-          <w:b/>
-          <w:bCs/>
-          <w:color w:val="0000FF"/>
-          <w:sz w:val="20"/>
-          <w:szCs w:val="20"/>
-          <w:lang w:val="en-US" w:eastAsia="ru-RU"/>
-        </w:rPr>
-        <w:t>INTO</w:t>
-      </w:r>
-      <w:r>
-        <w:rPr>
-          <w:rFonts w:ascii="Courier New" w:eastAsia="Times New Roman" w:hAnsi="Courier New" w:cs="Courier New"/>
-          <w:color w:val="000000"/>
-          <w:sz w:val="20"/>
-          <w:szCs w:val="20"/>
-          <w:lang w:val="en-US" w:eastAsia="ru-RU"/>
-        </w:rPr>
-        <w:t xml:space="preserve"> world</w:t>
-      </w:r>
-      <w:r>
-        <w:rPr>
-          <w:rFonts w:ascii="Courier New" w:eastAsia="Times New Roman" w:hAnsi="Courier New" w:cs="Courier New"/>
-          <w:b/>
-          <w:bCs/>
-          <w:color w:val="000080"/>
-          <w:sz w:val="20"/>
-          <w:szCs w:val="20"/>
-          <w:lang w:val="en-US" w:eastAsia="ru-RU"/>
-        </w:rPr>
-        <w:t>(</w:t>
-      </w:r>
-      <w:r>
-        <w:rPr>
-          <w:rFonts w:ascii="Courier New" w:eastAsia="Times New Roman" w:hAnsi="Courier New" w:cs="Courier New"/>
-          <w:color w:val="000000"/>
-          <w:sz w:val="20"/>
-          <w:szCs w:val="20"/>
-          <w:lang w:val="en-US" w:eastAsia="ru-RU"/>
-        </w:rPr>
-        <w:t>name</w:t>
-      </w:r>
-      <w:r>
-        <w:rPr>
-          <w:rFonts w:ascii="Courier New" w:eastAsia="Times New Roman" w:hAnsi="Courier New" w:cs="Courier New"/>
-          <w:b/>
-          <w:bCs/>
-          <w:color w:val="000080"/>
-          <w:sz w:val="20"/>
-          <w:szCs w:val="20"/>
-          <w:lang w:val="en-US" w:eastAsia="ru-RU"/>
-        </w:rPr>
-        <w:t>)</w:t>
-      </w:r>
-    </w:p>
-    <w:p>
-      <w:pPr>
-        <w:shd w:val="clear" w:color="auto" w:fill="FFFFFF"/>
-        <w:rPr>
-          <w:rFonts w:ascii="Courier New" w:eastAsia="Times New Roman" w:hAnsi="Courier New" w:cs="Courier New"/>
-          <w:color w:val="000000"/>
-          <w:sz w:val="20"/>
-          <w:szCs w:val="20"/>
-          <w:lang w:val="en-US" w:eastAsia="ru-RU"/>
-        </w:rPr>
-      </w:pPr>
-      <w:r>
-        <w:rPr>
-          <w:rFonts w:ascii="Courier New" w:eastAsia="Times New Roman" w:hAnsi="Courier New" w:cs="Courier New"/>
-          <w:b/>
-          <w:bCs/>
-          <w:color w:val="0000FF"/>
-          <w:sz w:val="20"/>
-          <w:szCs w:val="20"/>
-          <w:lang w:val="en-US" w:eastAsia="ru-RU"/>
-        </w:rPr>
-        <w:t>VALUES</w:t>
-      </w:r>
-      <w:r>
-        <w:rPr>
-          <w:rFonts w:ascii="Courier New" w:eastAsia="Times New Roman" w:hAnsi="Courier New" w:cs="Courier New"/>
-          <w:b/>
-          <w:bCs/>
-          <w:color w:val="000080"/>
-          <w:sz w:val="20"/>
-          <w:szCs w:val="20"/>
-          <w:lang w:val="en-US" w:eastAsia="ru-RU"/>
-        </w:rPr>
-        <w:t>(</w:t>
-      </w:r>
-      <w:r>
-        <w:rPr>
-          <w:rFonts w:ascii="Courier New" w:eastAsia="Times New Roman" w:hAnsi="Courier New" w:cs="Courier New"/>
-          <w:color w:val="808080"/>
-          <w:sz w:val="20"/>
-          <w:szCs w:val="20"/>
-          <w:lang w:val="en-US" w:eastAsia="ru-RU"/>
-        </w:rPr>
-        <w:t>'</w:t>
-      </w:r>
-      <w:proofErr w:type="spellStart"/>
-      <w:r>
-        <w:rPr>
-          <w:rFonts w:ascii="Courier New" w:eastAsia="Times New Roman" w:hAnsi="Courier New" w:cs="Courier New"/>
-          <w:color w:val="808080"/>
-          <w:sz w:val="20"/>
-          <w:szCs w:val="20"/>
-          <w:lang w:eastAsia="ru-RU"/>
-        </w:rPr>
-        <w:t>Арда</w:t>
-      </w:r>
-      <w:proofErr w:type="spellEnd"/>
-      <w:r>
-        <w:rPr>
-          <w:rFonts w:ascii="Courier New" w:eastAsia="Times New Roman" w:hAnsi="Courier New" w:cs="Courier New"/>
-          <w:color w:val="808080"/>
-          <w:sz w:val="20"/>
-          <w:szCs w:val="20"/>
-          <w:lang w:val="en-US" w:eastAsia="ru-RU"/>
-        </w:rPr>
-        <w:t>'</w:t>
-      </w:r>
-      <w:r>
-        <w:rPr>
-          <w:rFonts w:ascii="Courier New" w:eastAsia="Times New Roman" w:hAnsi="Courier New" w:cs="Courier New"/>
-          <w:b/>
-          <w:bCs/>
-          <w:color w:val="000080"/>
-          <w:sz w:val="20"/>
-          <w:szCs w:val="20"/>
-          <w:lang w:val="en-US" w:eastAsia="ru-RU"/>
-        </w:rPr>
-        <w:t>);</w:t>
-      </w:r>
-    </w:p>
-    <w:p>
-      <w:pPr>
-        <w:shd w:val="clear" w:color="auto" w:fill="FFFFFF"/>
-        <w:rPr>
-          <w:rFonts w:ascii="Courier New" w:eastAsia="Times New Roman" w:hAnsi="Courier New" w:cs="Courier New"/>
-          <w:color w:val="000000"/>
-          <w:sz w:val="20"/>
-          <w:szCs w:val="20"/>
-          <w:lang w:val="en-US" w:eastAsia="ru-RU"/>
-        </w:rPr>
-      </w:pPr>
-    </w:p>
-    <w:p>
-      <w:pPr>
-        <w:shd w:val="clear" w:color="auto" w:fill="FFFFFF"/>
-        <w:rPr>
-          <w:rFonts w:ascii="Courier New" w:eastAsia="Times New Roman" w:hAnsi="Courier New" w:cs="Courier New"/>
-          <w:color w:val="000000"/>
-          <w:sz w:val="20"/>
-          <w:szCs w:val="20"/>
-          <w:lang w:val="en-US" w:eastAsia="ru-RU"/>
-        </w:rPr>
-      </w:pPr>
-      <w:r>
-        <w:rPr>
-          <w:rFonts w:ascii="Courier New" w:eastAsia="Times New Roman" w:hAnsi="Courier New" w:cs="Courier New"/>
-          <w:b/>
-          <w:bCs/>
-          <w:color w:val="0000FF"/>
-          <w:sz w:val="20"/>
-          <w:szCs w:val="20"/>
-          <w:lang w:val="en-US" w:eastAsia="ru-RU"/>
-        </w:rPr>
-        <w:t>INSERT</w:t>
-      </w:r>
-      <w:r>
-        <w:rPr>
-          <w:rFonts w:ascii="Courier New" w:eastAsia="Times New Roman" w:hAnsi="Courier New" w:cs="Courier New"/>
-          <w:color w:val="000000"/>
-          <w:sz w:val="20"/>
-          <w:szCs w:val="20"/>
-          <w:lang w:val="en-US" w:eastAsia="ru-RU"/>
-        </w:rPr>
-        <w:t xml:space="preserve"> </w:t>
-      </w:r>
-      <w:r>
-        <w:rPr>
-          <w:rFonts w:ascii="Courier New" w:eastAsia="Times New Roman" w:hAnsi="Courier New" w:cs="Courier New"/>
-          <w:b/>
-          <w:bCs/>
-          <w:color w:val="0000FF"/>
-          <w:sz w:val="20"/>
-          <w:szCs w:val="20"/>
-          <w:lang w:val="en-US" w:eastAsia="ru-RU"/>
-        </w:rPr>
-        <w:t>INTO</w:t>
-      </w:r>
-      <w:r>
-        <w:rPr>
-          <w:rFonts w:ascii="Courier New" w:eastAsia="Times New Roman" w:hAnsi="Courier New" w:cs="Courier New"/>
-          <w:color w:val="000000"/>
-          <w:sz w:val="20"/>
-          <w:szCs w:val="20"/>
-          <w:lang w:val="en-US" w:eastAsia="ru-RU"/>
-        </w:rPr>
-        <w:t xml:space="preserve"> </w:t>
-      </w:r>
-      <w:proofErr w:type="gramStart"/>
-      <w:r>
-        <w:rPr>
-          <w:rFonts w:ascii="Courier New" w:eastAsia="Times New Roman" w:hAnsi="Courier New" w:cs="Courier New"/>
-          <w:color w:val="000000"/>
-          <w:sz w:val="20"/>
-          <w:szCs w:val="20"/>
-          <w:lang w:val="en-US" w:eastAsia="ru-RU"/>
-        </w:rPr>
-        <w:t>location</w:t>
-      </w:r>
-      <w:r>
-        <w:rPr>
-          <w:rFonts w:ascii="Courier New" w:eastAsia="Times New Roman" w:hAnsi="Courier New" w:cs="Courier New"/>
-          <w:b/>
-          <w:bCs/>
-          <w:color w:val="000080"/>
-          <w:sz w:val="20"/>
-          <w:szCs w:val="20"/>
-          <w:lang w:val="en-US" w:eastAsia="ru-RU"/>
-        </w:rPr>
-        <w:t>(</w:t>
-      </w:r>
-      <w:proofErr w:type="gramEnd"/>
-      <w:r>
-        <w:rPr>
-          <w:rFonts w:ascii="Courier New" w:eastAsia="Times New Roman" w:hAnsi="Courier New" w:cs="Courier New"/>
-          <w:color w:val="000000"/>
-          <w:sz w:val="20"/>
-          <w:szCs w:val="20"/>
-          <w:lang w:val="en-US" w:eastAsia="ru-RU"/>
-        </w:rPr>
-        <w:t>name</w:t>
-      </w:r>
-      <w:r>
-        <w:rPr>
-          <w:rFonts w:ascii="Courier New" w:eastAsia="Times New Roman" w:hAnsi="Courier New" w:cs="Courier New"/>
-          <w:b/>
-          <w:bCs/>
-          <w:color w:val="000080"/>
-          <w:sz w:val="20"/>
-          <w:szCs w:val="20"/>
-          <w:lang w:val="en-US" w:eastAsia="ru-RU"/>
-        </w:rPr>
-        <w:t>,</w:t>
-      </w:r>
-      <w:r>
-        <w:rPr>
-          <w:rFonts w:ascii="Courier New" w:eastAsia="Times New Roman" w:hAnsi="Courier New" w:cs="Courier New"/>
-          <w:color w:val="000000"/>
-          <w:sz w:val="20"/>
-          <w:szCs w:val="20"/>
-          <w:lang w:val="en-US" w:eastAsia="ru-RU"/>
-        </w:rPr>
-        <w:t xml:space="preserve"> </w:t>
-      </w:r>
-      <w:proofErr w:type="spellStart"/>
-      <w:r>
-        <w:rPr>
-          <w:rFonts w:ascii="Courier New" w:eastAsia="Times New Roman" w:hAnsi="Courier New" w:cs="Courier New"/>
-          <w:color w:val="000000"/>
-          <w:sz w:val="20"/>
-          <w:szCs w:val="20"/>
-          <w:lang w:val="en-US" w:eastAsia="ru-RU"/>
-        </w:rPr>
-        <w:t>world_id</w:t>
-      </w:r>
-      <w:proofErr w:type="spellEnd"/>
-      <w:r>
-        <w:rPr>
-          <w:rFonts w:ascii="Courier New" w:eastAsia="Times New Roman" w:hAnsi="Courier New" w:cs="Courier New"/>
-          <w:b/>
-          <w:bCs/>
-          <w:color w:val="000080"/>
-          <w:sz w:val="20"/>
-          <w:szCs w:val="20"/>
-          <w:lang w:val="en-US" w:eastAsia="ru-RU"/>
-        </w:rPr>
-        <w:t>)</w:t>
-      </w:r>
-    </w:p>
-    <w:p>
-      <w:pPr>
-        <w:shd w:val="clear" w:color="auto" w:fill="FFFFFF"/>
-        <w:rPr>
-          <w:rFonts w:ascii="Courier New" w:eastAsia="Times New Roman" w:hAnsi="Courier New" w:cs="Courier New"/>
-          <w:color w:val="000000"/>
-          <w:sz w:val="20"/>
-          <w:szCs w:val="20"/>
-          <w:lang w:val="en-US" w:eastAsia="ru-RU"/>
-        </w:rPr>
-      </w:pPr>
-      <w:proofErr w:type="gramStart"/>
-      <w:r>
-        <w:rPr>
-          <w:rFonts w:ascii="Courier New" w:eastAsia="Times New Roman" w:hAnsi="Courier New" w:cs="Courier New"/>
-          <w:b/>
-          <w:bCs/>
-          <w:color w:val="0000FF"/>
-          <w:sz w:val="20"/>
-          <w:szCs w:val="20"/>
-          <w:lang w:val="en-US" w:eastAsia="ru-RU"/>
-        </w:rPr>
-        <w:t>VALUES</w:t>
-      </w:r>
-      <w:r>
-        <w:rPr>
-          <w:rFonts w:ascii="Courier New" w:eastAsia="Times New Roman" w:hAnsi="Courier New" w:cs="Courier New"/>
-          <w:b/>
-          <w:bCs/>
-          <w:color w:val="000080"/>
-          <w:sz w:val="20"/>
-          <w:szCs w:val="20"/>
-          <w:lang w:val="en-US" w:eastAsia="ru-RU"/>
-        </w:rPr>
-        <w:t>(</w:t>
-      </w:r>
-      <w:proofErr w:type="gramEnd"/>
-      <w:r>
-        <w:rPr>
-          <w:rFonts w:ascii="Courier New" w:eastAsia="Times New Roman" w:hAnsi="Courier New" w:cs="Courier New"/>
-          <w:color w:val="808080"/>
-          <w:sz w:val="20"/>
-          <w:szCs w:val="20"/>
-          <w:lang w:val="en-US" w:eastAsia="ru-RU"/>
-        </w:rPr>
-        <w:t>'</w:t>
-      </w:r>
-      <w:proofErr w:type="spellStart"/>
-      <w:r>
-        <w:rPr>
-          <w:rFonts w:ascii="Courier New" w:eastAsia="Times New Roman" w:hAnsi="Courier New" w:cs="Courier New"/>
-          <w:color w:val="808080"/>
-          <w:sz w:val="20"/>
-          <w:szCs w:val="20"/>
-          <w:lang w:eastAsia="ru-RU"/>
-        </w:rPr>
-        <w:t>Шалмирейн</w:t>
-      </w:r>
-      <w:proofErr w:type="spellEnd"/>
-      <w:r>
-        <w:rPr>
-          <w:rFonts w:ascii="Courier New" w:eastAsia="Times New Roman" w:hAnsi="Courier New" w:cs="Courier New"/>
-          <w:color w:val="808080"/>
-          <w:sz w:val="20"/>
-          <w:szCs w:val="20"/>
-          <w:lang w:val="en-US" w:eastAsia="ru-RU"/>
-        </w:rPr>
-        <w:t>'</w:t>
-      </w:r>
-      <w:r>
-        <w:rPr>
-          <w:rFonts w:ascii="Courier New" w:eastAsia="Times New Roman" w:hAnsi="Courier New" w:cs="Courier New"/>
-          <w:b/>
-          <w:bCs/>
-          <w:color w:val="000080"/>
-          <w:sz w:val="20"/>
-          <w:szCs w:val="20"/>
-          <w:lang w:val="en-US" w:eastAsia="ru-RU"/>
-        </w:rPr>
-        <w:t>,</w:t>
-      </w:r>
-      <w:r>
-        <w:rPr>
-          <w:rFonts w:ascii="Courier New" w:eastAsia="Times New Roman" w:hAnsi="Courier New" w:cs="Courier New"/>
-          <w:color w:val="000000"/>
-          <w:sz w:val="20"/>
-          <w:szCs w:val="20"/>
-          <w:lang w:val="en-US" w:eastAsia="ru-RU"/>
-        </w:rPr>
-        <w:t xml:space="preserve"> </w:t>
-      </w:r>
-      <w:r>
-        <w:rPr>
-          <w:rFonts w:ascii="Courier New" w:eastAsia="Times New Roman" w:hAnsi="Courier New" w:cs="Courier New"/>
-          <w:color w:val="FF8000"/>
-          <w:sz w:val="20"/>
-          <w:szCs w:val="20"/>
-          <w:lang w:val="en-US" w:eastAsia="ru-RU"/>
-        </w:rPr>
-        <w:t>1</w:t>
-      </w:r>
-      <w:r>
-        <w:rPr>
-          <w:rFonts w:ascii="Courier New" w:eastAsia="Times New Roman" w:hAnsi="Courier New" w:cs="Courier New"/>
-          <w:b/>
-          <w:bCs/>
-          <w:color w:val="000080"/>
-          <w:sz w:val="20"/>
-          <w:szCs w:val="20"/>
-          <w:lang w:val="en-US" w:eastAsia="ru-RU"/>
-        </w:rPr>
-        <w:t>);</w:t>
-      </w:r>
-    </w:p>
-    <w:p>
-      <w:pPr>
-        <w:shd w:val="clear" w:color="auto" w:fill="FFFFFF"/>
-        <w:rPr>
-          <w:rFonts w:ascii="Courier New" w:eastAsia="Times New Roman" w:hAnsi="Courier New" w:cs="Courier New"/>
-          <w:color w:val="000000"/>
-          <w:sz w:val="20"/>
-          <w:szCs w:val="20"/>
-          <w:lang w:val="en-US" w:eastAsia="ru-RU"/>
-        </w:rPr>
-      </w:pPr>
-    </w:p>
-    <w:p>
-      <w:pPr>
-        <w:shd w:val="clear" w:color="auto" w:fill="FFFFFF"/>
-        <w:rPr>
-          <w:rFonts w:ascii="Courier New" w:eastAsia="Times New Roman" w:hAnsi="Courier New" w:cs="Courier New"/>
-          <w:color w:val="000000"/>
-          <w:sz w:val="20"/>
-          <w:szCs w:val="20"/>
-          <w:lang w:val="en-US" w:eastAsia="ru-RU"/>
-        </w:rPr>
-      </w:pPr>
-      <w:r>
-        <w:rPr>
-          <w:rFonts w:ascii="Courier New" w:eastAsia="Times New Roman" w:hAnsi="Courier New" w:cs="Courier New"/>
-          <w:b/>
-          <w:bCs/>
-          <w:color w:val="0000FF"/>
-          <w:sz w:val="20"/>
-          <w:szCs w:val="20"/>
-          <w:lang w:val="en-US" w:eastAsia="ru-RU"/>
-        </w:rPr>
-        <w:t>INSERT</w:t>
-      </w:r>
-      <w:r>
-        <w:rPr>
-          <w:rFonts w:ascii="Courier New" w:eastAsia="Times New Roman" w:hAnsi="Courier New" w:cs="Courier New"/>
-          <w:color w:val="000000"/>
-          <w:sz w:val="20"/>
-          <w:szCs w:val="20"/>
-          <w:lang w:val="en-US" w:eastAsia="ru-RU"/>
-        </w:rPr>
-        <w:t xml:space="preserve"> </w:t>
-      </w:r>
-      <w:r>
-        <w:rPr>
-          <w:rFonts w:ascii="Courier New" w:eastAsia="Times New Roman" w:hAnsi="Courier New" w:cs="Courier New"/>
-          <w:b/>
-          <w:bCs/>
-          <w:color w:val="0000FF"/>
-          <w:sz w:val="20"/>
-          <w:szCs w:val="20"/>
-          <w:lang w:val="en-US" w:eastAsia="ru-RU"/>
-        </w:rPr>
-        <w:t>INTO</w:t>
-      </w:r>
-      <w:r>
-        <w:rPr>
-          <w:rFonts w:ascii="Courier New" w:eastAsia="Times New Roman" w:hAnsi="Courier New" w:cs="Courier New"/>
-          <w:color w:val="000000"/>
-          <w:sz w:val="20"/>
-          <w:szCs w:val="20"/>
-          <w:lang w:val="en-US" w:eastAsia="ru-RU"/>
-        </w:rPr>
-        <w:t xml:space="preserve"> </w:t>
-      </w:r>
-      <w:proofErr w:type="gramStart"/>
-      <w:r>
-        <w:rPr>
-          <w:rFonts w:ascii="Courier New" w:eastAsia="Times New Roman" w:hAnsi="Courier New" w:cs="Courier New"/>
-          <w:color w:val="000000"/>
-          <w:sz w:val="20"/>
-          <w:szCs w:val="20"/>
-          <w:lang w:val="en-US" w:eastAsia="ru-RU"/>
-        </w:rPr>
-        <w:t>location</w:t>
-      </w:r>
-      <w:r>
-        <w:rPr>
-          <w:rFonts w:ascii="Courier New" w:eastAsia="Times New Roman" w:hAnsi="Courier New" w:cs="Courier New"/>
-          <w:b/>
-          <w:bCs/>
-          <w:color w:val="000080"/>
-          <w:sz w:val="20"/>
-          <w:szCs w:val="20"/>
-          <w:lang w:val="en-US" w:eastAsia="ru-RU"/>
-        </w:rPr>
-        <w:t>(</w:t>
-      </w:r>
-      <w:proofErr w:type="gramEnd"/>
-      <w:r>
-        <w:rPr>
-          <w:rFonts w:ascii="Courier New" w:eastAsia="Times New Roman" w:hAnsi="Courier New" w:cs="Courier New"/>
-          <w:color w:val="000000"/>
-          <w:sz w:val="20"/>
-          <w:szCs w:val="20"/>
-          <w:lang w:val="en-US" w:eastAsia="ru-RU"/>
-        </w:rPr>
-        <w:t>name</w:t>
-      </w:r>
-      <w:r>
-        <w:rPr>
-          <w:rFonts w:ascii="Courier New" w:eastAsia="Times New Roman" w:hAnsi="Courier New" w:cs="Courier New"/>
-          <w:b/>
-          <w:bCs/>
-          <w:color w:val="000080"/>
-          <w:sz w:val="20"/>
-          <w:szCs w:val="20"/>
-          <w:lang w:val="en-US" w:eastAsia="ru-RU"/>
-        </w:rPr>
-        <w:t>,</w:t>
-      </w:r>
-      <w:r>
-        <w:rPr>
-          <w:rFonts w:ascii="Courier New" w:eastAsia="Times New Roman" w:hAnsi="Courier New" w:cs="Courier New"/>
-          <w:color w:val="000000"/>
-          <w:sz w:val="20"/>
-          <w:szCs w:val="20"/>
-          <w:lang w:val="en-US" w:eastAsia="ru-RU"/>
-        </w:rPr>
-        <w:t xml:space="preserve"> </w:t>
-      </w:r>
-      <w:proofErr w:type="spellStart"/>
-      <w:r>
-        <w:rPr>
-          <w:rFonts w:ascii="Courier New" w:eastAsia="Times New Roman" w:hAnsi="Courier New" w:cs="Courier New"/>
-          <w:color w:val="000000"/>
-          <w:sz w:val="20"/>
-          <w:szCs w:val="20"/>
-          <w:lang w:val="en-US" w:eastAsia="ru-RU"/>
-        </w:rPr>
-        <w:t>world_id</w:t>
-      </w:r>
-      <w:proofErr w:type="spellEnd"/>
-      <w:r>
-        <w:rPr>
-          <w:rFonts w:ascii="Courier New" w:eastAsia="Times New Roman" w:hAnsi="Courier New" w:cs="Courier New"/>
-          <w:b/>
-          <w:bCs/>
-          <w:color w:val="000080"/>
-          <w:sz w:val="20"/>
-          <w:szCs w:val="20"/>
-          <w:lang w:val="en-US" w:eastAsia="ru-RU"/>
-        </w:rPr>
-        <w:t>)</w:t>
-      </w:r>
-    </w:p>
-    <w:p>
-      <w:pPr>
-        <w:shd w:val="clear" w:color="auto" w:fill="FFFFFF"/>
-        <w:rPr>
-          <w:rFonts w:ascii="Courier New" w:eastAsia="Times New Roman" w:hAnsi="Courier New" w:cs="Courier New"/>
-          <w:color w:val="000000"/>
-          <w:sz w:val="20"/>
-          <w:szCs w:val="20"/>
-          <w:lang w:val="en-US" w:eastAsia="ru-RU"/>
-        </w:rPr>
-      </w:pPr>
-      <w:proofErr w:type="gramStart"/>
-      <w:r>
-        <w:rPr>
-          <w:rFonts w:ascii="Courier New" w:eastAsia="Times New Roman" w:hAnsi="Courier New" w:cs="Courier New"/>
-          <w:b/>
-          <w:bCs/>
-          <w:color w:val="0000FF"/>
-          <w:sz w:val="20"/>
-          <w:szCs w:val="20"/>
-          <w:lang w:val="en-US" w:eastAsia="ru-RU"/>
-        </w:rPr>
-        <w:t>VALUES</w:t>
-      </w:r>
-      <w:r>
-        <w:rPr>
-          <w:rFonts w:ascii="Courier New" w:eastAsia="Times New Roman" w:hAnsi="Courier New" w:cs="Courier New"/>
-          <w:b/>
-          <w:bCs/>
-          <w:color w:val="000080"/>
-          <w:sz w:val="20"/>
-          <w:szCs w:val="20"/>
-          <w:lang w:val="en-US" w:eastAsia="ru-RU"/>
-        </w:rPr>
-        <w:t>(</w:t>
-      </w:r>
-      <w:proofErr w:type="gramEnd"/>
-      <w:r>
-        <w:rPr>
-          <w:rFonts w:ascii="Courier New" w:eastAsia="Times New Roman" w:hAnsi="Courier New" w:cs="Courier New"/>
-          <w:color w:val="808080"/>
-          <w:sz w:val="20"/>
-          <w:szCs w:val="20"/>
-          <w:lang w:val="en-US" w:eastAsia="ru-RU"/>
-        </w:rPr>
-        <w:t>'</w:t>
-      </w:r>
-      <w:proofErr w:type="spellStart"/>
-      <w:r>
-        <w:rPr>
-          <w:rFonts w:ascii="Courier New" w:eastAsia="Times New Roman" w:hAnsi="Courier New" w:cs="Courier New"/>
-          <w:color w:val="808080"/>
-          <w:sz w:val="20"/>
-          <w:szCs w:val="20"/>
-          <w:lang w:eastAsia="ru-RU"/>
-        </w:rPr>
-        <w:t>Валинор</w:t>
-      </w:r>
-      <w:proofErr w:type="spellEnd"/>
-      <w:r>
-        <w:rPr>
-          <w:rFonts w:ascii="Courier New" w:eastAsia="Times New Roman" w:hAnsi="Courier New" w:cs="Courier New"/>
-          <w:color w:val="808080"/>
-          <w:sz w:val="20"/>
-          <w:szCs w:val="20"/>
-          <w:lang w:val="en-US" w:eastAsia="ru-RU"/>
-        </w:rPr>
-        <w:t>'</w:t>
-      </w:r>
-      <w:r>
-        <w:rPr>
-          <w:rFonts w:ascii="Courier New" w:eastAsia="Times New Roman" w:hAnsi="Courier New" w:cs="Courier New"/>
-          <w:b/>
-          <w:bCs/>
-          <w:color w:val="000080"/>
-          <w:sz w:val="20"/>
-          <w:szCs w:val="20"/>
-          <w:lang w:val="en-US" w:eastAsia="ru-RU"/>
-        </w:rPr>
-        <w:t>,</w:t>
-      </w:r>
-      <w:r>
-        <w:rPr>
-          <w:rFonts w:ascii="Courier New" w:eastAsia="Times New Roman" w:hAnsi="Courier New" w:cs="Courier New"/>
-          <w:color w:val="000000"/>
-          <w:sz w:val="20"/>
-          <w:szCs w:val="20"/>
-          <w:lang w:val="en-US" w:eastAsia="ru-RU"/>
-        </w:rPr>
-        <w:t xml:space="preserve"> </w:t>
-      </w:r>
-      <w:r>
-        <w:rPr>
-          <w:rFonts w:ascii="Courier New" w:eastAsia="Times New Roman" w:hAnsi="Courier New" w:cs="Courier New"/>
-          <w:color w:val="FF8000"/>
-          <w:sz w:val="20"/>
-          <w:szCs w:val="20"/>
-          <w:lang w:val="en-US" w:eastAsia="ru-RU"/>
-        </w:rPr>
-        <w:t>1</w:t>
-      </w:r>
-      <w:r>
-        <w:rPr>
-          <w:rFonts w:ascii="Courier New" w:eastAsia="Times New Roman" w:hAnsi="Courier New" w:cs="Courier New"/>
-          <w:b/>
-          <w:bCs/>
-          <w:color w:val="000080"/>
-          <w:sz w:val="20"/>
-          <w:szCs w:val="20"/>
-          <w:lang w:val="en-US" w:eastAsia="ru-RU"/>
-        </w:rPr>
-        <w:t>);</w:t>
-      </w:r>
-    </w:p>
-    <w:p>
-      <w:pPr>
-        <w:shd w:val="clear" w:color="auto" w:fill="FFFFFF"/>
-        <w:rPr>
-          <w:rFonts w:ascii="Courier New" w:eastAsia="Times New Roman" w:hAnsi="Courier New" w:cs="Courier New"/>
-          <w:color w:val="000000"/>
-          <w:sz w:val="20"/>
-          <w:szCs w:val="20"/>
-          <w:lang w:val="en-US" w:eastAsia="ru-RU"/>
-        </w:rPr>
-      </w:pPr>
-    </w:p>
-    <w:p>
-      <w:pPr>
-        <w:shd w:val="clear" w:color="auto" w:fill="FFFFFF"/>
-        <w:rPr>
-          <w:rFonts w:ascii="Courier New" w:eastAsia="Times New Roman" w:hAnsi="Courier New" w:cs="Courier New"/>
-          <w:color w:val="000000"/>
-          <w:sz w:val="20"/>
-          <w:szCs w:val="20"/>
-          <w:lang w:val="en-US" w:eastAsia="ru-RU"/>
-        </w:rPr>
-      </w:pPr>
-      <w:r>
-        <w:rPr>
-          <w:rFonts w:ascii="Courier New" w:eastAsia="Times New Roman" w:hAnsi="Courier New" w:cs="Courier New"/>
-          <w:b/>
-          <w:bCs/>
-          <w:color w:val="0000FF"/>
-          <w:sz w:val="20"/>
-          <w:szCs w:val="20"/>
-          <w:lang w:val="en-US" w:eastAsia="ru-RU"/>
-        </w:rPr>
-        <w:t>INSERT</w:t>
-      </w:r>
-      <w:r>
-        <w:rPr>
-          <w:rFonts w:ascii="Courier New" w:eastAsia="Times New Roman" w:hAnsi="Courier New" w:cs="Courier New"/>
-          <w:color w:val="000000"/>
-          <w:sz w:val="20"/>
-          <w:szCs w:val="20"/>
-          <w:lang w:val="en-US" w:eastAsia="ru-RU"/>
-        </w:rPr>
-        <w:t xml:space="preserve"> </w:t>
-      </w:r>
-      <w:r>
-        <w:rPr>
-          <w:rFonts w:ascii="Courier New" w:eastAsia="Times New Roman" w:hAnsi="Courier New" w:cs="Courier New"/>
-          <w:b/>
-          <w:bCs/>
-          <w:color w:val="0000FF"/>
-          <w:sz w:val="20"/>
-          <w:szCs w:val="20"/>
-          <w:lang w:val="en-US" w:eastAsia="ru-RU"/>
-        </w:rPr>
-        <w:t>INTO</w:t>
-      </w:r>
-      <w:r>
-        <w:rPr>
-          <w:rFonts w:ascii="Courier New" w:eastAsia="Times New Roman" w:hAnsi="Courier New" w:cs="Courier New"/>
-          <w:color w:val="000000"/>
-          <w:sz w:val="20"/>
-          <w:szCs w:val="20"/>
-          <w:lang w:val="en-US" w:eastAsia="ru-RU"/>
-        </w:rPr>
-        <w:t xml:space="preserve"> </w:t>
-      </w:r>
-      <w:proofErr w:type="gramStart"/>
-      <w:r>
-        <w:rPr>
-          <w:rFonts w:ascii="Courier New" w:eastAsia="Times New Roman" w:hAnsi="Courier New" w:cs="Courier New"/>
-          <w:color w:val="000000"/>
-          <w:sz w:val="20"/>
-          <w:szCs w:val="20"/>
-          <w:lang w:val="en-US" w:eastAsia="ru-RU"/>
-        </w:rPr>
-        <w:t>flight</w:t>
-      </w:r>
-      <w:r>
-        <w:rPr>
-          <w:rFonts w:ascii="Courier New" w:eastAsia="Times New Roman" w:hAnsi="Courier New" w:cs="Courier New"/>
-          <w:b/>
-          <w:bCs/>
-          <w:color w:val="000080"/>
-          <w:sz w:val="20"/>
-          <w:szCs w:val="20"/>
-          <w:lang w:val="en-US" w:eastAsia="ru-RU"/>
-        </w:rPr>
-        <w:t>(</w:t>
-      </w:r>
-      <w:proofErr w:type="spellStart"/>
-      <w:proofErr w:type="gramEnd"/>
-      <w:r>
-        <w:rPr>
-          <w:rFonts w:ascii="Courier New" w:eastAsia="Times New Roman" w:hAnsi="Courier New" w:cs="Courier New"/>
-          <w:color w:val="000000"/>
-          <w:sz w:val="20"/>
-          <w:szCs w:val="20"/>
-          <w:lang w:val="en-US" w:eastAsia="ru-RU"/>
-        </w:rPr>
-        <w:t>departure_location_id</w:t>
-      </w:r>
-      <w:proofErr w:type="spellEnd"/>
-      <w:r>
-        <w:rPr>
-          <w:rFonts w:ascii="Courier New" w:eastAsia="Times New Roman" w:hAnsi="Courier New" w:cs="Courier New"/>
-          <w:b/>
-          <w:bCs/>
-          <w:color w:val="000080"/>
-          <w:sz w:val="20"/>
-          <w:szCs w:val="20"/>
-          <w:lang w:val="en-US" w:eastAsia="ru-RU"/>
-        </w:rPr>
-        <w:t>,</w:t>
-      </w:r>
-      <w:r>
-        <w:rPr>
-          <w:rFonts w:ascii="Courier New" w:eastAsia="Times New Roman" w:hAnsi="Courier New" w:cs="Courier New"/>
-          <w:color w:val="000000"/>
-          <w:sz w:val="20"/>
-          <w:szCs w:val="20"/>
-          <w:lang w:val="en-US" w:eastAsia="ru-RU"/>
-        </w:rPr>
-        <w:t xml:space="preserve"> </w:t>
-      </w:r>
-      <w:proofErr w:type="spellStart"/>
-      <w:r>
-        <w:rPr>
-          <w:rFonts w:ascii="Courier New" w:eastAsia="Times New Roman" w:hAnsi="Courier New" w:cs="Courier New"/>
-          <w:color w:val="000000"/>
-          <w:sz w:val="20"/>
-          <w:szCs w:val="20"/>
-          <w:lang w:val="en-US" w:eastAsia="ru-RU"/>
-        </w:rPr>
-        <w:t>arrival_location_id</w:t>
-      </w:r>
-      <w:proofErr w:type="spellEnd"/>
-      <w:r>
-        <w:rPr>
-          <w:rFonts w:ascii="Courier New" w:eastAsia="Times New Roman" w:hAnsi="Courier New" w:cs="Courier New"/>
-          <w:b/>
-          <w:bCs/>
-          <w:color w:val="000080"/>
-          <w:sz w:val="20"/>
-          <w:szCs w:val="20"/>
-          <w:lang w:val="en-US" w:eastAsia="ru-RU"/>
-        </w:rPr>
-        <w:t>,</w:t>
-      </w:r>
-      <w:r>
-        <w:rPr>
-          <w:rFonts w:ascii="Courier New" w:eastAsia="Times New Roman" w:hAnsi="Courier New" w:cs="Courier New"/>
-          <w:color w:val="000000"/>
-          <w:sz w:val="20"/>
-          <w:szCs w:val="20"/>
-          <w:lang w:val="en-US" w:eastAsia="ru-RU"/>
-        </w:rPr>
-        <w:t xml:space="preserve"> </w:t>
-      </w:r>
-      <w:proofErr w:type="spellStart"/>
-      <w:r>
-        <w:rPr>
-          <w:rFonts w:ascii="Courier New" w:eastAsia="Times New Roman" w:hAnsi="Courier New" w:cs="Courier New"/>
-          <w:color w:val="000000"/>
-          <w:sz w:val="20"/>
-          <w:szCs w:val="20"/>
-          <w:lang w:val="en-US" w:eastAsia="ru-RU"/>
-        </w:rPr>
-        <w:t>departure_time</w:t>
-      </w:r>
-      <w:proofErr w:type="spellEnd"/>
-      <w:r>
-        <w:rPr>
-          <w:rFonts w:ascii="Courier New" w:eastAsia="Times New Roman" w:hAnsi="Courier New" w:cs="Courier New"/>
-          <w:b/>
-          <w:bCs/>
-          <w:color w:val="000080"/>
-          <w:sz w:val="20"/>
-          <w:szCs w:val="20"/>
-          <w:lang w:val="en-US" w:eastAsia="ru-RU"/>
-        </w:rPr>
-        <w:t>,</w:t>
-      </w:r>
-      <w:r>
-        <w:rPr>
-          <w:rFonts w:ascii="Courier New" w:eastAsia="Times New Roman" w:hAnsi="Courier New" w:cs="Courier New"/>
-          <w:color w:val="000000"/>
-          <w:sz w:val="20"/>
-          <w:szCs w:val="20"/>
-          <w:lang w:val="en-US" w:eastAsia="ru-RU"/>
-        </w:rPr>
-        <w:t xml:space="preserve"> </w:t>
-      </w:r>
-      <w:proofErr w:type="spellStart"/>
-      <w:r>
-        <w:rPr>
-          <w:rFonts w:ascii="Courier New" w:eastAsia="Times New Roman" w:hAnsi="Courier New" w:cs="Courier New"/>
-          <w:color w:val="000000"/>
-          <w:sz w:val="20"/>
-          <w:szCs w:val="20"/>
-          <w:lang w:val="en-US" w:eastAsia="ru-RU"/>
-        </w:rPr>
-        <w:t>arrival_time</w:t>
-      </w:r>
-      <w:proofErr w:type="spellEnd"/>
-      <w:r>
-        <w:rPr>
-          <w:rFonts w:ascii="Courier New" w:eastAsia="Times New Roman" w:hAnsi="Courier New" w:cs="Courier New"/>
-          <w:b/>
-          <w:bCs/>
-          <w:color w:val="000080"/>
-          <w:sz w:val="20"/>
-          <w:szCs w:val="20"/>
-          <w:lang w:val="en-US" w:eastAsia="ru-RU"/>
-        </w:rPr>
-        <w:t>)</w:t>
-      </w:r>
-    </w:p>
-    <w:p>
-      <w:pPr>
-        <w:shd w:val="clear" w:color="auto" w:fill="FFFFFF"/>
-        <w:rPr>
-          <w:rFonts w:ascii="Courier New" w:eastAsia="Times New Roman" w:hAnsi="Courier New" w:cs="Courier New"/>
-          <w:color w:val="000000"/>
-          <w:sz w:val="20"/>
-          <w:szCs w:val="20"/>
-          <w:lang w:val="en-US" w:eastAsia="ru-RU"/>
-        </w:rPr>
-      </w:pPr>
-      <w:r>
-        <w:rPr>
-          <w:rFonts w:ascii="Courier New" w:eastAsia="Times New Roman" w:hAnsi="Courier New" w:cs="Courier New"/>
-          <w:b/>
-          <w:bCs/>
-          <w:color w:val="0000FF"/>
-          <w:sz w:val="20"/>
-          <w:szCs w:val="20"/>
-          <w:lang w:val="en-US" w:eastAsia="ru-RU"/>
-        </w:rPr>
-        <w:t>VALUES</w:t>
-      </w:r>
-    </w:p>
-    <w:p>
-      <w:pPr>
-        <w:shd w:val="clear" w:color="auto" w:fill="FFFFFF"/>
-        <w:rPr>
-          <w:rFonts w:ascii="Courier New" w:eastAsia="Times New Roman" w:hAnsi="Courier New" w:cs="Courier New"/>
-          <w:color w:val="000000"/>
-          <w:sz w:val="20"/>
-          <w:szCs w:val="20"/>
-          <w:lang w:val="en-US" w:eastAsia="ru-RU"/>
-        </w:rPr>
-      </w:pPr>
-      <w:r>
-        <w:rPr>
-          <w:rFonts w:ascii="Courier New" w:eastAsia="Times New Roman" w:hAnsi="Courier New" w:cs="Courier New"/>
-          <w:b/>
-          <w:bCs/>
-          <w:color w:val="000080"/>
-          <w:sz w:val="20"/>
-          <w:szCs w:val="20"/>
-          <w:lang w:val="en-US" w:eastAsia="ru-RU"/>
-        </w:rPr>
-        <w:t>(</w:t>
-      </w:r>
-    </w:p>
-    <w:p>
-      <w:pPr>
-        <w:shd w:val="clear" w:color="auto" w:fill="FFFFFF"/>
-        <w:rPr>
-          <w:rFonts w:ascii="Courier New" w:eastAsia="Times New Roman" w:hAnsi="Courier New" w:cs="Courier New"/>
-          <w:color w:val="000000"/>
-          <w:sz w:val="20"/>
-          <w:szCs w:val="20"/>
-          <w:lang w:val="en-US" w:eastAsia="ru-RU"/>
-        </w:rPr>
-      </w:pPr>
-      <w:r>
-        <w:rPr>
-          <w:rFonts w:ascii="Courier New" w:eastAsia="Times New Roman" w:hAnsi="Courier New" w:cs="Courier New"/>
-          <w:b/>
-          <w:bCs/>
-          <w:color w:val="000080"/>
-          <w:sz w:val="20"/>
-          <w:szCs w:val="20"/>
-          <w:lang w:val="en-US" w:eastAsia="ru-RU"/>
-        </w:rPr>
-        <w:t>(</w:t>
-      </w:r>
-      <w:r>
-        <w:rPr>
-          <w:rFonts w:ascii="Courier New" w:eastAsia="Times New Roman" w:hAnsi="Courier New" w:cs="Courier New"/>
-          <w:b/>
-          <w:bCs/>
-          <w:color w:val="0000FF"/>
-          <w:sz w:val="20"/>
-          <w:szCs w:val="20"/>
-          <w:lang w:val="en-US" w:eastAsia="ru-RU"/>
-        </w:rPr>
-        <w:t>SELECT</w:t>
-      </w:r>
-      <w:r>
-        <w:rPr>
-          <w:rFonts w:ascii="Courier New" w:eastAsia="Times New Roman" w:hAnsi="Courier New" w:cs="Courier New"/>
-          <w:color w:val="000000"/>
-          <w:sz w:val="20"/>
-          <w:szCs w:val="20"/>
-          <w:lang w:val="en-US" w:eastAsia="ru-RU"/>
-        </w:rPr>
-        <w:t xml:space="preserve"> </w:t>
-      </w:r>
-      <w:proofErr w:type="spellStart"/>
-      <w:r>
-        <w:rPr>
-          <w:rFonts w:ascii="Courier New" w:eastAsia="Times New Roman" w:hAnsi="Courier New" w:cs="Courier New"/>
-          <w:color w:val="000000"/>
-          <w:sz w:val="20"/>
-          <w:szCs w:val="20"/>
-          <w:lang w:val="en-US" w:eastAsia="ru-RU"/>
-        </w:rPr>
-        <w:t>location_id</w:t>
-      </w:r>
-      <w:proofErr w:type="spellEnd"/>
-      <w:r>
-        <w:rPr>
-          <w:rFonts w:ascii="Courier New" w:eastAsia="Times New Roman" w:hAnsi="Courier New" w:cs="Courier New"/>
-          <w:color w:val="000000"/>
-          <w:sz w:val="20"/>
-          <w:szCs w:val="20"/>
-          <w:lang w:val="en-US" w:eastAsia="ru-RU"/>
-        </w:rPr>
-        <w:t xml:space="preserve"> </w:t>
-      </w:r>
-      <w:r>
-        <w:rPr>
-          <w:rFonts w:ascii="Courier New" w:eastAsia="Times New Roman" w:hAnsi="Courier New" w:cs="Courier New"/>
-          <w:b/>
-          <w:bCs/>
-          <w:color w:val="0000FF"/>
-          <w:sz w:val="20"/>
-          <w:szCs w:val="20"/>
-          <w:lang w:val="en-US" w:eastAsia="ru-RU"/>
-        </w:rPr>
-        <w:t>FROM</w:t>
-      </w:r>
-      <w:r>
-        <w:rPr>
-          <w:rFonts w:ascii="Courier New" w:eastAsia="Times New Roman" w:hAnsi="Courier New" w:cs="Courier New"/>
-          <w:color w:val="000000"/>
-          <w:sz w:val="20"/>
-          <w:szCs w:val="20"/>
-          <w:lang w:val="en-US" w:eastAsia="ru-RU"/>
-        </w:rPr>
-        <w:t xml:space="preserve"> location </w:t>
-      </w:r>
-      <w:r>
-        <w:rPr>
-          <w:rFonts w:ascii="Courier New" w:eastAsia="Times New Roman" w:hAnsi="Courier New" w:cs="Courier New"/>
-          <w:b/>
-          <w:bCs/>
-          <w:color w:val="0000FF"/>
-          <w:sz w:val="20"/>
-          <w:szCs w:val="20"/>
-          <w:lang w:val="en-US" w:eastAsia="ru-RU"/>
-        </w:rPr>
-        <w:t>WHERE</w:t>
-      </w:r>
-      <w:r>
-        <w:rPr>
-          <w:rFonts w:ascii="Courier New" w:eastAsia="Times New Roman" w:hAnsi="Courier New" w:cs="Courier New"/>
-          <w:color w:val="000000"/>
-          <w:sz w:val="20"/>
-          <w:szCs w:val="20"/>
-          <w:lang w:val="en-US" w:eastAsia="ru-RU"/>
-        </w:rPr>
-        <w:t xml:space="preserve"> name </w:t>
-      </w:r>
-      <w:r>
-        <w:rPr>
-          <w:rFonts w:ascii="Courier New" w:eastAsia="Times New Roman" w:hAnsi="Courier New" w:cs="Courier New"/>
-          <w:b/>
-          <w:bCs/>
-          <w:color w:val="000080"/>
-          <w:sz w:val="20"/>
-          <w:szCs w:val="20"/>
-          <w:lang w:val="en-US" w:eastAsia="ru-RU"/>
-        </w:rPr>
-        <w:t>=</w:t>
-      </w:r>
-      <w:r>
-        <w:rPr>
-          <w:rFonts w:ascii="Courier New" w:eastAsia="Times New Roman" w:hAnsi="Courier New" w:cs="Courier New"/>
-          <w:color w:val="000000"/>
-          <w:sz w:val="20"/>
-          <w:szCs w:val="20"/>
-          <w:lang w:val="en-US" w:eastAsia="ru-RU"/>
-        </w:rPr>
-        <w:t xml:space="preserve"> </w:t>
-      </w:r>
-      <w:r>
-        <w:rPr>
-          <w:rFonts w:ascii="Courier New" w:eastAsia="Times New Roman" w:hAnsi="Courier New" w:cs="Courier New"/>
-          <w:color w:val="808080"/>
-          <w:sz w:val="20"/>
-          <w:szCs w:val="20"/>
-          <w:lang w:val="en-US" w:eastAsia="ru-RU"/>
-        </w:rPr>
-        <w:t>'</w:t>
-      </w:r>
-      <w:proofErr w:type="spellStart"/>
-      <w:r>
-        <w:rPr>
-          <w:rFonts w:ascii="Courier New" w:eastAsia="Times New Roman" w:hAnsi="Courier New" w:cs="Courier New"/>
-          <w:color w:val="808080"/>
-          <w:sz w:val="20"/>
-          <w:szCs w:val="20"/>
-          <w:lang w:eastAsia="ru-RU"/>
-        </w:rPr>
-        <w:t>Валинор</w:t>
-      </w:r>
-      <w:proofErr w:type="spellEnd"/>
-      <w:r>
-        <w:rPr>
-          <w:rFonts w:ascii="Courier New" w:eastAsia="Times New Roman" w:hAnsi="Courier New" w:cs="Courier New"/>
-          <w:color w:val="808080"/>
-          <w:sz w:val="20"/>
-          <w:szCs w:val="20"/>
-          <w:lang w:val="en-US" w:eastAsia="ru-RU"/>
-        </w:rPr>
-        <w:t>'</w:t>
-      </w:r>
-      <w:r>
-        <w:rPr>
-          <w:rFonts w:ascii="Courier New" w:eastAsia="Times New Roman" w:hAnsi="Courier New" w:cs="Courier New"/>
-          <w:b/>
-          <w:bCs/>
-          <w:color w:val="000080"/>
-          <w:sz w:val="20"/>
-          <w:szCs w:val="20"/>
-          <w:lang w:val="en-US" w:eastAsia="ru-RU"/>
-        </w:rPr>
-        <w:t>),</w:t>
-      </w:r>
-      <w:r>
-        <w:rPr>
-          <w:rFonts w:ascii="Courier New" w:eastAsia="Times New Roman" w:hAnsi="Courier New" w:cs="Courier New"/>
-          <w:color w:val="000000"/>
-          <w:sz w:val="20"/>
-          <w:szCs w:val="20"/>
-          <w:lang w:val="en-US" w:eastAsia="ru-RU"/>
-        </w:rPr>
-        <w:t xml:space="preserve"> </w:t>
-      </w:r>
-    </w:p>
-    <w:p>
-      <w:pPr>
-        <w:shd w:val="clear" w:color="auto" w:fill="FFFFFF"/>
-        <w:rPr>
-          <w:rFonts w:ascii="Courier New" w:eastAsia="Times New Roman" w:hAnsi="Courier New" w:cs="Courier New"/>
-          <w:color w:val="000000"/>
-          <w:sz w:val="20"/>
-          <w:szCs w:val="20"/>
-          <w:lang w:val="en-US" w:eastAsia="ru-RU"/>
-        </w:rPr>
-      </w:pPr>
-      <w:r>
-        <w:rPr>
-          <w:rFonts w:ascii="Courier New" w:eastAsia="Times New Roman" w:hAnsi="Courier New" w:cs="Courier New"/>
-          <w:b/>
-          <w:bCs/>
-          <w:color w:val="000080"/>
-          <w:sz w:val="20"/>
-          <w:szCs w:val="20"/>
-          <w:lang w:val="en-US" w:eastAsia="ru-RU"/>
-        </w:rPr>
-        <w:t>(</w:t>
-      </w:r>
-      <w:r>
-        <w:rPr>
-          <w:rFonts w:ascii="Courier New" w:eastAsia="Times New Roman" w:hAnsi="Courier New" w:cs="Courier New"/>
-          <w:b/>
-          <w:bCs/>
-          <w:color w:val="0000FF"/>
-          <w:sz w:val="20"/>
-          <w:szCs w:val="20"/>
-          <w:lang w:val="en-US" w:eastAsia="ru-RU"/>
-        </w:rPr>
-        <w:t>SELECT</w:t>
-      </w:r>
-      <w:r>
-        <w:rPr>
-          <w:rFonts w:ascii="Courier New" w:eastAsia="Times New Roman" w:hAnsi="Courier New" w:cs="Courier New"/>
-          <w:color w:val="000000"/>
-          <w:sz w:val="20"/>
-          <w:szCs w:val="20"/>
-          <w:lang w:val="en-US" w:eastAsia="ru-RU"/>
-        </w:rPr>
-        <w:t xml:space="preserve"> </w:t>
-      </w:r>
-      <w:proofErr w:type="spellStart"/>
-      <w:r>
-        <w:rPr>
-          <w:rFonts w:ascii="Courier New" w:eastAsia="Times New Roman" w:hAnsi="Courier New" w:cs="Courier New"/>
-          <w:color w:val="000000"/>
-          <w:sz w:val="20"/>
-          <w:szCs w:val="20"/>
-          <w:lang w:val="en-US" w:eastAsia="ru-RU"/>
-        </w:rPr>
-        <w:t>location_id</w:t>
-      </w:r>
-      <w:proofErr w:type="spellEnd"/>
-      <w:r>
-        <w:rPr>
-          <w:rFonts w:ascii="Courier New" w:eastAsia="Times New Roman" w:hAnsi="Courier New" w:cs="Courier New"/>
-          <w:color w:val="000000"/>
-          <w:sz w:val="20"/>
-          <w:szCs w:val="20"/>
-          <w:lang w:val="en-US" w:eastAsia="ru-RU"/>
-        </w:rPr>
-        <w:t xml:space="preserve"> </w:t>
-      </w:r>
-      <w:r>
-        <w:rPr>
-          <w:rFonts w:ascii="Courier New" w:eastAsia="Times New Roman" w:hAnsi="Courier New" w:cs="Courier New"/>
-          <w:b/>
-          <w:bCs/>
-          <w:color w:val="0000FF"/>
-          <w:sz w:val="20"/>
-          <w:szCs w:val="20"/>
-          <w:lang w:val="en-US" w:eastAsia="ru-RU"/>
-        </w:rPr>
-        <w:t>FROM</w:t>
-      </w:r>
-      <w:r>
-        <w:rPr>
-          <w:rFonts w:ascii="Courier New" w:eastAsia="Times New Roman" w:hAnsi="Courier New" w:cs="Courier New"/>
-          <w:color w:val="000000"/>
-          <w:sz w:val="20"/>
-          <w:szCs w:val="20"/>
-          <w:lang w:val="en-US" w:eastAsia="ru-RU"/>
-        </w:rPr>
-        <w:t xml:space="preserve"> location </w:t>
-      </w:r>
-      <w:r>
-        <w:rPr>
-          <w:rFonts w:ascii="Courier New" w:eastAsia="Times New Roman" w:hAnsi="Courier New" w:cs="Courier New"/>
-          <w:b/>
-          <w:bCs/>
-          <w:color w:val="0000FF"/>
-          <w:sz w:val="20"/>
-          <w:szCs w:val="20"/>
-          <w:lang w:val="en-US" w:eastAsia="ru-RU"/>
-        </w:rPr>
-        <w:t>WHERE</w:t>
-      </w:r>
-      <w:r>
-        <w:rPr>
-          <w:rFonts w:ascii="Courier New" w:eastAsia="Times New Roman" w:hAnsi="Courier New" w:cs="Courier New"/>
-          <w:color w:val="000000"/>
-          <w:sz w:val="20"/>
-          <w:szCs w:val="20"/>
-          <w:lang w:val="en-US" w:eastAsia="ru-RU"/>
-        </w:rPr>
-        <w:t xml:space="preserve"> name </w:t>
-      </w:r>
-      <w:r>
-        <w:rPr>
-          <w:rFonts w:ascii="Courier New" w:eastAsia="Times New Roman" w:hAnsi="Courier New" w:cs="Courier New"/>
-          <w:b/>
-          <w:bCs/>
-          <w:color w:val="000080"/>
-          <w:sz w:val="20"/>
-          <w:szCs w:val="20"/>
-          <w:lang w:val="en-US" w:eastAsia="ru-RU"/>
-        </w:rPr>
-        <w:t>=</w:t>
-      </w:r>
-      <w:r>
-        <w:rPr>
-          <w:rFonts w:ascii="Courier New" w:eastAsia="Times New Roman" w:hAnsi="Courier New" w:cs="Courier New"/>
-          <w:color w:val="000000"/>
-          <w:sz w:val="20"/>
-          <w:szCs w:val="20"/>
-          <w:lang w:val="en-US" w:eastAsia="ru-RU"/>
-        </w:rPr>
-        <w:t xml:space="preserve"> </w:t>
-      </w:r>
-      <w:r>
-        <w:rPr>
-          <w:rFonts w:ascii="Courier New" w:eastAsia="Times New Roman" w:hAnsi="Courier New" w:cs="Courier New"/>
-          <w:color w:val="808080"/>
-          <w:sz w:val="20"/>
-          <w:szCs w:val="20"/>
-          <w:lang w:val="en-US" w:eastAsia="ru-RU"/>
-        </w:rPr>
-        <w:t>'</w:t>
-      </w:r>
-      <w:proofErr w:type="spellStart"/>
-      <w:r>
-        <w:rPr>
-          <w:rFonts w:ascii="Courier New" w:eastAsia="Times New Roman" w:hAnsi="Courier New" w:cs="Courier New"/>
-          <w:color w:val="808080"/>
-          <w:sz w:val="20"/>
-          <w:szCs w:val="20"/>
-          <w:lang w:eastAsia="ru-RU"/>
-        </w:rPr>
-        <w:t>Шалмирейн</w:t>
-      </w:r>
-      <w:proofErr w:type="spellEnd"/>
-      <w:r>
-        <w:rPr>
-          <w:rFonts w:ascii="Courier New" w:eastAsia="Times New Roman" w:hAnsi="Courier New" w:cs="Courier New"/>
-          <w:color w:val="808080"/>
-          <w:sz w:val="20"/>
-          <w:szCs w:val="20"/>
-          <w:lang w:val="en-US" w:eastAsia="ru-RU"/>
-        </w:rPr>
-        <w:t>'</w:t>
-      </w:r>
-      <w:r>
-        <w:rPr>
-          <w:rFonts w:ascii="Courier New" w:eastAsia="Times New Roman" w:hAnsi="Courier New" w:cs="Courier New"/>
-          <w:b/>
-          <w:bCs/>
-          <w:color w:val="000080"/>
-          <w:sz w:val="20"/>
-          <w:szCs w:val="20"/>
-          <w:lang w:val="en-US" w:eastAsia="ru-RU"/>
-        </w:rPr>
-        <w:t>),</w:t>
-      </w:r>
-      <w:r>
-        <w:rPr>
-          <w:rFonts w:ascii="Courier New" w:eastAsia="Times New Roman" w:hAnsi="Courier New" w:cs="Courier New"/>
-          <w:color w:val="000000"/>
-          <w:sz w:val="20"/>
-          <w:szCs w:val="20"/>
-          <w:lang w:val="en-US" w:eastAsia="ru-RU"/>
-        </w:rPr>
-        <w:t xml:space="preserve"> </w:t>
-      </w:r>
-    </w:p>
-    <w:p>
-      <w:pPr>
-        <w:shd w:val="clear" w:color="auto" w:fill="FFFFFF"/>
-        <w:rPr>
-          <w:rFonts w:ascii="Courier New" w:eastAsia="Times New Roman" w:hAnsi="Courier New" w:cs="Courier New"/>
-          <w:color w:val="000000"/>
-          <w:sz w:val="20"/>
-          <w:szCs w:val="20"/>
-          <w:lang w:val="en-US" w:eastAsia="ru-RU"/>
-        </w:rPr>
-      </w:pPr>
-      <w:r>
-        <w:rPr>
-          <w:rFonts w:ascii="Courier New" w:eastAsia="Times New Roman" w:hAnsi="Courier New" w:cs="Courier New"/>
-          <w:color w:val="808080"/>
-          <w:sz w:val="20"/>
-          <w:szCs w:val="20"/>
-          <w:lang w:val="en-US" w:eastAsia="ru-RU"/>
-        </w:rPr>
-        <w:t>'1000-10-10 11:30:30'</w:t>
-      </w:r>
-      <w:r>
-        <w:rPr>
-          <w:rFonts w:ascii="Courier New" w:eastAsia="Times New Roman" w:hAnsi="Courier New" w:cs="Courier New"/>
-          <w:b/>
-          <w:bCs/>
-          <w:color w:val="000080"/>
-          <w:sz w:val="20"/>
-          <w:szCs w:val="20"/>
-          <w:lang w:val="en-US" w:eastAsia="ru-RU"/>
-        </w:rPr>
-        <w:t>,</w:t>
-      </w:r>
-      <w:r>
-        <w:rPr>
-          <w:rFonts w:ascii="Courier New" w:eastAsia="Times New Roman" w:hAnsi="Courier New" w:cs="Courier New"/>
-          <w:color w:val="000000"/>
-          <w:sz w:val="20"/>
-          <w:szCs w:val="20"/>
-          <w:lang w:val="en-US" w:eastAsia="ru-RU"/>
-        </w:rPr>
-        <w:t xml:space="preserve"> </w:t>
-      </w:r>
-    </w:p>
-    <w:p>
-      <w:pPr>
-        <w:shd w:val="clear" w:color="auto" w:fill="FFFFFF"/>
-        <w:rPr>
-          <w:rFonts w:ascii="Courier New" w:eastAsia="Times New Roman" w:hAnsi="Courier New" w:cs="Courier New"/>
-          <w:color w:val="000000"/>
-          <w:sz w:val="20"/>
-          <w:szCs w:val="20"/>
-          <w:lang w:val="en-US" w:eastAsia="ru-RU"/>
-        </w:rPr>
-      </w:pPr>
-      <w:r>
-        <w:rPr>
-          <w:rFonts w:ascii="Courier New" w:eastAsia="Times New Roman" w:hAnsi="Courier New" w:cs="Courier New"/>
-          <w:color w:val="808080"/>
-          <w:sz w:val="20"/>
-          <w:szCs w:val="20"/>
-          <w:lang w:val="en-US" w:eastAsia="ru-RU"/>
-        </w:rPr>
-        <w:t>'1000-11-10 10:30:30'</w:t>
-      </w:r>
-    </w:p>
-    <w:p>
-      <w:pPr>
-        <w:shd w:val="clear" w:color="auto" w:fill="FFFFFF"/>
-        <w:rPr>
-          <w:rFonts w:ascii="Courier New" w:eastAsia="Times New Roman" w:hAnsi="Courier New" w:cs="Courier New"/>
-          <w:color w:val="000000"/>
-          <w:sz w:val="20"/>
-          <w:szCs w:val="20"/>
-          <w:lang w:val="en-US" w:eastAsia="ru-RU"/>
-        </w:rPr>
-      </w:pPr>
-      <w:r>
-        <w:rPr>
-          <w:rFonts w:ascii="Courier New" w:eastAsia="Times New Roman" w:hAnsi="Courier New" w:cs="Courier New"/>
-          <w:b/>
-          <w:bCs/>
-          <w:color w:val="000080"/>
-          <w:sz w:val="20"/>
-          <w:szCs w:val="20"/>
-          <w:lang w:val="en-US" w:eastAsia="ru-RU"/>
-        </w:rPr>
-        <w:t>);</w:t>
-      </w:r>
-    </w:p>
-    <w:p>
-      <w:pPr>
-        <w:shd w:val="clear" w:color="auto" w:fill="FFFFFF"/>
-        <w:rPr>
-          <w:rFonts w:ascii="Courier New" w:eastAsia="Times New Roman" w:hAnsi="Courier New" w:cs="Courier New"/>
-          <w:color w:val="000000"/>
-          <w:sz w:val="20"/>
-          <w:szCs w:val="20"/>
-          <w:lang w:val="en-US" w:eastAsia="ru-RU"/>
-        </w:rPr>
-      </w:pPr>
-    </w:p>
-    <w:p>
-      <w:pPr>
-        <w:shd w:val="clear" w:color="auto" w:fill="FFFFFF"/>
-        <w:rPr>
-          <w:rFonts w:ascii="Courier New" w:eastAsia="Times New Roman" w:hAnsi="Courier New" w:cs="Courier New"/>
-          <w:color w:val="000000"/>
-          <w:sz w:val="20"/>
-          <w:szCs w:val="20"/>
-          <w:lang w:val="en-US" w:eastAsia="ru-RU"/>
-        </w:rPr>
-      </w:pPr>
-      <w:r>
-        <w:rPr>
-          <w:rFonts w:ascii="Courier New" w:eastAsia="Times New Roman" w:hAnsi="Courier New" w:cs="Courier New"/>
-          <w:b/>
-          <w:bCs/>
-          <w:color w:val="0000FF"/>
-          <w:sz w:val="20"/>
-          <w:szCs w:val="20"/>
-          <w:lang w:val="en-US" w:eastAsia="ru-RU"/>
-        </w:rPr>
-        <w:t>INSERT</w:t>
-      </w:r>
-      <w:r>
-        <w:rPr>
-          <w:rFonts w:ascii="Courier New" w:eastAsia="Times New Roman" w:hAnsi="Courier New" w:cs="Courier New"/>
-          <w:color w:val="000000"/>
-          <w:sz w:val="20"/>
-          <w:szCs w:val="20"/>
-          <w:lang w:val="en-US" w:eastAsia="ru-RU"/>
-        </w:rPr>
-        <w:t xml:space="preserve"> </w:t>
-      </w:r>
-      <w:r>
-        <w:rPr>
-          <w:rFonts w:ascii="Courier New" w:eastAsia="Times New Roman" w:hAnsi="Courier New" w:cs="Courier New"/>
-          <w:b/>
-          <w:bCs/>
-          <w:color w:val="0000FF"/>
-          <w:sz w:val="20"/>
-          <w:szCs w:val="20"/>
-          <w:lang w:val="en-US" w:eastAsia="ru-RU"/>
-        </w:rPr>
-        <w:t>INTO</w:t>
-      </w:r>
-      <w:r>
-        <w:rPr>
-          <w:rFonts w:ascii="Courier New" w:eastAsia="Times New Roman" w:hAnsi="Courier New" w:cs="Courier New"/>
-          <w:color w:val="000000"/>
-          <w:sz w:val="20"/>
-          <w:szCs w:val="20"/>
-          <w:lang w:val="en-US" w:eastAsia="ru-RU"/>
-        </w:rPr>
-        <w:t xml:space="preserve"> ship</w:t>
-      </w:r>
-      <w:r>
-        <w:rPr>
-          <w:rFonts w:ascii="Courier New" w:eastAsia="Times New Roman" w:hAnsi="Courier New" w:cs="Courier New"/>
-          <w:b/>
-          <w:bCs/>
-          <w:color w:val="000080"/>
-          <w:sz w:val="20"/>
-          <w:szCs w:val="20"/>
-          <w:lang w:val="en-US" w:eastAsia="ru-RU"/>
-        </w:rPr>
-        <w:t>(</w:t>
-      </w:r>
-      <w:r>
-        <w:rPr>
-          <w:rFonts w:ascii="Courier New" w:eastAsia="Times New Roman" w:hAnsi="Courier New" w:cs="Courier New"/>
-          <w:color w:val="000000"/>
-          <w:sz w:val="20"/>
-          <w:szCs w:val="20"/>
-          <w:lang w:val="en-US" w:eastAsia="ru-RU"/>
-        </w:rPr>
-        <w:t>name</w:t>
-      </w:r>
-      <w:r>
-        <w:rPr>
-          <w:rFonts w:ascii="Courier New" w:eastAsia="Times New Roman" w:hAnsi="Courier New" w:cs="Courier New"/>
-          <w:b/>
-          <w:bCs/>
-          <w:color w:val="000080"/>
-          <w:sz w:val="20"/>
-          <w:szCs w:val="20"/>
-          <w:lang w:val="en-US" w:eastAsia="ru-RU"/>
-        </w:rPr>
-        <w:t>)</w:t>
-      </w:r>
-    </w:p>
-    <w:p>
-      <w:pPr>
-        <w:shd w:val="clear" w:color="auto" w:fill="FFFFFF"/>
-        <w:rPr>
-          <w:rFonts w:ascii="Courier New" w:eastAsia="Times New Roman" w:hAnsi="Courier New" w:cs="Courier New"/>
-          <w:color w:val="000000"/>
-          <w:sz w:val="20"/>
-          <w:szCs w:val="20"/>
-          <w:lang w:val="en-US" w:eastAsia="ru-RU"/>
-        </w:rPr>
-      </w:pPr>
-      <w:r>
-        <w:rPr>
-          <w:rFonts w:ascii="Courier New" w:eastAsia="Times New Roman" w:hAnsi="Courier New" w:cs="Courier New"/>
-          <w:b/>
-          <w:bCs/>
-          <w:color w:val="0000FF"/>
-          <w:sz w:val="20"/>
-          <w:szCs w:val="20"/>
-          <w:lang w:val="en-US" w:eastAsia="ru-RU"/>
-        </w:rPr>
-        <w:t>VALUES</w:t>
-      </w:r>
-    </w:p>
-    <w:p>
-      <w:pPr>
-        <w:shd w:val="clear" w:color="auto" w:fill="FFFFFF"/>
-        <w:rPr>
-          <w:rFonts w:ascii="Courier New" w:eastAsia="Times New Roman" w:hAnsi="Courier New" w:cs="Courier New"/>
-          <w:color w:val="000000"/>
-          <w:sz w:val="20"/>
-          <w:szCs w:val="20"/>
-          <w:lang w:val="en-US" w:eastAsia="ru-RU"/>
-        </w:rPr>
-      </w:pPr>
-      <w:r>
-        <w:rPr>
-          <w:rFonts w:ascii="Courier New" w:eastAsia="Times New Roman" w:hAnsi="Courier New" w:cs="Courier New"/>
-          <w:b/>
-          <w:bCs/>
-          <w:color w:val="000080"/>
-          <w:sz w:val="20"/>
-          <w:szCs w:val="20"/>
-          <w:lang w:val="en-US" w:eastAsia="ru-RU"/>
-        </w:rPr>
-        <w:t>(</w:t>
-      </w:r>
-    </w:p>
-    <w:p>
-      <w:pPr>
-        <w:shd w:val="clear" w:color="auto" w:fill="FFFFFF"/>
-        <w:rPr>
-          <w:rFonts w:ascii="Courier New" w:eastAsia="Times New Roman" w:hAnsi="Courier New" w:cs="Courier New"/>
-          <w:color w:val="000000"/>
-          <w:sz w:val="20"/>
-          <w:szCs w:val="20"/>
-          <w:lang w:val="en-US" w:eastAsia="ru-RU"/>
-        </w:rPr>
-      </w:pPr>
-      <w:r>
-        <w:rPr>
-          <w:rFonts w:ascii="Courier New" w:eastAsia="Times New Roman" w:hAnsi="Courier New" w:cs="Courier New"/>
-          <w:color w:val="808080"/>
-          <w:sz w:val="20"/>
-          <w:szCs w:val="20"/>
-          <w:lang w:val="en-US" w:eastAsia="ru-RU"/>
-        </w:rPr>
-        <w:t>'</w:t>
-      </w:r>
-      <w:r>
-        <w:rPr>
-          <w:rFonts w:ascii="Courier New" w:eastAsia="Times New Roman" w:hAnsi="Courier New" w:cs="Courier New"/>
-          <w:color w:val="808080"/>
-          <w:sz w:val="20"/>
-          <w:szCs w:val="20"/>
-          <w:lang w:eastAsia="ru-RU"/>
-        </w:rPr>
-        <w:t>Галка</w:t>
-      </w:r>
-      <w:r>
-        <w:rPr>
-          <w:rFonts w:ascii="Courier New" w:eastAsia="Times New Roman" w:hAnsi="Courier New" w:cs="Courier New"/>
-          <w:color w:val="808080"/>
-          <w:sz w:val="20"/>
-          <w:szCs w:val="20"/>
-          <w:lang w:val="en-US" w:eastAsia="ru-RU"/>
-        </w:rPr>
-        <w:t>'</w:t>
-      </w:r>
-    </w:p>
-    <w:p>
-      <w:pPr>
-        <w:shd w:val="clear" w:color="auto" w:fill="FFFFFF"/>
-        <w:rPr>
-          <w:rFonts w:ascii="Courier New" w:eastAsia="Times New Roman" w:hAnsi="Courier New" w:cs="Courier New"/>
-          <w:color w:val="000000"/>
-          <w:sz w:val="20"/>
-          <w:szCs w:val="20"/>
-          <w:lang w:val="en-US" w:eastAsia="ru-RU"/>
-        </w:rPr>
-      </w:pPr>
-      <w:r>
-        <w:rPr>
-          <w:rFonts w:ascii="Courier New" w:eastAsia="Times New Roman" w:hAnsi="Courier New" w:cs="Courier New"/>
-          <w:b/>
-          <w:bCs/>
-          <w:color w:val="000080"/>
-          <w:sz w:val="20"/>
-          <w:szCs w:val="20"/>
-          <w:lang w:val="en-US" w:eastAsia="ru-RU"/>
-        </w:rPr>
-        <w:t>);</w:t>
-      </w:r>
-    </w:p>
-    <w:p>
-      <w:pPr>
-        <w:shd w:val="clear" w:color="auto" w:fill="FFFFFF"/>
-        <w:rPr>
-          <w:rFonts w:ascii="Courier New" w:eastAsia="Times New Roman" w:hAnsi="Courier New" w:cs="Courier New"/>
-          <w:color w:val="000000"/>
-          <w:sz w:val="20"/>
-          <w:szCs w:val="20"/>
-          <w:lang w:val="en-US" w:eastAsia="ru-RU"/>
-        </w:rPr>
-      </w:pPr>
-    </w:p>
-    <w:p>
-      <w:pPr>
-        <w:shd w:val="clear" w:color="auto" w:fill="FFFFFF"/>
-        <w:rPr>
-          <w:rFonts w:ascii="Courier New" w:eastAsia="Times New Roman" w:hAnsi="Courier New" w:cs="Courier New"/>
-          <w:color w:val="000000"/>
-          <w:sz w:val="20"/>
-          <w:szCs w:val="20"/>
-          <w:lang w:val="en-US" w:eastAsia="ru-RU"/>
-        </w:rPr>
-      </w:pPr>
-      <w:r>
-        <w:rPr>
-          <w:rFonts w:ascii="Courier New" w:eastAsia="Times New Roman" w:hAnsi="Courier New" w:cs="Courier New"/>
-          <w:b/>
-          <w:bCs/>
-          <w:color w:val="0000FF"/>
-          <w:sz w:val="20"/>
-          <w:szCs w:val="20"/>
-          <w:lang w:val="en-US" w:eastAsia="ru-RU"/>
-        </w:rPr>
-        <w:t>INSERT</w:t>
-      </w:r>
-      <w:r>
-        <w:rPr>
-          <w:rFonts w:ascii="Courier New" w:eastAsia="Times New Roman" w:hAnsi="Courier New" w:cs="Courier New"/>
-          <w:color w:val="000000"/>
-          <w:sz w:val="20"/>
-          <w:szCs w:val="20"/>
-          <w:lang w:val="en-US" w:eastAsia="ru-RU"/>
-        </w:rPr>
-        <w:t xml:space="preserve"> </w:t>
-      </w:r>
-      <w:r>
-        <w:rPr>
-          <w:rFonts w:ascii="Courier New" w:eastAsia="Times New Roman" w:hAnsi="Courier New" w:cs="Courier New"/>
-          <w:b/>
-          <w:bCs/>
-          <w:color w:val="0000FF"/>
-          <w:sz w:val="20"/>
-          <w:szCs w:val="20"/>
-          <w:lang w:val="en-US" w:eastAsia="ru-RU"/>
-        </w:rPr>
-        <w:t>INTO</w:t>
-      </w:r>
-      <w:r>
-        <w:rPr>
-          <w:rFonts w:ascii="Courier New" w:eastAsia="Times New Roman" w:hAnsi="Courier New" w:cs="Courier New"/>
-          <w:color w:val="000000"/>
-          <w:sz w:val="20"/>
-          <w:szCs w:val="20"/>
-          <w:lang w:val="en-US" w:eastAsia="ru-RU"/>
-        </w:rPr>
-        <w:t xml:space="preserve"> </w:t>
-      </w:r>
-      <w:proofErr w:type="gramStart"/>
-      <w:r>
-        <w:rPr>
-          <w:rFonts w:ascii="Courier New" w:eastAsia="Times New Roman" w:hAnsi="Courier New" w:cs="Courier New"/>
-          <w:color w:val="000000"/>
-          <w:sz w:val="20"/>
-          <w:szCs w:val="20"/>
-          <w:lang w:val="en-US" w:eastAsia="ru-RU"/>
-        </w:rPr>
-        <w:t>terrain</w:t>
-      </w:r>
-      <w:r>
-        <w:rPr>
-          <w:rFonts w:ascii="Courier New" w:eastAsia="Times New Roman" w:hAnsi="Courier New" w:cs="Courier New"/>
-          <w:b/>
-          <w:bCs/>
-          <w:color w:val="000080"/>
-          <w:sz w:val="20"/>
-          <w:szCs w:val="20"/>
-          <w:lang w:val="en-US" w:eastAsia="ru-RU"/>
-        </w:rPr>
-        <w:t>(</w:t>
-      </w:r>
-      <w:proofErr w:type="gramEnd"/>
-      <w:r>
-        <w:rPr>
-          <w:rFonts w:ascii="Courier New" w:eastAsia="Times New Roman" w:hAnsi="Courier New" w:cs="Courier New"/>
-          <w:b/>
-          <w:bCs/>
-          <w:color w:val="0000FF"/>
-          <w:sz w:val="20"/>
-          <w:szCs w:val="20"/>
-          <w:lang w:val="en-US" w:eastAsia="ru-RU"/>
-        </w:rPr>
-        <w:t>type</w:t>
-      </w:r>
-      <w:r>
-        <w:rPr>
-          <w:rFonts w:ascii="Courier New" w:eastAsia="Times New Roman" w:hAnsi="Courier New" w:cs="Courier New"/>
-          <w:b/>
-          <w:bCs/>
-          <w:color w:val="000080"/>
-          <w:sz w:val="20"/>
-          <w:szCs w:val="20"/>
-          <w:lang w:val="en-US" w:eastAsia="ru-RU"/>
-        </w:rPr>
-        <w:t>,</w:t>
-      </w:r>
-      <w:r>
-        <w:rPr>
-          <w:rFonts w:ascii="Courier New" w:eastAsia="Times New Roman" w:hAnsi="Courier New" w:cs="Courier New"/>
-          <w:color w:val="000000"/>
-          <w:sz w:val="20"/>
-          <w:szCs w:val="20"/>
-          <w:lang w:val="en-US" w:eastAsia="ru-RU"/>
-        </w:rPr>
-        <w:t xml:space="preserve"> </w:t>
-      </w:r>
-      <w:proofErr w:type="spellStart"/>
-      <w:r>
-        <w:rPr>
-          <w:rFonts w:ascii="Courier New" w:eastAsia="Times New Roman" w:hAnsi="Courier New" w:cs="Courier New"/>
-          <w:color w:val="000000"/>
-          <w:sz w:val="20"/>
-          <w:szCs w:val="20"/>
-          <w:lang w:val="en-US" w:eastAsia="ru-RU"/>
-        </w:rPr>
-        <w:t>time_of_sunrise</w:t>
-      </w:r>
-      <w:proofErr w:type="spellEnd"/>
-      <w:r>
-        <w:rPr>
-          <w:rFonts w:ascii="Courier New" w:eastAsia="Times New Roman" w:hAnsi="Courier New" w:cs="Courier New"/>
-          <w:b/>
-          <w:bCs/>
-          <w:color w:val="000080"/>
-          <w:sz w:val="20"/>
-          <w:szCs w:val="20"/>
-          <w:lang w:val="en-US" w:eastAsia="ru-RU"/>
-        </w:rPr>
-        <w:t>,</w:t>
-      </w:r>
-      <w:r>
-        <w:rPr>
-          <w:rFonts w:ascii="Courier New" w:eastAsia="Times New Roman" w:hAnsi="Courier New" w:cs="Courier New"/>
-          <w:color w:val="000000"/>
-          <w:sz w:val="20"/>
-          <w:szCs w:val="20"/>
-          <w:lang w:val="en-US" w:eastAsia="ru-RU"/>
-        </w:rPr>
-        <w:t xml:space="preserve"> </w:t>
-      </w:r>
-      <w:proofErr w:type="spellStart"/>
-      <w:r>
-        <w:rPr>
-          <w:rFonts w:ascii="Courier New" w:eastAsia="Times New Roman" w:hAnsi="Courier New" w:cs="Courier New"/>
-          <w:color w:val="000000"/>
-          <w:sz w:val="20"/>
-          <w:szCs w:val="20"/>
-          <w:lang w:val="en-US" w:eastAsia="ru-RU"/>
-        </w:rPr>
-        <w:t>time_of_sunset</w:t>
-      </w:r>
-      <w:proofErr w:type="spellEnd"/>
-      <w:r>
-        <w:rPr>
-          <w:rFonts w:ascii="Courier New" w:eastAsia="Times New Roman" w:hAnsi="Courier New" w:cs="Courier New"/>
-          <w:b/>
-          <w:bCs/>
-          <w:color w:val="000080"/>
-          <w:sz w:val="20"/>
-          <w:szCs w:val="20"/>
-          <w:lang w:val="en-US" w:eastAsia="ru-RU"/>
-        </w:rPr>
-        <w:t>)</w:t>
-      </w:r>
-    </w:p>
-    <w:p>
-      <w:pPr>
-        <w:shd w:val="clear" w:color="auto" w:fill="FFFFFF"/>
-        <w:rPr>
-          <w:rFonts w:ascii="Courier New" w:eastAsia="Times New Roman" w:hAnsi="Courier New" w:cs="Courier New"/>
-          <w:color w:val="000000"/>
-          <w:sz w:val="20"/>
-          <w:szCs w:val="20"/>
-          <w:lang w:val="en-US" w:eastAsia="ru-RU"/>
-        </w:rPr>
-      </w:pPr>
-      <w:r>
-        <w:rPr>
-          <w:rFonts w:ascii="Courier New" w:eastAsia="Times New Roman" w:hAnsi="Courier New" w:cs="Courier New"/>
-          <w:b/>
-          <w:bCs/>
-          <w:color w:val="0000FF"/>
-          <w:sz w:val="20"/>
-          <w:szCs w:val="20"/>
-          <w:lang w:val="en-US" w:eastAsia="ru-RU"/>
-        </w:rPr>
-        <w:t>VALUES</w:t>
-      </w:r>
-    </w:p>
-    <w:p>
-      <w:pPr>
-        <w:shd w:val="clear" w:color="auto" w:fill="FFFFFF"/>
-        <w:rPr>
-          <w:rFonts w:ascii="Courier New" w:eastAsia="Times New Roman" w:hAnsi="Courier New" w:cs="Courier New"/>
-          <w:color w:val="000000"/>
-          <w:sz w:val="20"/>
-          <w:szCs w:val="20"/>
-          <w:lang w:val="en-US" w:eastAsia="ru-RU"/>
-        </w:rPr>
-      </w:pPr>
-      <w:r>
-        <w:rPr>
-          <w:rFonts w:ascii="Courier New" w:eastAsia="Times New Roman" w:hAnsi="Courier New" w:cs="Courier New"/>
-          <w:b/>
-          <w:bCs/>
-          <w:color w:val="000080"/>
-          <w:sz w:val="20"/>
-          <w:szCs w:val="20"/>
-          <w:lang w:val="en-US" w:eastAsia="ru-RU"/>
-        </w:rPr>
-        <w:t>(</w:t>
-      </w:r>
-    </w:p>
-    <w:p>
-      <w:pPr>
-        <w:shd w:val="clear" w:color="auto" w:fill="FFFFFF"/>
-        <w:rPr>
-          <w:rFonts w:ascii="Courier New" w:eastAsia="Times New Roman" w:hAnsi="Courier New" w:cs="Courier New"/>
-          <w:color w:val="000000"/>
-          <w:sz w:val="20"/>
-          <w:szCs w:val="20"/>
-          <w:lang w:val="en-US" w:eastAsia="ru-RU"/>
-        </w:rPr>
-      </w:pPr>
-      <w:r>
-        <w:rPr>
-          <w:rFonts w:ascii="Courier New" w:eastAsia="Times New Roman" w:hAnsi="Courier New" w:cs="Courier New"/>
-          <w:color w:val="808080"/>
-          <w:sz w:val="20"/>
-          <w:szCs w:val="20"/>
-          <w:lang w:val="en-US" w:eastAsia="ru-RU"/>
-        </w:rPr>
-        <w:t>'</w:t>
-      </w:r>
-      <w:r>
-        <w:rPr>
-          <w:rFonts w:ascii="Courier New" w:eastAsia="Times New Roman" w:hAnsi="Courier New" w:cs="Courier New"/>
-          <w:color w:val="808080"/>
-          <w:sz w:val="20"/>
-          <w:szCs w:val="20"/>
-          <w:lang w:eastAsia="ru-RU"/>
-        </w:rPr>
-        <w:t>Горы</w:t>
-      </w:r>
-      <w:r>
-        <w:rPr>
-          <w:rFonts w:ascii="Courier New" w:eastAsia="Times New Roman" w:hAnsi="Courier New" w:cs="Courier New"/>
-          <w:color w:val="808080"/>
-          <w:sz w:val="20"/>
-          <w:szCs w:val="20"/>
-          <w:lang w:val="en-US" w:eastAsia="ru-RU"/>
-        </w:rPr>
-        <w:t>'</w:t>
-      </w:r>
-      <w:r>
-        <w:rPr>
-          <w:rFonts w:ascii="Courier New" w:eastAsia="Times New Roman" w:hAnsi="Courier New" w:cs="Courier New"/>
-          <w:b/>
-          <w:bCs/>
-          <w:color w:val="000080"/>
-          <w:sz w:val="20"/>
-          <w:szCs w:val="20"/>
-          <w:lang w:val="en-US" w:eastAsia="ru-RU"/>
-        </w:rPr>
-        <w:t>,</w:t>
-      </w:r>
-    </w:p>
-    <w:p>
-      <w:pPr>
-        <w:shd w:val="clear" w:color="auto" w:fill="FFFFFF"/>
-        <w:rPr>
-          <w:rFonts w:ascii="Courier New" w:eastAsia="Times New Roman" w:hAnsi="Courier New" w:cs="Courier New"/>
-          <w:color w:val="000000"/>
-          <w:sz w:val="20"/>
-          <w:szCs w:val="20"/>
-          <w:lang w:val="en-US" w:eastAsia="ru-RU"/>
-        </w:rPr>
-      </w:pPr>
-      <w:r>
-        <w:rPr>
-          <w:rFonts w:ascii="Courier New" w:eastAsia="Times New Roman" w:hAnsi="Courier New" w:cs="Courier New"/>
-          <w:color w:val="808080"/>
-          <w:sz w:val="20"/>
-          <w:szCs w:val="20"/>
-          <w:lang w:val="en-US" w:eastAsia="ru-RU"/>
-        </w:rPr>
-        <w:t>'0001-01-01 06:00:00'</w:t>
-      </w:r>
-      <w:r>
-        <w:rPr>
-          <w:rFonts w:ascii="Courier New" w:eastAsia="Times New Roman" w:hAnsi="Courier New" w:cs="Courier New"/>
-          <w:b/>
-          <w:bCs/>
-          <w:color w:val="000080"/>
-          <w:sz w:val="20"/>
-          <w:szCs w:val="20"/>
-          <w:lang w:val="en-US" w:eastAsia="ru-RU"/>
-        </w:rPr>
-        <w:t>,</w:t>
-      </w:r>
-    </w:p>
-    <w:p>
-      <w:pPr>
-        <w:shd w:val="clear" w:color="auto" w:fill="FFFFFF"/>
-        <w:rPr>
-          <w:rFonts w:ascii="Courier New" w:eastAsia="Times New Roman" w:hAnsi="Courier New" w:cs="Courier New"/>
-          <w:color w:val="000000"/>
-          <w:sz w:val="20"/>
-          <w:szCs w:val="20"/>
-          <w:lang w:val="en-US" w:eastAsia="ru-RU"/>
-        </w:rPr>
-      </w:pPr>
-      <w:r>
-        <w:rPr>
-          <w:rFonts w:ascii="Courier New" w:eastAsia="Times New Roman" w:hAnsi="Courier New" w:cs="Courier New"/>
-          <w:color w:val="808080"/>
-          <w:sz w:val="20"/>
-          <w:szCs w:val="20"/>
-          <w:lang w:val="en-US" w:eastAsia="ru-RU"/>
-        </w:rPr>
-        <w:t>'0001-01-01 19:00:00'</w:t>
-      </w:r>
-    </w:p>
-    <w:p>
-      <w:pPr>
-        <w:shd w:val="clear" w:color="auto" w:fill="FFFFFF"/>
-        <w:rPr>
-          <w:rFonts w:ascii="Courier New" w:eastAsia="Times New Roman" w:hAnsi="Courier New" w:cs="Courier New"/>
-          <w:color w:val="000000"/>
-          <w:sz w:val="20"/>
-          <w:szCs w:val="20"/>
-          <w:lang w:val="en-US" w:eastAsia="ru-RU"/>
-        </w:rPr>
-      </w:pPr>
-      <w:r>
-        <w:rPr>
-          <w:rFonts w:ascii="Courier New" w:eastAsia="Times New Roman" w:hAnsi="Courier New" w:cs="Courier New"/>
-          <w:b/>
-          <w:bCs/>
-          <w:color w:val="000080"/>
-          <w:sz w:val="20"/>
-          <w:szCs w:val="20"/>
-          <w:lang w:val="en-US" w:eastAsia="ru-RU"/>
-        </w:rPr>
-        <w:t>);</w:t>
-      </w:r>
-    </w:p>
-    <w:p>
-      <w:pPr>
-        <w:shd w:val="clear" w:color="auto" w:fill="FFFFFF"/>
-        <w:rPr>
-          <w:rFonts w:ascii="Courier New" w:eastAsia="Times New Roman" w:hAnsi="Courier New" w:cs="Courier New"/>
-          <w:color w:val="000000"/>
-          <w:sz w:val="20"/>
-          <w:szCs w:val="20"/>
-          <w:lang w:val="en-US" w:eastAsia="ru-RU"/>
-        </w:rPr>
-      </w:pPr>
-      <w:r>
-        <w:rPr>
-          <w:rFonts w:ascii="Courier New" w:eastAsia="Times New Roman" w:hAnsi="Courier New" w:cs="Courier New"/>
-          <w:b/>
-          <w:bCs/>
-          <w:color w:val="0000FF"/>
-          <w:sz w:val="20"/>
-          <w:szCs w:val="20"/>
-          <w:lang w:val="en-US" w:eastAsia="ru-RU"/>
-        </w:rPr>
-        <w:lastRenderedPageBreak/>
+      <w:r>
+        <w:rPr>
+          <w:rFonts w:ascii="Courier New" w:eastAsia="Times New Roman" w:hAnsi="Courier New" w:cs="Courier New"/>
+          <w:b/>
+          <w:bCs/>
+          <w:color w:val="0000FF"/>
+          <w:sz w:val="20"/>
+          <w:szCs w:val="20"/>
+          <w:lang w:val="en-US" w:eastAsia="ru-RU"/>
+        </w:rPr>
         <w:t>INSERT</w:t>
       </w:r>
       <w:r>
